--- a/CPP/03_Operators.docx
+++ b/CPP/03_Operators.docx
@@ -1,6 +1,6 @@
 
 <file path=word/document.xml><?xml version="1.0" encoding="utf-8"?>
-<w:document xmlns:wpc="http://schemas.microsoft.com/office/word/2010/wordprocessingCanvas" xmlns:cx="http://schemas.microsoft.com/office/drawing/2014/chartex" xmlns:cx1="http://schemas.microsoft.com/office/drawing/2015/9/8/chartex" xmlns:mc="http://schemas.openxmlformats.org/markup-compatibility/2006" xmlns:o="urn:schemas-microsoft-com:office:office" xmlns:r="http://schemas.openxmlformats.org/officeDocument/2006/relationships" xmlns:m="http://schemas.openxmlformats.org/officeDocument/2006/math" xmlns:v="urn:schemas-microsoft-com:vml" xmlns:wp14="http://schemas.microsoft.com/office/word/2010/wordprocessingDrawing" xmlns:wp="http://schemas.openxmlformats.org/drawingml/2006/wordprocessingDrawing" xmlns:w10="urn:schemas-microsoft-com:office:word" xmlns:w="http://schemas.openxmlformats.org/wordprocessingml/2006/main" xmlns:w14="http://schemas.microsoft.com/office/word/2010/wordml" xmlns:w15="http://schemas.microsoft.com/office/word/2012/wordml" xmlns:w16se="http://schemas.microsoft.com/office/word/2015/wordml/symex" xmlns:wpg="http://schemas.microsoft.com/office/word/2010/wordprocessingGroup" xmlns:wpi="http://schemas.microsoft.com/office/word/2010/wordprocessingInk" xmlns:wne="http://schemas.microsoft.com/office/word/2006/wordml" xmlns:wps="http://schemas.microsoft.com/office/word/2010/wordprocessingShape" mc:Ignorable="w14 w15 w16se wp14">
+<w:document xmlns:wpc="http://schemas.microsoft.com/office/word/2010/wordprocessingCanvas" xmlns:cx="http://schemas.microsoft.com/office/drawing/2014/chartex" xmlns:cx1="http://schemas.microsoft.com/office/drawing/2015/9/8/chartex" xmlns:cx2="http://schemas.microsoft.com/office/drawing/2015/10/21/chartex" xmlns:cx3="http://schemas.microsoft.com/office/drawing/2016/5/9/chartex" xmlns:cx4="http://schemas.microsoft.com/office/drawing/2016/5/10/chartex" xmlns:cx5="http://schemas.microsoft.com/office/drawing/2016/5/11/chartex" xmlns:cx6="http://schemas.microsoft.com/office/drawing/2016/5/12/chartex" xmlns:cx7="http://schemas.microsoft.com/office/drawing/2016/5/13/chartex" xmlns:cx8="http://schemas.microsoft.com/office/drawing/2016/5/14/chartex" xmlns:mc="http://schemas.openxmlformats.org/markup-compatibility/2006" xmlns:aink="http://schemas.microsoft.com/office/drawing/2016/ink" xmlns:am3d="http://schemas.microsoft.com/office/drawing/2017/model3d" xmlns:o="urn:schemas-microsoft-com:office:office" xmlns:oel="http://schemas.microsoft.com/office/2019/extlst" xmlns:r="http://schemas.openxmlformats.org/officeDocument/2006/relationships" xmlns:m="http://schemas.openxmlformats.org/officeDocument/2006/math" xmlns:v="urn:schemas-microsoft-com:vml" xmlns:wp14="http://schemas.microsoft.com/office/word/2010/wordprocessingDrawing" xmlns:wp="http://schemas.openxmlformats.org/drawingml/2006/wordprocessingDrawing" xmlns:w10="urn:schemas-microsoft-com:office:word" xmlns:w="http://schemas.openxmlformats.org/wordprocessingml/2006/main" xmlns:w14="http://schemas.microsoft.com/office/word/2010/wordml" xmlns:w15="http://schemas.microsoft.com/office/word/2012/wordml" xmlns:w16cex="http://schemas.microsoft.com/office/word/2018/wordml/cex" xmlns:w16cid="http://schemas.microsoft.com/office/word/2016/wordml/cid" xmlns:w16="http://schemas.microsoft.com/office/word/2018/wordml" xmlns:w16sdtdh="http://schemas.microsoft.com/office/word/2020/wordml/sdtdatahash" xmlns:w16se="http://schemas.microsoft.com/office/word/2015/wordml/symex" xmlns:wpg="http://schemas.microsoft.com/office/word/2010/wordprocessingGroup" xmlns:wpi="http://schemas.microsoft.com/office/word/2010/wordprocessingInk" xmlns:wne="http://schemas.microsoft.com/office/word/2006/wordml" xmlns:wps="http://schemas.microsoft.com/office/word/2010/wordprocessingShape" mc:Ignorable="w14 w15 w16se w16cid w16 w16cex w16sdtdh wp14">
   <w:body>
     <w:p>
       <w:pPr>
@@ -18,8 +18,6 @@
         </w:rPr>
         <w:t>Operators</w:t>
       </w:r>
-      <w:bookmarkStart w:id="0" w:name="_GoBack"/>
-      <w:bookmarkEnd w:id="0"/>
     </w:p>
     <w:p>
       <w:pPr>
@@ -211,11 +209,19 @@
           <w:rFonts w:ascii="Verdana" w:hAnsi="Verdana"/>
         </w:rPr>
       </w:pPr>
-      <w:r>
-        <w:rPr>
-          <w:rFonts w:ascii="Verdana" w:hAnsi="Verdana"/>
-        </w:rPr>
-        <w:t>Misc Operators</w:t>
+      <w:proofErr w:type="spellStart"/>
+      <w:r>
+        <w:rPr>
+          <w:rFonts w:ascii="Verdana" w:hAnsi="Verdana"/>
+        </w:rPr>
+        <w:t>Misc</w:t>
+      </w:r>
+      <w:proofErr w:type="spellEnd"/>
+      <w:r>
+        <w:rPr>
+          <w:rFonts w:ascii="Verdana" w:hAnsi="Verdana"/>
+        </w:rPr>
+        <w:t xml:space="preserve"> Operators</w:t>
       </w:r>
     </w:p>
     <w:p>
@@ -304,7 +310,21 @@
               <w:rPr>
                 <w:rFonts w:ascii="Verdana" w:hAnsi="Verdana"/>
               </w:rPr>
-              <w:t>Example (let A = 10  B = 30)</w:t>
+              <w:t xml:space="preserve">Example (let A = </w:t>
+            </w:r>
+            <w:proofErr w:type="gramStart"/>
+            <w:r>
+              <w:rPr>
+                <w:rFonts w:ascii="Verdana" w:hAnsi="Verdana"/>
+              </w:rPr>
+              <w:t>10  B</w:t>
+            </w:r>
+            <w:proofErr w:type="gramEnd"/>
+            <w:r>
+              <w:rPr>
+                <w:rFonts w:ascii="Verdana" w:hAnsi="Verdana"/>
+              </w:rPr>
+              <w:t xml:space="preserve"> = 30)</w:t>
             </w:r>
           </w:p>
         </w:tc>
@@ -369,7 +389,14 @@
               <w:rPr>
                 <w:rFonts w:ascii="Verdana" w:hAnsi="Verdana"/>
               </w:rPr>
-              <w:t>C = A+B</w:t>
+              <w:t>C = A+</w:t>
+            </w:r>
+            <w:proofErr w:type="gramStart"/>
+            <w:r>
+              <w:rPr>
+                <w:rFonts w:ascii="Verdana" w:hAnsi="Verdana"/>
+              </w:rPr>
+              <w:t>B</w:t>
             </w:r>
             <w:r>
               <w:rPr>
@@ -381,7 +408,14 @@
               <w:rPr>
                 <w:rFonts w:ascii="Verdana" w:hAnsi="Verdana"/>
               </w:rPr>
-              <w:t xml:space="preserve">      // C = 40</w:t>
+              <w:t xml:space="preserve">   </w:t>
+            </w:r>
+            <w:proofErr w:type="gramEnd"/>
+            <w:r>
+              <w:rPr>
+                <w:rFonts w:ascii="Verdana" w:hAnsi="Verdana"/>
+              </w:rPr>
+              <w:t xml:space="preserve">   // C = 40</w:t>
             </w:r>
           </w:p>
         </w:tc>
@@ -446,7 +480,14 @@
               <w:rPr>
                 <w:rFonts w:ascii="Verdana" w:hAnsi="Verdana"/>
               </w:rPr>
-              <w:t>C = B –A</w:t>
+              <w:t>C = B –</w:t>
+            </w:r>
+            <w:proofErr w:type="gramStart"/>
+            <w:r>
+              <w:rPr>
+                <w:rFonts w:ascii="Verdana" w:hAnsi="Verdana"/>
+              </w:rPr>
+              <w:t>A</w:t>
             </w:r>
             <w:r>
               <w:rPr>
@@ -458,7 +499,14 @@
               <w:rPr>
                 <w:rFonts w:ascii="Verdana" w:hAnsi="Verdana"/>
               </w:rPr>
-              <w:t xml:space="preserve">     // C = 20</w:t>
+              <w:t xml:space="preserve">   </w:t>
+            </w:r>
+            <w:proofErr w:type="gramEnd"/>
+            <w:r>
+              <w:rPr>
+                <w:rFonts w:ascii="Verdana" w:hAnsi="Verdana"/>
+              </w:rPr>
+              <w:t xml:space="preserve">  // C = 20</w:t>
             </w:r>
           </w:p>
         </w:tc>
@@ -523,13 +571,27 @@
               <w:rPr>
                 <w:rFonts w:ascii="Verdana" w:hAnsi="Verdana"/>
               </w:rPr>
-              <w:t>C = A*B</w:t>
-            </w:r>
-            <w:r>
-              <w:rPr>
-                <w:rFonts w:ascii="Verdana" w:hAnsi="Verdana"/>
-              </w:rPr>
-              <w:t>;       // C = 300</w:t>
+              <w:t>C = A*</w:t>
+            </w:r>
+            <w:proofErr w:type="gramStart"/>
+            <w:r>
+              <w:rPr>
+                <w:rFonts w:ascii="Verdana" w:hAnsi="Verdana"/>
+              </w:rPr>
+              <w:t>B</w:t>
+            </w:r>
+            <w:r>
+              <w:rPr>
+                <w:rFonts w:ascii="Verdana" w:hAnsi="Verdana"/>
+              </w:rPr>
+              <w:t xml:space="preserve">;   </w:t>
+            </w:r>
+            <w:proofErr w:type="gramEnd"/>
+            <w:r>
+              <w:rPr>
+                <w:rFonts w:ascii="Verdana" w:hAnsi="Verdana"/>
+              </w:rPr>
+              <w:t xml:space="preserve">    // C = 300</w:t>
             </w:r>
           </w:p>
         </w:tc>
@@ -594,13 +656,27 @@
               <w:rPr>
                 <w:rFonts w:ascii="Verdana" w:hAnsi="Verdana"/>
               </w:rPr>
-              <w:t>C = B/A</w:t>
-            </w:r>
-            <w:r>
-              <w:rPr>
-                <w:rFonts w:ascii="Verdana" w:hAnsi="Verdana"/>
-              </w:rPr>
-              <w:t>;       // C = 3</w:t>
+              <w:t>C = B/</w:t>
+            </w:r>
+            <w:proofErr w:type="gramStart"/>
+            <w:r>
+              <w:rPr>
+                <w:rFonts w:ascii="Verdana" w:hAnsi="Verdana"/>
+              </w:rPr>
+              <w:t>A</w:t>
+            </w:r>
+            <w:r>
+              <w:rPr>
+                <w:rFonts w:ascii="Verdana" w:hAnsi="Verdana"/>
+              </w:rPr>
+              <w:t xml:space="preserve">;   </w:t>
+            </w:r>
+            <w:proofErr w:type="gramEnd"/>
+            <w:r>
+              <w:rPr>
+                <w:rFonts w:ascii="Verdana" w:hAnsi="Verdana"/>
+              </w:rPr>
+              <w:t xml:space="preserve">    // C = 3</w:t>
             </w:r>
           </w:p>
         </w:tc>
@@ -665,13 +741,27 @@
               <w:rPr>
                 <w:rFonts w:ascii="Verdana" w:hAnsi="Verdana"/>
               </w:rPr>
-              <w:t>C = B%A</w:t>
-            </w:r>
-            <w:r>
-              <w:rPr>
-                <w:rFonts w:ascii="Verdana" w:hAnsi="Verdana"/>
-              </w:rPr>
-              <w:t>;      // C = 0</w:t>
+              <w:t>C = B%</w:t>
+            </w:r>
+            <w:proofErr w:type="gramStart"/>
+            <w:r>
+              <w:rPr>
+                <w:rFonts w:ascii="Verdana" w:hAnsi="Verdana"/>
+              </w:rPr>
+              <w:t>A</w:t>
+            </w:r>
+            <w:r>
+              <w:rPr>
+                <w:rFonts w:ascii="Verdana" w:hAnsi="Verdana"/>
+              </w:rPr>
+              <w:t xml:space="preserve">;   </w:t>
+            </w:r>
+            <w:proofErr w:type="gramEnd"/>
+            <w:r>
+              <w:rPr>
+                <w:rFonts w:ascii="Verdana" w:hAnsi="Verdana"/>
+              </w:rPr>
+              <w:t xml:space="preserve">   // C = 0</w:t>
             </w:r>
           </w:p>
         </w:tc>
@@ -743,7 +833,14 @@
               <w:rPr>
                 <w:rFonts w:ascii="Verdana" w:hAnsi="Verdana"/>
               </w:rPr>
-              <w:t>C = ++A</w:t>
+              <w:t>C = ++</w:t>
+            </w:r>
+            <w:proofErr w:type="gramStart"/>
+            <w:r>
+              <w:rPr>
+                <w:rFonts w:ascii="Verdana" w:hAnsi="Verdana"/>
+              </w:rPr>
+              <w:t>A</w:t>
             </w:r>
             <w:r>
               <w:rPr>
@@ -755,7 +852,14 @@
               <w:rPr>
                 <w:rFonts w:ascii="Verdana" w:hAnsi="Verdana"/>
               </w:rPr>
-              <w:t xml:space="preserve">      // C = 11 and A = 11</w:t>
+              <w:t xml:space="preserve">   </w:t>
+            </w:r>
+            <w:proofErr w:type="gramEnd"/>
+            <w:r>
+              <w:rPr>
+                <w:rFonts w:ascii="Verdana" w:hAnsi="Verdana"/>
+              </w:rPr>
+              <w:t xml:space="preserve">   // C = 11 and A = 11</w:t>
             </w:r>
             <w:r>
               <w:rPr>
@@ -846,13 +950,27 @@
               <w:rPr>
                 <w:rFonts w:ascii="Verdana" w:hAnsi="Verdana"/>
               </w:rPr>
-              <w:t>C = --B;</w:t>
-            </w:r>
-            <w:r>
-              <w:rPr>
-                <w:rFonts w:ascii="Verdana" w:hAnsi="Verdana"/>
-              </w:rPr>
-              <w:t xml:space="preserve">         // C = 29 and B = 29</w:t>
+              <w:t>C = --</w:t>
+            </w:r>
+            <w:proofErr w:type="gramStart"/>
+            <w:r>
+              <w:rPr>
+                <w:rFonts w:ascii="Verdana" w:hAnsi="Verdana"/>
+              </w:rPr>
+              <w:t>B;</w:t>
+            </w:r>
+            <w:r>
+              <w:rPr>
+                <w:rFonts w:ascii="Verdana" w:hAnsi="Verdana"/>
+              </w:rPr>
+              <w:t xml:space="preserve">   </w:t>
+            </w:r>
+            <w:proofErr w:type="gramEnd"/>
+            <w:r>
+              <w:rPr>
+                <w:rFonts w:ascii="Verdana" w:hAnsi="Verdana"/>
+              </w:rPr>
+              <w:t xml:space="preserve">      // C = 29 and B = 29</w:t>
             </w:r>
             <w:r>
               <w:rPr>
@@ -895,7 +1013,21 @@
         <w:rPr>
           <w:rFonts w:ascii="Verdana" w:hAnsi="Verdana"/>
         </w:rPr>
-        <w:t>Increment and decrement operator require l-value expression providing an r-value or a const qualified variable results in compilation error.</w:t>
+        <w:t xml:space="preserve">Increment and decrement operator require l-value expression providing an </w:t>
+      </w:r>
+      <w:proofErr w:type="spellStart"/>
+      <w:r>
+        <w:rPr>
+          <w:rFonts w:ascii="Verdana" w:hAnsi="Verdana"/>
+        </w:rPr>
+        <w:t>r-value</w:t>
+      </w:r>
+      <w:proofErr w:type="spellEnd"/>
+      <w:r>
+        <w:rPr>
+          <w:rFonts w:ascii="Verdana" w:hAnsi="Verdana"/>
+        </w:rPr>
+        <w:t xml:space="preserve"> or a const qualified variable results in compilation error.</w:t>
       </w:r>
     </w:p>
     <w:p>
@@ -949,7 +1081,21 @@
         <w:rPr>
           <w:rFonts w:ascii="Verdana" w:hAnsi="Verdana"/>
         </w:rPr>
-        <w:t>% works on integer types only not for floating types</w:t>
+        <w:t xml:space="preserve">% </w:t>
+      </w:r>
+      <w:proofErr w:type="gramStart"/>
+      <w:r>
+        <w:rPr>
+          <w:rFonts w:ascii="Verdana" w:hAnsi="Verdana"/>
+        </w:rPr>
+        <w:t>works</w:t>
+      </w:r>
+      <w:proofErr w:type="gramEnd"/>
+      <w:r>
+        <w:rPr>
+          <w:rFonts w:ascii="Verdana" w:hAnsi="Verdana"/>
+        </w:rPr>
+        <w:t xml:space="preserve"> on integer types only not for floating types</w:t>
       </w:r>
     </w:p>
     <w:p>
@@ -960,6 +1106,8 @@
           <w:rFonts w:ascii="Verdana" w:hAnsi="Verdana"/>
         </w:rPr>
       </w:pPr>
+      <w:proofErr w:type="spellStart"/>
+      <w:proofErr w:type="gramStart"/>
       <w:r>
         <w:rPr>
           <w:rFonts w:ascii="Verdana" w:hAnsi="Verdana"/>
@@ -972,7 +1120,23 @@
           <w:rFonts w:ascii="Verdana" w:hAnsi="Verdana"/>
           <w:highlight w:val="yellow"/>
         </w:rPr>
-        <w:t xml:space="preserve">mod(x, y) </w:t>
+        <w:t>mod</w:t>
+      </w:r>
+      <w:proofErr w:type="spellEnd"/>
+      <w:r>
+        <w:rPr>
+          <w:rFonts w:ascii="Verdana" w:hAnsi="Verdana"/>
+          <w:highlight w:val="yellow"/>
+        </w:rPr>
+        <w:t>(</w:t>
+      </w:r>
+      <w:proofErr w:type="gramEnd"/>
+      <w:r>
+        <w:rPr>
+          <w:rFonts w:ascii="Verdana" w:hAnsi="Verdana"/>
+          <w:highlight w:val="yellow"/>
+        </w:rPr>
+        <w:t xml:space="preserve">x, y) </w:t>
       </w:r>
       <w:r>
         <w:rPr>
@@ -1048,7 +1212,21 @@
         <w:rPr>
           <w:rFonts w:ascii="Verdana" w:hAnsi="Verdana"/>
         </w:rPr>
-        <w:t xml:space="preserve">#include &lt;stdio.h&gt;  </w:t>
+        <w:t>#include &lt;</w:t>
+      </w:r>
+      <w:proofErr w:type="spellStart"/>
+      <w:r>
+        <w:rPr>
+          <w:rFonts w:ascii="Verdana" w:hAnsi="Verdana"/>
+        </w:rPr>
+        <w:t>stdio.h</w:t>
+      </w:r>
+      <w:proofErr w:type="spellEnd"/>
+      <w:r>
+        <w:rPr>
+          <w:rFonts w:ascii="Verdana" w:hAnsi="Verdana"/>
+        </w:rPr>
+        <w:t xml:space="preserve">&gt;  </w:t>
       </w:r>
     </w:p>
     <w:p>
@@ -1064,7 +1242,21 @@
         <w:rPr>
           <w:rFonts w:ascii="Verdana" w:hAnsi="Verdana"/>
         </w:rPr>
-        <w:t xml:space="preserve">int main() { </w:t>
+        <w:t xml:space="preserve">int </w:t>
+      </w:r>
+      <w:proofErr w:type="gramStart"/>
+      <w:r>
+        <w:rPr>
+          <w:rFonts w:ascii="Verdana" w:hAnsi="Verdana"/>
+        </w:rPr>
+        <w:t>main(</w:t>
+      </w:r>
+      <w:proofErr w:type="gramEnd"/>
+      <w:r>
+        <w:rPr>
+          <w:rFonts w:ascii="Verdana" w:hAnsi="Verdana"/>
+        </w:rPr>
+        <w:t xml:space="preserve">) { </w:t>
       </w:r>
     </w:p>
     <w:p>
@@ -1115,7 +1307,21 @@
           <w:rFonts w:ascii="Verdana" w:hAnsi="Verdana"/>
         </w:rPr>
         <w:tab/>
-        <w:t>//a++ = 20; // CE: lvalue required as left operand of assignment</w:t>
+        <w:t xml:space="preserve">//a++ = 20; // CE: </w:t>
+      </w:r>
+      <w:proofErr w:type="spellStart"/>
+      <w:r>
+        <w:rPr>
+          <w:rFonts w:ascii="Verdana" w:hAnsi="Verdana"/>
+        </w:rPr>
+        <w:t>lvalue</w:t>
+      </w:r>
+      <w:proofErr w:type="spellEnd"/>
+      <w:r>
+        <w:rPr>
+          <w:rFonts w:ascii="Verdana" w:hAnsi="Verdana"/>
+        </w:rPr>
+        <w:t xml:space="preserve"> required as left operand of assignment</w:t>
       </w:r>
     </w:p>
     <w:p>
@@ -1132,7 +1338,28 @@
           <w:rFonts w:ascii="Verdana" w:hAnsi="Verdana"/>
         </w:rPr>
         <w:tab/>
-        <w:t>printf("a = %d", a);</w:t>
+      </w:r>
+      <w:proofErr w:type="spellStart"/>
+      <w:proofErr w:type="gramStart"/>
+      <w:r>
+        <w:rPr>
+          <w:rFonts w:ascii="Verdana" w:hAnsi="Verdana"/>
+        </w:rPr>
+        <w:t>printf</w:t>
+      </w:r>
+      <w:proofErr w:type="spellEnd"/>
+      <w:r>
+        <w:rPr>
+          <w:rFonts w:ascii="Verdana" w:hAnsi="Verdana"/>
+        </w:rPr>
+        <w:t>(</w:t>
+      </w:r>
+      <w:proofErr w:type="gramEnd"/>
+      <w:r>
+        <w:rPr>
+          <w:rFonts w:ascii="Verdana" w:hAnsi="Verdana"/>
+        </w:rPr>
+        <w:t>"a = %d", a);</w:t>
       </w:r>
     </w:p>
     <w:p>
@@ -1207,7 +1434,23 @@
           <w:rFonts w:ascii="Verdana" w:hAnsi="Verdana"/>
           <w:b/>
         </w:rPr>
-        <w:t>How ++a is different from a++ as lvalue?</w:t>
+        <w:t xml:space="preserve">How ++a is different from a++ as </w:t>
+      </w:r>
+      <w:proofErr w:type="spellStart"/>
+      <w:r>
+        <w:rPr>
+          <w:rFonts w:ascii="Verdana" w:hAnsi="Verdana"/>
+          <w:b/>
+        </w:rPr>
+        <w:t>lvalue</w:t>
+      </w:r>
+      <w:proofErr w:type="spellEnd"/>
+      <w:r>
+        <w:rPr>
+          <w:rFonts w:ascii="Verdana" w:hAnsi="Verdana"/>
+          <w:b/>
+        </w:rPr>
+        <w:t>?</w:t>
       </w:r>
     </w:p>
     <w:p>
@@ -1231,7 +1474,35 @@
         <w:rPr>
           <w:rFonts w:ascii="Verdana" w:hAnsi="Verdana"/>
         </w:rPr>
-        <w:t>It is because ++a returns an lvalue, which is basically a reference to the variable to which we can further assign — just like an ordinary variable. It could also be assigned to a reference as follows:</w:t>
+        <w:t xml:space="preserve">It is because ++a returns </w:t>
+      </w:r>
+      <w:proofErr w:type="gramStart"/>
+      <w:r>
+        <w:rPr>
+          <w:rFonts w:ascii="Verdana" w:hAnsi="Verdana"/>
+        </w:rPr>
+        <w:t>an</w:t>
+      </w:r>
+      <w:proofErr w:type="gramEnd"/>
+      <w:r>
+        <w:rPr>
+          <w:rFonts w:ascii="Verdana" w:hAnsi="Verdana"/>
+        </w:rPr>
+        <w:t xml:space="preserve"> </w:t>
+      </w:r>
+      <w:proofErr w:type="spellStart"/>
+      <w:r>
+        <w:rPr>
+          <w:rFonts w:ascii="Verdana" w:hAnsi="Verdana"/>
+        </w:rPr>
+        <w:t>lvalue</w:t>
+      </w:r>
+      <w:proofErr w:type="spellEnd"/>
+      <w:r>
+        <w:rPr>
+          <w:rFonts w:ascii="Verdana" w:hAnsi="Verdana"/>
+        </w:rPr>
+        <w:t>, which is basically a reference to the variable to which we can further assign — just like an ordinary variable. It could also be assigned to a reference as follows:</w:t>
       </w:r>
     </w:p>
     <w:p>
@@ -1296,7 +1567,35 @@
         <w:rPr>
           <w:rFonts w:ascii="Verdana" w:hAnsi="Verdana"/>
         </w:rPr>
-        <w:t>Whereas if you recall how a++ works, it doesn’t immediately increment the value it holds. So what basically happens is that a++ returns an rvalue, which is basically just a value like the value of an expression which is not stored. You can think of a++ = 20; as follows after being processed:</w:t>
+        <w:t xml:space="preserve">Whereas if you recall how a++ works, it doesn’t immediately increment the value it holds. </w:t>
+      </w:r>
+      <w:proofErr w:type="gramStart"/>
+      <w:r>
+        <w:rPr>
+          <w:rFonts w:ascii="Verdana" w:hAnsi="Verdana"/>
+        </w:rPr>
+        <w:t>So</w:t>
+      </w:r>
+      <w:proofErr w:type="gramEnd"/>
+      <w:r>
+        <w:rPr>
+          <w:rFonts w:ascii="Verdana" w:hAnsi="Verdana"/>
+        </w:rPr>
+        <w:t xml:space="preserve"> what basically happens is that a++ returns an </w:t>
+      </w:r>
+      <w:proofErr w:type="spellStart"/>
+      <w:r>
+        <w:rPr>
+          <w:rFonts w:ascii="Verdana" w:hAnsi="Verdana"/>
+        </w:rPr>
+        <w:t>rvalue</w:t>
+      </w:r>
+      <w:proofErr w:type="spellEnd"/>
+      <w:r>
+        <w:rPr>
+          <w:rFonts w:ascii="Verdana" w:hAnsi="Verdana"/>
+        </w:rPr>
+        <w:t>, which is basically just a value like the value of an expression which is not stored. You can think of a++ = 20; as follows after being processed:</w:t>
       </w:r>
     </w:p>
     <w:p>
@@ -1347,7 +1646,35 @@
         <w:rPr>
           <w:rFonts w:ascii="Verdana" w:hAnsi="Verdana"/>
         </w:rPr>
-        <w:t>// On compilation, a++ is replaced by the value of a which is an rvalue:</w:t>
+        <w:t xml:space="preserve">// On compilation, a++ is replaced by the value of a which is </w:t>
+      </w:r>
+      <w:proofErr w:type="gramStart"/>
+      <w:r>
+        <w:rPr>
+          <w:rFonts w:ascii="Verdana" w:hAnsi="Verdana"/>
+        </w:rPr>
+        <w:t>an</w:t>
+      </w:r>
+      <w:proofErr w:type="gramEnd"/>
+      <w:r>
+        <w:rPr>
+          <w:rFonts w:ascii="Verdana" w:hAnsi="Verdana"/>
+        </w:rPr>
+        <w:t xml:space="preserve"> </w:t>
+      </w:r>
+      <w:proofErr w:type="spellStart"/>
+      <w:r>
+        <w:rPr>
+          <w:rFonts w:ascii="Verdana" w:hAnsi="Verdana"/>
+        </w:rPr>
+        <w:t>rvalue</w:t>
+      </w:r>
+      <w:proofErr w:type="spellEnd"/>
+      <w:r>
+        <w:rPr>
+          <w:rFonts w:ascii="Verdana" w:hAnsi="Verdana"/>
+        </w:rPr>
+        <w:t>:</w:t>
       </w:r>
     </w:p>
     <w:p>
@@ -1430,7 +1757,21 @@
         <w:rPr>
           <w:rFonts w:ascii="Verdana" w:hAnsi="Verdana"/>
         </w:rPr>
-        <w:t>Execution of printf with ++ operators</w:t>
+        <w:t xml:space="preserve">Execution of </w:t>
+      </w:r>
+      <w:proofErr w:type="spellStart"/>
+      <w:r>
+        <w:rPr>
+          <w:rFonts w:ascii="Verdana" w:hAnsi="Verdana"/>
+        </w:rPr>
+        <w:t>printf</w:t>
+      </w:r>
+      <w:proofErr w:type="spellEnd"/>
+      <w:r>
+        <w:rPr>
+          <w:rFonts w:ascii="Verdana" w:hAnsi="Verdana"/>
+        </w:rPr>
+        <w:t xml:space="preserve"> with ++ operators</w:t>
       </w:r>
     </w:p>
     <w:p>
@@ -1451,11 +1792,69 @@
           <w:rFonts w:ascii="Verdana" w:hAnsi="Verdana"/>
         </w:rPr>
       </w:pPr>
-      <w:r>
-        <w:rPr>
-          <w:rFonts w:ascii="Verdana" w:hAnsi="Verdana"/>
-        </w:rPr>
-        <w:t>printf("%d %d %d", i, ++i, i++);</w:t>
+      <w:proofErr w:type="spellStart"/>
+      <w:proofErr w:type="gramStart"/>
+      <w:r>
+        <w:rPr>
+          <w:rFonts w:ascii="Verdana" w:hAnsi="Verdana"/>
+        </w:rPr>
+        <w:t>printf</w:t>
+      </w:r>
+      <w:proofErr w:type="spellEnd"/>
+      <w:r>
+        <w:rPr>
+          <w:rFonts w:ascii="Verdana" w:hAnsi="Verdana"/>
+        </w:rPr>
+        <w:t>(</w:t>
+      </w:r>
+      <w:proofErr w:type="gramEnd"/>
+      <w:r>
+        <w:rPr>
+          <w:rFonts w:ascii="Verdana" w:hAnsi="Verdana"/>
+        </w:rPr>
+        <w:t xml:space="preserve">"%d %d %d", </w:t>
+      </w:r>
+      <w:proofErr w:type="spellStart"/>
+      <w:r>
+        <w:rPr>
+          <w:rFonts w:ascii="Verdana" w:hAnsi="Verdana"/>
+        </w:rPr>
+        <w:t>i</w:t>
+      </w:r>
+      <w:proofErr w:type="spellEnd"/>
+      <w:r>
+        <w:rPr>
+          <w:rFonts w:ascii="Verdana" w:hAnsi="Verdana"/>
+        </w:rPr>
+        <w:t>, ++</w:t>
+      </w:r>
+      <w:proofErr w:type="spellStart"/>
+      <w:r>
+        <w:rPr>
+          <w:rFonts w:ascii="Verdana" w:hAnsi="Verdana"/>
+        </w:rPr>
+        <w:t>i</w:t>
+      </w:r>
+      <w:proofErr w:type="spellEnd"/>
+      <w:r>
+        <w:rPr>
+          <w:rFonts w:ascii="Verdana" w:hAnsi="Verdana"/>
+        </w:rPr>
+        <w:t xml:space="preserve">, </w:t>
+      </w:r>
+      <w:proofErr w:type="spellStart"/>
+      <w:r>
+        <w:rPr>
+          <w:rFonts w:ascii="Verdana" w:hAnsi="Verdana"/>
+        </w:rPr>
+        <w:t>i</w:t>
+      </w:r>
+      <w:proofErr w:type="spellEnd"/>
+      <w:r>
+        <w:rPr>
+          <w:rFonts w:ascii="Verdana" w:hAnsi="Verdana"/>
+        </w:rPr>
+        <w:t>++);</w:t>
       </w:r>
     </w:p>
     <w:p>
@@ -1484,7 +1883,77 @@
           <w:rFonts w:ascii="Verdana" w:hAnsi="Verdana"/>
         </w:rPr>
         <w:lastRenderedPageBreak/>
-        <w:t>This reuslts in undefined behaviour by referencing both ‘i’ and ‘i++’ or '--i' in the argument list.</w:t>
+        <w:t xml:space="preserve">This </w:t>
+      </w:r>
+      <w:proofErr w:type="spellStart"/>
+      <w:r>
+        <w:rPr>
+          <w:rFonts w:ascii="Verdana" w:hAnsi="Verdana"/>
+        </w:rPr>
+        <w:t>reuslts</w:t>
+      </w:r>
+      <w:proofErr w:type="spellEnd"/>
+      <w:r>
+        <w:rPr>
+          <w:rFonts w:ascii="Verdana" w:hAnsi="Verdana"/>
+        </w:rPr>
+        <w:t xml:space="preserve"> in undefined </w:t>
+      </w:r>
+      <w:proofErr w:type="spellStart"/>
+      <w:r>
+        <w:rPr>
+          <w:rFonts w:ascii="Verdana" w:hAnsi="Verdana"/>
+        </w:rPr>
+        <w:t>behaviour</w:t>
+      </w:r>
+      <w:proofErr w:type="spellEnd"/>
+      <w:r>
+        <w:rPr>
+          <w:rFonts w:ascii="Verdana" w:hAnsi="Verdana"/>
+        </w:rPr>
+        <w:t xml:space="preserve"> by referencing both ‘</w:t>
+      </w:r>
+      <w:proofErr w:type="spellStart"/>
+      <w:r>
+        <w:rPr>
+          <w:rFonts w:ascii="Verdana" w:hAnsi="Verdana"/>
+        </w:rPr>
+        <w:t>i</w:t>
+      </w:r>
+      <w:proofErr w:type="spellEnd"/>
+      <w:r>
+        <w:rPr>
+          <w:rFonts w:ascii="Verdana" w:hAnsi="Verdana"/>
+        </w:rPr>
+        <w:t>’ and ‘</w:t>
+      </w:r>
+      <w:proofErr w:type="spellStart"/>
+      <w:r>
+        <w:rPr>
+          <w:rFonts w:ascii="Verdana" w:hAnsi="Verdana"/>
+        </w:rPr>
+        <w:t>i</w:t>
+      </w:r>
+      <w:proofErr w:type="spellEnd"/>
+      <w:r>
+        <w:rPr>
+          <w:rFonts w:ascii="Verdana" w:hAnsi="Verdana"/>
+        </w:rPr>
+        <w:t>++’ or '--</w:t>
+      </w:r>
+      <w:proofErr w:type="spellStart"/>
+      <w:r>
+        <w:rPr>
+          <w:rFonts w:ascii="Verdana" w:hAnsi="Verdana"/>
+        </w:rPr>
+        <w:t>i</w:t>
+      </w:r>
+      <w:proofErr w:type="spellEnd"/>
+      <w:r>
+        <w:rPr>
+          <w:rFonts w:ascii="Verdana" w:hAnsi="Verdana"/>
+        </w:rPr>
+        <w:t>' in the argument list.</w:t>
       </w:r>
     </w:p>
     <w:p>
@@ -1565,7 +2034,29 @@
         <w:rPr>
           <w:rFonts w:ascii="Verdana" w:hAnsi="Verdana"/>
         </w:rPr>
-        <w:t xml:space="preserve">// All three printf() statements in this cause </w:t>
+        <w:t xml:space="preserve">// All three </w:t>
+      </w:r>
+      <w:proofErr w:type="spellStart"/>
+      <w:proofErr w:type="gramStart"/>
+      <w:r>
+        <w:rPr>
+          <w:rFonts w:ascii="Verdana" w:hAnsi="Verdana"/>
+        </w:rPr>
+        <w:t>printf</w:t>
+      </w:r>
+      <w:proofErr w:type="spellEnd"/>
+      <w:r>
+        <w:rPr>
+          <w:rFonts w:ascii="Verdana" w:hAnsi="Verdana"/>
+        </w:rPr>
+        <w:t>(</w:t>
+      </w:r>
+      <w:proofErr w:type="gramEnd"/>
+      <w:r>
+        <w:rPr>
+          <w:rFonts w:ascii="Verdana" w:hAnsi="Verdana"/>
+        </w:rPr>
+        <w:t xml:space="preserve">) statements in this cause </w:t>
       </w:r>
       <w:r>
         <w:rPr>
@@ -1594,7 +2085,21 @@
         <w:rPr>
           <w:rFonts w:ascii="Verdana" w:hAnsi="Verdana"/>
         </w:rPr>
-        <w:t xml:space="preserve">#include &lt;stdio.h&gt; </w:t>
+        <w:t>#include &lt;</w:t>
+      </w:r>
+      <w:proofErr w:type="spellStart"/>
+      <w:r>
+        <w:rPr>
+          <w:rFonts w:ascii="Verdana" w:hAnsi="Verdana"/>
+        </w:rPr>
+        <w:t>stdio.h</w:t>
+      </w:r>
+      <w:proofErr w:type="spellEnd"/>
+      <w:r>
+        <w:rPr>
+          <w:rFonts w:ascii="Verdana" w:hAnsi="Verdana"/>
+        </w:rPr>
+        <w:t xml:space="preserve">&gt; </w:t>
       </w:r>
     </w:p>
     <w:p>
@@ -1610,7 +2115,21 @@
         <w:rPr>
           <w:rFonts w:ascii="Verdana" w:hAnsi="Verdana"/>
         </w:rPr>
-        <w:t xml:space="preserve">int main() { </w:t>
+        <w:t xml:space="preserve">int </w:t>
+      </w:r>
+      <w:proofErr w:type="gramStart"/>
+      <w:r>
+        <w:rPr>
+          <w:rFonts w:ascii="Verdana" w:hAnsi="Verdana"/>
+        </w:rPr>
+        <w:t>main(</w:t>
+      </w:r>
+      <w:proofErr w:type="gramEnd"/>
+      <w:r>
+        <w:rPr>
+          <w:rFonts w:ascii="Verdana" w:hAnsi="Verdana"/>
+        </w:rPr>
+        <w:t xml:space="preserve">) { </w:t>
       </w:r>
     </w:p>
     <w:p>
@@ -1644,7 +2163,28 @@
           <w:rFonts w:ascii="Verdana" w:hAnsi="Verdana"/>
         </w:rPr>
         <w:tab/>
-        <w:t xml:space="preserve">printf("\n %d %d", a, a++); </w:t>
+      </w:r>
+      <w:proofErr w:type="spellStart"/>
+      <w:proofErr w:type="gramStart"/>
+      <w:r>
+        <w:rPr>
+          <w:rFonts w:ascii="Verdana" w:hAnsi="Verdana"/>
+        </w:rPr>
+        <w:t>printf</w:t>
+      </w:r>
+      <w:proofErr w:type="spellEnd"/>
+      <w:r>
+        <w:rPr>
+          <w:rFonts w:ascii="Verdana" w:hAnsi="Verdana"/>
+        </w:rPr>
+        <w:t>(</w:t>
+      </w:r>
+      <w:proofErr w:type="gramEnd"/>
+      <w:r>
+        <w:rPr>
+          <w:rFonts w:ascii="Verdana" w:hAnsi="Verdana"/>
+        </w:rPr>
+        <w:t xml:space="preserve">"\n %d %d", a, a++); </w:t>
       </w:r>
     </w:p>
     <w:p>
@@ -1694,7 +2234,28 @@
           <w:rFonts w:ascii="Verdana" w:hAnsi="Verdana"/>
         </w:rPr>
         <w:tab/>
-        <w:t xml:space="preserve">printf("\n %d %d", a++, a); </w:t>
+      </w:r>
+      <w:proofErr w:type="spellStart"/>
+      <w:proofErr w:type="gramStart"/>
+      <w:r>
+        <w:rPr>
+          <w:rFonts w:ascii="Verdana" w:hAnsi="Verdana"/>
+        </w:rPr>
+        <w:t>printf</w:t>
+      </w:r>
+      <w:proofErr w:type="spellEnd"/>
+      <w:r>
+        <w:rPr>
+          <w:rFonts w:ascii="Verdana" w:hAnsi="Verdana"/>
+        </w:rPr>
+        <w:t>(</w:t>
+      </w:r>
+      <w:proofErr w:type="gramEnd"/>
+      <w:r>
+        <w:rPr>
+          <w:rFonts w:ascii="Verdana" w:hAnsi="Verdana"/>
+        </w:rPr>
+        <w:t xml:space="preserve">"\n %d %d", a++, a); </w:t>
       </w:r>
     </w:p>
     <w:p>
@@ -1744,7 +2305,28 @@
           <w:rFonts w:ascii="Verdana" w:hAnsi="Verdana"/>
         </w:rPr>
         <w:tab/>
-        <w:t xml:space="preserve">printf("\n %d %d %d ", a, a++, ++a); </w:t>
+      </w:r>
+      <w:proofErr w:type="spellStart"/>
+      <w:proofErr w:type="gramStart"/>
+      <w:r>
+        <w:rPr>
+          <w:rFonts w:ascii="Verdana" w:hAnsi="Verdana"/>
+        </w:rPr>
+        <w:t>printf</w:t>
+      </w:r>
+      <w:proofErr w:type="spellEnd"/>
+      <w:r>
+        <w:rPr>
+          <w:rFonts w:ascii="Verdana" w:hAnsi="Verdana"/>
+        </w:rPr>
+        <w:t>(</w:t>
+      </w:r>
+      <w:proofErr w:type="gramEnd"/>
+      <w:r>
+        <w:rPr>
+          <w:rFonts w:ascii="Verdana" w:hAnsi="Verdana"/>
+        </w:rPr>
+        <w:t xml:space="preserve">"\n %d %d %d ", a, a++, ++a); </w:t>
       </w:r>
     </w:p>
     <w:p>
@@ -2050,7 +2632,21 @@
               <w:rPr>
                 <w:rFonts w:ascii="Verdana" w:eastAsia="Times New Roman" w:hAnsi="Verdana" w:cs="Arial"/>
               </w:rPr>
-              <w:t>(A != B) is true.</w:t>
+              <w:t>(</w:t>
+            </w:r>
+            <w:proofErr w:type="gramStart"/>
+            <w:r>
+              <w:rPr>
+                <w:rFonts w:ascii="Verdana" w:eastAsia="Times New Roman" w:hAnsi="Verdana" w:cs="Arial"/>
+              </w:rPr>
+              <w:t>A !</w:t>
+            </w:r>
+            <w:proofErr w:type="gramEnd"/>
+            <w:r>
+              <w:rPr>
+                <w:rFonts w:ascii="Verdana" w:eastAsia="Times New Roman" w:hAnsi="Verdana" w:cs="Arial"/>
+              </w:rPr>
+              <w:t>= B) is true.</w:t>
             </w:r>
           </w:p>
         </w:tc>
@@ -2393,11 +2989,55 @@
           <w:rFonts w:ascii="Verdana" w:hAnsi="Verdana"/>
         </w:rPr>
       </w:pPr>
-      <w:r>
-        <w:rPr>
-          <w:rFonts w:ascii="Verdana" w:hAnsi="Verdana"/>
-        </w:rPr>
-        <w:t>printf("%zu", sizeof(x == y));</w:t>
+      <w:proofErr w:type="spellStart"/>
+      <w:proofErr w:type="gramStart"/>
+      <w:r>
+        <w:rPr>
+          <w:rFonts w:ascii="Verdana" w:hAnsi="Verdana"/>
+        </w:rPr>
+        <w:t>printf</w:t>
+      </w:r>
+      <w:proofErr w:type="spellEnd"/>
+      <w:r>
+        <w:rPr>
+          <w:rFonts w:ascii="Verdana" w:hAnsi="Verdana"/>
+        </w:rPr>
+        <w:t>(</w:t>
+      </w:r>
+      <w:proofErr w:type="gramEnd"/>
+      <w:r>
+        <w:rPr>
+          <w:rFonts w:ascii="Verdana" w:hAnsi="Verdana"/>
+        </w:rPr>
+        <w:t>"%</w:t>
+      </w:r>
+      <w:proofErr w:type="spellStart"/>
+      <w:r>
+        <w:rPr>
+          <w:rFonts w:ascii="Verdana" w:hAnsi="Verdana"/>
+        </w:rPr>
+        <w:t>zu</w:t>
+      </w:r>
+      <w:proofErr w:type="spellEnd"/>
+      <w:r>
+        <w:rPr>
+          <w:rFonts w:ascii="Verdana" w:hAnsi="Verdana"/>
+        </w:rPr>
+        <w:t xml:space="preserve">", </w:t>
+      </w:r>
+      <w:proofErr w:type="spellStart"/>
+      <w:r>
+        <w:rPr>
+          <w:rFonts w:ascii="Verdana" w:hAnsi="Verdana"/>
+        </w:rPr>
+        <w:t>sizeof</w:t>
+      </w:r>
+      <w:proofErr w:type="spellEnd"/>
+      <w:r>
+        <w:rPr>
+          <w:rFonts w:ascii="Verdana" w:hAnsi="Verdana"/>
+        </w:rPr>
+        <w:t>(x == y));</w:t>
       </w:r>
     </w:p>
     <w:p>
@@ -2518,8 +3158,16 @@
         <w:rPr>
           <w:rFonts w:ascii="Verdana" w:hAnsi="Verdana"/>
         </w:rPr>
-        <w:t>inal condition in considerarion</w:t>
-      </w:r>
+        <w:t xml:space="preserve">inal condition in </w:t>
+      </w:r>
+      <w:proofErr w:type="spellStart"/>
+      <w:r>
+        <w:rPr>
+          <w:rFonts w:ascii="Verdana" w:hAnsi="Verdana"/>
+        </w:rPr>
+        <w:t>considerarion</w:t>
+      </w:r>
+      <w:proofErr w:type="spellEnd"/>
     </w:p>
     <w:tbl>
       <w:tblPr>
@@ -2825,11 +3473,19 @@
                 <w:rFonts w:ascii="Verdana" w:eastAsia="Times New Roman" w:hAnsi="Verdana" w:cs="Arial"/>
               </w:rPr>
             </w:pPr>
+            <w:proofErr w:type="gramStart"/>
             <w:r>
               <w:rPr>
                 <w:rFonts w:ascii="Verdana" w:eastAsia="Times New Roman" w:hAnsi="Verdana" w:cs="Arial"/>
               </w:rPr>
-              <w:t>!(A &amp;&amp; B) is true.</w:t>
+              <w:t>!(</w:t>
+            </w:r>
+            <w:proofErr w:type="gramEnd"/>
+            <w:r>
+              <w:rPr>
+                <w:rFonts w:ascii="Verdana" w:eastAsia="Times New Roman" w:hAnsi="Verdana" w:cs="Arial"/>
+              </w:rPr>
+              <w:t>A &amp;&amp; B) is true.</w:t>
             </w:r>
           </w:p>
         </w:tc>
@@ -2950,21 +3606,49 @@
               <w:rPr>
                 <w:rFonts w:ascii="Verdana" w:hAnsi="Verdana"/>
               </w:rPr>
-              <w:t>#include &lt;stdio.h&gt;</w:t>
-            </w:r>
-          </w:p>
-          <w:p>
-            <w:pPr>
-              <w:jc w:val="both"/>
-              <w:rPr>
-                <w:rFonts w:ascii="Verdana" w:hAnsi="Verdana"/>
-              </w:rPr>
-            </w:pPr>
-            <w:r>
-              <w:rPr>
-                <w:rFonts w:ascii="Verdana" w:hAnsi="Verdana"/>
-              </w:rPr>
-              <w:t>int main() {</w:t>
+              <w:t>#include &lt;</w:t>
+            </w:r>
+            <w:proofErr w:type="spellStart"/>
+            <w:r>
+              <w:rPr>
+                <w:rFonts w:ascii="Verdana" w:hAnsi="Verdana"/>
+              </w:rPr>
+              <w:t>stdio.h</w:t>
+            </w:r>
+            <w:proofErr w:type="spellEnd"/>
+            <w:r>
+              <w:rPr>
+                <w:rFonts w:ascii="Verdana" w:hAnsi="Verdana"/>
+              </w:rPr>
+              <w:t>&gt;</w:t>
+            </w:r>
+          </w:p>
+          <w:p>
+            <w:pPr>
+              <w:jc w:val="both"/>
+              <w:rPr>
+                <w:rFonts w:ascii="Verdana" w:hAnsi="Verdana"/>
+              </w:rPr>
+            </w:pPr>
+            <w:r>
+              <w:rPr>
+                <w:rFonts w:ascii="Verdana" w:hAnsi="Verdana"/>
+              </w:rPr>
+              <w:t xml:space="preserve">int </w:t>
+            </w:r>
+            <w:proofErr w:type="gramStart"/>
+            <w:r>
+              <w:rPr>
+                <w:rFonts w:ascii="Verdana" w:hAnsi="Verdana"/>
+              </w:rPr>
+              <w:t>main(</w:t>
+            </w:r>
+            <w:proofErr w:type="gramEnd"/>
+            <w:r>
+              <w:rPr>
+                <w:rFonts w:ascii="Verdana" w:hAnsi="Verdana"/>
+              </w:rPr>
+              <w:t>) {</w:t>
             </w:r>
           </w:p>
           <w:p>
@@ -2994,7 +3678,21 @@
                 <w:rFonts w:ascii="Verdana" w:hAnsi="Verdana"/>
               </w:rPr>
               <w:tab/>
-              <w:t>bool res1 = ((a == b) &amp;&amp; printf("Ratnesh"));</w:t>
+              <w:t xml:space="preserve">bool res1 = ((a == b) &amp;&amp; </w:t>
+            </w:r>
+            <w:proofErr w:type="spellStart"/>
+            <w:r>
+              <w:rPr>
+                <w:rFonts w:ascii="Verdana" w:hAnsi="Verdana"/>
+              </w:rPr>
+              <w:t>printf</w:t>
+            </w:r>
+            <w:proofErr w:type="spellEnd"/>
+            <w:r>
+              <w:rPr>
+                <w:rFonts w:ascii="Verdana" w:hAnsi="Verdana"/>
+              </w:rPr>
+              <w:t>("Ratnesh"));</w:t>
             </w:r>
           </w:p>
           <w:p>
@@ -3009,7 +3707,35 @@
                 <w:rFonts w:ascii="Verdana" w:hAnsi="Verdana"/>
               </w:rPr>
               <w:tab/>
-              <w:t>bool res2 = ((a != b) &amp;&amp; printf("Tiwari"));</w:t>
+              <w:t>bool res2 = ((</w:t>
+            </w:r>
+            <w:proofErr w:type="gramStart"/>
+            <w:r>
+              <w:rPr>
+                <w:rFonts w:ascii="Verdana" w:hAnsi="Verdana"/>
+              </w:rPr>
+              <w:t>a !</w:t>
+            </w:r>
+            <w:proofErr w:type="gramEnd"/>
+            <w:r>
+              <w:rPr>
+                <w:rFonts w:ascii="Verdana" w:hAnsi="Verdana"/>
+              </w:rPr>
+              <w:t xml:space="preserve">= b) &amp;&amp; </w:t>
+            </w:r>
+            <w:proofErr w:type="spellStart"/>
+            <w:r>
+              <w:rPr>
+                <w:rFonts w:ascii="Verdana" w:hAnsi="Verdana"/>
+              </w:rPr>
+              <w:t>printf</w:t>
+            </w:r>
+            <w:proofErr w:type="spellEnd"/>
+            <w:r>
+              <w:rPr>
+                <w:rFonts w:ascii="Verdana" w:hAnsi="Verdana"/>
+              </w:rPr>
+              <w:t>("Tiwari"));</w:t>
             </w:r>
           </w:p>
           <w:p>
@@ -3099,21 +3825,49 @@
               <w:rPr>
                 <w:rFonts w:ascii="Verdana" w:hAnsi="Verdana"/>
               </w:rPr>
-              <w:t>#include &lt;stdio.h&gt;</w:t>
-            </w:r>
-          </w:p>
-          <w:p>
-            <w:pPr>
-              <w:jc w:val="both"/>
-              <w:rPr>
-                <w:rFonts w:ascii="Verdana" w:hAnsi="Verdana"/>
-              </w:rPr>
-            </w:pPr>
-            <w:r>
-              <w:rPr>
-                <w:rFonts w:ascii="Verdana" w:hAnsi="Verdana"/>
-              </w:rPr>
-              <w:t>int main() {</w:t>
+              <w:t>#include &lt;</w:t>
+            </w:r>
+            <w:proofErr w:type="spellStart"/>
+            <w:r>
+              <w:rPr>
+                <w:rFonts w:ascii="Verdana" w:hAnsi="Verdana"/>
+              </w:rPr>
+              <w:t>stdio.h</w:t>
+            </w:r>
+            <w:proofErr w:type="spellEnd"/>
+            <w:r>
+              <w:rPr>
+                <w:rFonts w:ascii="Verdana" w:hAnsi="Verdana"/>
+              </w:rPr>
+              <w:t>&gt;</w:t>
+            </w:r>
+          </w:p>
+          <w:p>
+            <w:pPr>
+              <w:jc w:val="both"/>
+              <w:rPr>
+                <w:rFonts w:ascii="Verdana" w:hAnsi="Verdana"/>
+              </w:rPr>
+            </w:pPr>
+            <w:r>
+              <w:rPr>
+                <w:rFonts w:ascii="Verdana" w:hAnsi="Verdana"/>
+              </w:rPr>
+              <w:t xml:space="preserve">int </w:t>
+            </w:r>
+            <w:proofErr w:type="gramStart"/>
+            <w:r>
+              <w:rPr>
+                <w:rFonts w:ascii="Verdana" w:hAnsi="Verdana"/>
+              </w:rPr>
+              <w:t>main(</w:t>
+            </w:r>
+            <w:proofErr w:type="gramEnd"/>
+            <w:r>
+              <w:rPr>
+                <w:rFonts w:ascii="Verdana" w:hAnsi="Verdana"/>
+              </w:rPr>
+              <w:t>) {</w:t>
             </w:r>
           </w:p>
           <w:p>
@@ -3143,7 +3897,21 @@
                 <w:rFonts w:ascii="Verdana" w:hAnsi="Verdana"/>
               </w:rPr>
               <w:tab/>
-              <w:t>bool res1 = ((a == b) || printf("Ratnesh"));</w:t>
+              <w:t xml:space="preserve">bool res1 = ((a == b) || </w:t>
+            </w:r>
+            <w:proofErr w:type="spellStart"/>
+            <w:r>
+              <w:rPr>
+                <w:rFonts w:ascii="Verdana" w:hAnsi="Verdana"/>
+              </w:rPr>
+              <w:t>printf</w:t>
+            </w:r>
+            <w:proofErr w:type="spellEnd"/>
+            <w:r>
+              <w:rPr>
+                <w:rFonts w:ascii="Verdana" w:hAnsi="Verdana"/>
+              </w:rPr>
+              <w:t>("Ratnesh"));</w:t>
             </w:r>
           </w:p>
           <w:p>
@@ -3158,7 +3926,35 @@
                 <w:rFonts w:ascii="Verdana" w:hAnsi="Verdana"/>
               </w:rPr>
               <w:tab/>
-              <w:t>bool res2 = ((a != b) || printf("Tiwari"));</w:t>
+              <w:t>bool res2 = ((</w:t>
+            </w:r>
+            <w:proofErr w:type="gramStart"/>
+            <w:r>
+              <w:rPr>
+                <w:rFonts w:ascii="Verdana" w:hAnsi="Verdana"/>
+              </w:rPr>
+              <w:t>a !</w:t>
+            </w:r>
+            <w:proofErr w:type="gramEnd"/>
+            <w:r>
+              <w:rPr>
+                <w:rFonts w:ascii="Verdana" w:hAnsi="Verdana"/>
+              </w:rPr>
+              <w:t xml:space="preserve">= b) || </w:t>
+            </w:r>
+            <w:proofErr w:type="spellStart"/>
+            <w:r>
+              <w:rPr>
+                <w:rFonts w:ascii="Verdana" w:hAnsi="Verdana"/>
+              </w:rPr>
+              <w:t>printf</w:t>
+            </w:r>
+            <w:proofErr w:type="spellEnd"/>
+            <w:r>
+              <w:rPr>
+                <w:rFonts w:ascii="Verdana" w:hAnsi="Verdana"/>
+              </w:rPr>
+              <w:t>("Tiwari"));</w:t>
             </w:r>
           </w:p>
           <w:p>
@@ -3520,6 +4316,7 @@
               </w:rPr>
               <w:t xml:space="preserve">(A | B) </w:t>
             </w:r>
+            <w:proofErr w:type="gramStart"/>
             <w:r>
               <w:rPr>
                 <w:rFonts w:ascii="Verdana" w:eastAsia="Times New Roman" w:hAnsi="Verdana" w:cs="Arial"/>
@@ -3530,7 +4327,14 @@
               <w:rPr>
                 <w:rFonts w:ascii="Verdana" w:eastAsia="Times New Roman" w:hAnsi="Verdana" w:cs="Arial"/>
               </w:rPr>
-              <w:t xml:space="preserve"> 61 </w:t>
+              <w:t xml:space="preserve"> 61</w:t>
+            </w:r>
+            <w:proofErr w:type="gramEnd"/>
+            <w:r>
+              <w:rPr>
+                <w:rFonts w:ascii="Verdana" w:eastAsia="Times New Roman" w:hAnsi="Verdana" w:cs="Arial"/>
+              </w:rPr>
+              <w:t xml:space="preserve"> </w:t>
             </w:r>
             <w:r>
               <w:rPr>
@@ -3710,7 +4514,21 @@
               <w:rPr>
                 <w:rFonts w:ascii="Verdana" w:eastAsia="Times New Roman" w:hAnsi="Verdana" w:cs="Arial"/>
               </w:rPr>
-              <w:t xml:space="preserve">(~A ) </w:t>
+              <w:t>(~</w:t>
+            </w:r>
+            <w:proofErr w:type="gramStart"/>
+            <w:r>
+              <w:rPr>
+                <w:rFonts w:ascii="Verdana" w:eastAsia="Times New Roman" w:hAnsi="Verdana" w:cs="Arial"/>
+              </w:rPr>
+              <w:t>A )</w:t>
+            </w:r>
+            <w:proofErr w:type="gramEnd"/>
+            <w:r>
+              <w:rPr>
+                <w:rFonts w:ascii="Verdana" w:eastAsia="Times New Roman" w:hAnsi="Verdana" w:cs="Arial"/>
+              </w:rPr>
+              <w:t xml:space="preserve"> </w:t>
             </w:r>
             <w:r>
               <w:rPr>
@@ -4155,7 +4973,21 @@
         <w:rPr>
           <w:rFonts w:ascii="Verdana" w:hAnsi="Verdana"/>
         </w:rPr>
-        <w:t>To find the two numbers with odd occurences in an unsorted-array</w:t>
+        <w:t xml:space="preserve">To find the two numbers with odd </w:t>
+      </w:r>
+      <w:proofErr w:type="spellStart"/>
+      <w:r>
+        <w:rPr>
+          <w:rFonts w:ascii="Verdana" w:hAnsi="Verdana"/>
+        </w:rPr>
+        <w:t>occurences</w:t>
+      </w:r>
+      <w:proofErr w:type="spellEnd"/>
+      <w:r>
+        <w:rPr>
+          <w:rFonts w:ascii="Verdana" w:hAnsi="Verdana"/>
+        </w:rPr>
+        <w:t xml:space="preserve"> in an unsorted-array</w:t>
       </w:r>
     </w:p>
     <w:p>
@@ -4350,7 +5182,49 @@
         <w:rPr>
           <w:rFonts w:ascii="Verdana" w:hAnsi="Verdana"/>
         </w:rPr>
-        <w:t xml:space="preserve">(x &amp; y) ? printf("True ") : printf("False "); </w:t>
+        <w:t>(x &amp; y</w:t>
+      </w:r>
+      <w:proofErr w:type="gramStart"/>
+      <w:r>
+        <w:rPr>
+          <w:rFonts w:ascii="Verdana" w:hAnsi="Verdana"/>
+        </w:rPr>
+        <w:t>) ?</w:t>
+      </w:r>
+      <w:proofErr w:type="gramEnd"/>
+      <w:r>
+        <w:rPr>
+          <w:rFonts w:ascii="Verdana" w:hAnsi="Verdana"/>
+        </w:rPr>
+        <w:t xml:space="preserve"> </w:t>
+      </w:r>
+      <w:proofErr w:type="spellStart"/>
+      <w:r>
+        <w:rPr>
+          <w:rFonts w:ascii="Verdana" w:hAnsi="Verdana"/>
+        </w:rPr>
+        <w:t>printf</w:t>
+      </w:r>
+      <w:proofErr w:type="spellEnd"/>
+      <w:r>
+        <w:rPr>
+          <w:rFonts w:ascii="Verdana" w:hAnsi="Verdana"/>
+        </w:rPr>
+        <w:t xml:space="preserve">("True ") : </w:t>
+      </w:r>
+      <w:proofErr w:type="spellStart"/>
+      <w:r>
+        <w:rPr>
+          <w:rFonts w:ascii="Verdana" w:hAnsi="Verdana"/>
+        </w:rPr>
+        <w:t>printf</w:t>
+      </w:r>
+      <w:proofErr w:type="spellEnd"/>
+      <w:r>
+        <w:rPr>
+          <w:rFonts w:ascii="Verdana" w:hAnsi="Verdana"/>
+        </w:rPr>
+        <w:t xml:space="preserve">("False "); </w:t>
       </w:r>
     </w:p>
     <w:p>
@@ -4366,7 +5240,49 @@
         <w:rPr>
           <w:rFonts w:ascii="Verdana" w:hAnsi="Verdana"/>
         </w:rPr>
-        <w:t>(x &amp;&amp; y) ? printf("True ") : printf("False ");</w:t>
+        <w:t>(x &amp;&amp; y</w:t>
+      </w:r>
+      <w:proofErr w:type="gramStart"/>
+      <w:r>
+        <w:rPr>
+          <w:rFonts w:ascii="Verdana" w:hAnsi="Verdana"/>
+        </w:rPr>
+        <w:t>) ?</w:t>
+      </w:r>
+      <w:proofErr w:type="gramEnd"/>
+      <w:r>
+        <w:rPr>
+          <w:rFonts w:ascii="Verdana" w:hAnsi="Verdana"/>
+        </w:rPr>
+        <w:t xml:space="preserve"> </w:t>
+      </w:r>
+      <w:proofErr w:type="spellStart"/>
+      <w:r>
+        <w:rPr>
+          <w:rFonts w:ascii="Verdana" w:hAnsi="Verdana"/>
+        </w:rPr>
+        <w:t>printf</w:t>
+      </w:r>
+      <w:proofErr w:type="spellEnd"/>
+      <w:r>
+        <w:rPr>
+          <w:rFonts w:ascii="Verdana" w:hAnsi="Verdana"/>
+        </w:rPr>
+        <w:t xml:space="preserve">("True ") : </w:t>
+      </w:r>
+      <w:proofErr w:type="spellStart"/>
+      <w:r>
+        <w:rPr>
+          <w:rFonts w:ascii="Verdana" w:hAnsi="Verdana"/>
+        </w:rPr>
+        <w:t>printf</w:t>
+      </w:r>
+      <w:proofErr w:type="spellEnd"/>
+      <w:r>
+        <w:rPr>
+          <w:rFonts w:ascii="Verdana" w:hAnsi="Verdana"/>
+        </w:rPr>
+        <w:t>("False ");</w:t>
       </w:r>
     </w:p>
     <w:p>
@@ -4489,11 +5405,27 @@
           <w:rFonts w:ascii="Verdana" w:hAnsi="Verdana"/>
         </w:rPr>
       </w:pPr>
-      <w:r>
-        <w:rPr>
-          <w:rFonts w:ascii="Verdana" w:hAnsi="Verdana"/>
-        </w:rPr>
-        <w:t>printf("x &lt;&lt; 1 = %d\n", x &lt;&lt; 1);</w:t>
+      <w:proofErr w:type="spellStart"/>
+      <w:proofErr w:type="gramStart"/>
+      <w:r>
+        <w:rPr>
+          <w:rFonts w:ascii="Verdana" w:hAnsi="Verdana"/>
+        </w:rPr>
+        <w:t>printf</w:t>
+      </w:r>
+      <w:proofErr w:type="spellEnd"/>
+      <w:r>
+        <w:rPr>
+          <w:rFonts w:ascii="Verdana" w:hAnsi="Verdana"/>
+        </w:rPr>
+        <w:t>(</w:t>
+      </w:r>
+      <w:proofErr w:type="gramEnd"/>
+      <w:r>
+        <w:rPr>
+          <w:rFonts w:ascii="Verdana" w:hAnsi="Verdana"/>
+        </w:rPr>
+        <w:t>"x &lt;&lt; 1 = %d\n", x &lt;&lt; 1);</w:t>
       </w:r>
     </w:p>
     <w:p>
@@ -4505,11 +5437,27 @@
           <w:rFonts w:ascii="Verdana" w:hAnsi="Verdana"/>
         </w:rPr>
       </w:pPr>
-      <w:r>
-        <w:rPr>
-          <w:rFonts w:ascii="Verdana" w:hAnsi="Verdana"/>
-        </w:rPr>
-        <w:t xml:space="preserve">printf("x &gt;&gt; 1 = %d\n", x &gt;&gt; 1); </w:t>
+      <w:proofErr w:type="spellStart"/>
+      <w:proofErr w:type="gramStart"/>
+      <w:r>
+        <w:rPr>
+          <w:rFonts w:ascii="Verdana" w:hAnsi="Verdana"/>
+        </w:rPr>
+        <w:t>printf</w:t>
+      </w:r>
+      <w:proofErr w:type="spellEnd"/>
+      <w:r>
+        <w:rPr>
+          <w:rFonts w:ascii="Verdana" w:hAnsi="Verdana"/>
+        </w:rPr>
+        <w:t>(</w:t>
+      </w:r>
+      <w:proofErr w:type="gramEnd"/>
+      <w:r>
+        <w:rPr>
+          <w:rFonts w:ascii="Verdana" w:hAnsi="Verdana"/>
+        </w:rPr>
+        <w:t xml:space="preserve">"x &gt;&gt; 1 = %d\n", x &gt;&gt; 1); </w:t>
       </w:r>
     </w:p>
     <w:p>
@@ -4578,7 +5526,35 @@
         <w:rPr>
           <w:rFonts w:ascii="Verdana" w:hAnsi="Verdana"/>
         </w:rPr>
-        <w:t>your intent clearly (i*2 rather than i&lt;&lt;1) and let it decide what the fastest assembly/machine code sequence is.</w:t>
+        <w:t>your intent clearly (</w:t>
+      </w:r>
+      <w:proofErr w:type="spellStart"/>
+      <w:r>
+        <w:rPr>
+          <w:rFonts w:ascii="Verdana" w:hAnsi="Verdana"/>
+        </w:rPr>
+        <w:t>i</w:t>
+      </w:r>
+      <w:proofErr w:type="spellEnd"/>
+      <w:r>
+        <w:rPr>
+          <w:rFonts w:ascii="Verdana" w:hAnsi="Verdana"/>
+        </w:rPr>
+        <w:t xml:space="preserve">*2 rather than </w:t>
+      </w:r>
+      <w:proofErr w:type="spellStart"/>
+      <w:r>
+        <w:rPr>
+          <w:rFonts w:ascii="Verdana" w:hAnsi="Verdana"/>
+        </w:rPr>
+        <w:t>i</w:t>
+      </w:r>
+      <w:proofErr w:type="spellEnd"/>
+      <w:r>
+        <w:rPr>
+          <w:rFonts w:ascii="Verdana" w:hAnsi="Verdana"/>
+        </w:rPr>
+        <w:t>&lt;&lt;1) and let it decide what the fastest assembly/machine code sequence is.</w:t>
       </w:r>
     </w:p>
     <w:p>
@@ -4601,7 +5577,25 @@
           <w:b/>
           <w:bCs/>
         </w:rPr>
-        <w:t>&amp; operator can be used to quickly check if a number is odd or even</w:t>
+        <w:t xml:space="preserve">&amp; </w:t>
+      </w:r>
+      <w:proofErr w:type="gramStart"/>
+      <w:r>
+        <w:rPr>
+          <w:rFonts w:ascii="Verdana" w:hAnsi="Verdana"/>
+          <w:b/>
+          <w:bCs/>
+        </w:rPr>
+        <w:t>operator</w:t>
+      </w:r>
+      <w:proofErr w:type="gramEnd"/>
+      <w:r>
+        <w:rPr>
+          <w:rFonts w:ascii="Verdana" w:hAnsi="Verdana"/>
+          <w:b/>
+          <w:bCs/>
+        </w:rPr>
+        <w:t xml:space="preserve"> can be used to quickly check if a number is odd or even</w:t>
       </w:r>
     </w:p>
     <w:p>
@@ -4721,7 +5715,49 @@
         <w:rPr>
           <w:rFonts w:ascii="Verdana" w:hAnsi="Verdana"/>
         </w:rPr>
-        <w:t xml:space="preserve">(x &amp; 1) ? printf("Odd") : printf("Even"); </w:t>
+        <w:t>(x &amp; 1</w:t>
+      </w:r>
+      <w:proofErr w:type="gramStart"/>
+      <w:r>
+        <w:rPr>
+          <w:rFonts w:ascii="Verdana" w:hAnsi="Verdana"/>
+        </w:rPr>
+        <w:t>) ?</w:t>
+      </w:r>
+      <w:proofErr w:type="gramEnd"/>
+      <w:r>
+        <w:rPr>
+          <w:rFonts w:ascii="Verdana" w:hAnsi="Verdana"/>
+        </w:rPr>
+        <w:t xml:space="preserve"> </w:t>
+      </w:r>
+      <w:proofErr w:type="spellStart"/>
+      <w:r>
+        <w:rPr>
+          <w:rFonts w:ascii="Verdana" w:hAnsi="Verdana"/>
+        </w:rPr>
+        <w:t>printf</w:t>
+      </w:r>
+      <w:proofErr w:type="spellEnd"/>
+      <w:r>
+        <w:rPr>
+          <w:rFonts w:ascii="Verdana" w:hAnsi="Verdana"/>
+        </w:rPr>
+        <w:t xml:space="preserve">("Odd") : </w:t>
+      </w:r>
+      <w:proofErr w:type="spellStart"/>
+      <w:r>
+        <w:rPr>
+          <w:rFonts w:ascii="Verdana" w:hAnsi="Verdana"/>
+        </w:rPr>
+        <w:t>printf</w:t>
+      </w:r>
+      <w:proofErr w:type="spellEnd"/>
+      <w:r>
+        <w:rPr>
+          <w:rFonts w:ascii="Verdana" w:hAnsi="Verdana"/>
+        </w:rPr>
+        <w:t xml:space="preserve">("Even"); </w:t>
       </w:r>
     </w:p>
     <w:p>
@@ -4812,7 +5848,21 @@
         <w:rPr>
           <w:rFonts w:ascii="Verdana" w:hAnsi="Verdana"/>
         </w:rPr>
-        <w:t>big number if result is stored in a unsigned variable</w:t>
+        <w:t xml:space="preserve">big number if result is stored in </w:t>
+      </w:r>
+      <w:proofErr w:type="gramStart"/>
+      <w:r>
+        <w:rPr>
+          <w:rFonts w:ascii="Verdana" w:hAnsi="Verdana"/>
+        </w:rPr>
+        <w:t>a</w:t>
+      </w:r>
+      <w:proofErr w:type="gramEnd"/>
+      <w:r>
+        <w:rPr>
+          <w:rFonts w:ascii="Verdana" w:hAnsi="Verdana"/>
+        </w:rPr>
+        <w:t xml:space="preserve"> unsigned variable</w:t>
       </w:r>
     </w:p>
     <w:p>
@@ -4827,7 +5877,22 @@
         <w:rPr>
           <w:rFonts w:ascii="Verdana" w:hAnsi="Verdana"/>
         </w:rPr>
-        <w:t>-ve ,,</w:t>
+        <w:t>-</w:t>
+      </w:r>
+      <w:proofErr w:type="spellStart"/>
+      <w:proofErr w:type="gramStart"/>
+      <w:r>
+        <w:rPr>
+          <w:rFonts w:ascii="Verdana" w:hAnsi="Verdana"/>
+        </w:rPr>
+        <w:t>ve</w:t>
+      </w:r>
+      <w:proofErr w:type="spellEnd"/>
+      <w:r>
+        <w:rPr>
+          <w:rFonts w:ascii="Verdana" w:hAnsi="Verdana"/>
+        </w:rPr>
+        <w:t xml:space="preserve"> ,,</w:t>
       </w:r>
       <w:r>
         <w:rPr>
@@ -4836,6 +5901,7 @@
         <w:tab/>
         <w:t>,,</w:t>
       </w:r>
+      <w:proofErr w:type="gramEnd"/>
       <w:r>
         <w:rPr>
           <w:rFonts w:ascii="Verdana" w:hAnsi="Verdana"/>
@@ -4878,7 +5944,21 @@
           <w:rFonts w:ascii="Verdana" w:hAnsi="Verdana"/>
         </w:rPr>
         <w:lastRenderedPageBreak/>
-        <w:t>(Assumption: -ve numbers are stored in 2’s complement form where leftmost bit is the sign bit)</w:t>
+        <w:t>(Assumption: -</w:t>
+      </w:r>
+      <w:proofErr w:type="spellStart"/>
+      <w:r>
+        <w:rPr>
+          <w:rFonts w:ascii="Verdana" w:hAnsi="Verdana"/>
+        </w:rPr>
+        <w:t>ve</w:t>
+      </w:r>
+      <w:proofErr w:type="spellEnd"/>
+      <w:r>
+        <w:rPr>
+          <w:rFonts w:ascii="Verdana" w:hAnsi="Verdana"/>
+        </w:rPr>
+        <w:t xml:space="preserve"> numbers are stored in 2’s complement form where leftmost bit is the sign bit)</w:t>
       </w:r>
     </w:p>
     <w:p>
@@ -5034,11 +6114,33 @@
           <w:rFonts w:ascii="Verdana" w:hAnsi="Verdana"/>
         </w:rPr>
       </w:pPr>
-      <w:r>
-        <w:rPr>
-          <w:rFonts w:ascii="Verdana" w:hAnsi="Verdana"/>
-        </w:rPr>
-        <w:t>constexpr std::uint8_t mask0{ 0x1 }; // hex for 0000 0001</w:t>
+      <w:proofErr w:type="spellStart"/>
+      <w:r>
+        <w:rPr>
+          <w:rFonts w:ascii="Verdana" w:hAnsi="Verdana"/>
+        </w:rPr>
+        <w:t>constexpr</w:t>
+      </w:r>
+      <w:proofErr w:type="spellEnd"/>
+      <w:r>
+        <w:rPr>
+          <w:rFonts w:ascii="Verdana" w:hAnsi="Verdana"/>
+        </w:rPr>
+        <w:t xml:space="preserve"> </w:t>
+      </w:r>
+      <w:proofErr w:type="gramStart"/>
+      <w:r>
+        <w:rPr>
+          <w:rFonts w:ascii="Verdana" w:hAnsi="Verdana"/>
+        </w:rPr>
+        <w:t>std::</w:t>
+      </w:r>
+      <w:proofErr w:type="gramEnd"/>
+      <w:r>
+        <w:rPr>
+          <w:rFonts w:ascii="Verdana" w:hAnsi="Verdana"/>
+        </w:rPr>
+        <w:t>uint8_t mask0{ 0x1 }; // hex for 0000 0001</w:t>
       </w:r>
     </w:p>
     <w:p>
@@ -5050,11 +6152,33 @@
           <w:rFonts w:ascii="Verdana" w:hAnsi="Verdana"/>
         </w:rPr>
       </w:pPr>
-      <w:r>
-        <w:rPr>
-          <w:rFonts w:ascii="Verdana" w:hAnsi="Verdana"/>
-        </w:rPr>
-        <w:t>constexpr std::uint8_t mask1{ 0x2 }; // hex for 0000 0010</w:t>
+      <w:proofErr w:type="spellStart"/>
+      <w:r>
+        <w:rPr>
+          <w:rFonts w:ascii="Verdana" w:hAnsi="Verdana"/>
+        </w:rPr>
+        <w:t>constexpr</w:t>
+      </w:r>
+      <w:proofErr w:type="spellEnd"/>
+      <w:r>
+        <w:rPr>
+          <w:rFonts w:ascii="Verdana" w:hAnsi="Verdana"/>
+        </w:rPr>
+        <w:t xml:space="preserve"> </w:t>
+      </w:r>
+      <w:proofErr w:type="gramStart"/>
+      <w:r>
+        <w:rPr>
+          <w:rFonts w:ascii="Verdana" w:hAnsi="Verdana"/>
+        </w:rPr>
+        <w:t>std::</w:t>
+      </w:r>
+      <w:proofErr w:type="gramEnd"/>
+      <w:r>
+        <w:rPr>
+          <w:rFonts w:ascii="Verdana" w:hAnsi="Verdana"/>
+        </w:rPr>
+        <w:t>uint8_t mask1{ 0x2 }; // hex for 0000 0010</w:t>
       </w:r>
     </w:p>
     <w:p>
@@ -5066,11 +6190,33 @@
           <w:rFonts w:ascii="Verdana" w:hAnsi="Verdana"/>
         </w:rPr>
       </w:pPr>
-      <w:r>
-        <w:rPr>
-          <w:rFonts w:ascii="Verdana" w:hAnsi="Verdana"/>
-        </w:rPr>
-        <w:t>constexpr std::uint8_t mask2{ 0x4 }; // hex for 0000 0100</w:t>
+      <w:proofErr w:type="spellStart"/>
+      <w:r>
+        <w:rPr>
+          <w:rFonts w:ascii="Verdana" w:hAnsi="Verdana"/>
+        </w:rPr>
+        <w:t>constexpr</w:t>
+      </w:r>
+      <w:proofErr w:type="spellEnd"/>
+      <w:r>
+        <w:rPr>
+          <w:rFonts w:ascii="Verdana" w:hAnsi="Verdana"/>
+        </w:rPr>
+        <w:t xml:space="preserve"> </w:t>
+      </w:r>
+      <w:proofErr w:type="gramStart"/>
+      <w:r>
+        <w:rPr>
+          <w:rFonts w:ascii="Verdana" w:hAnsi="Verdana"/>
+        </w:rPr>
+        <w:t>std::</w:t>
+      </w:r>
+      <w:proofErr w:type="gramEnd"/>
+      <w:r>
+        <w:rPr>
+          <w:rFonts w:ascii="Verdana" w:hAnsi="Verdana"/>
+        </w:rPr>
+        <w:t>uint8_t mask2{ 0x4 }; // hex for 0000 0100</w:t>
       </w:r>
     </w:p>
     <w:p>
@@ -5082,11 +6228,33 @@
           <w:rFonts w:ascii="Verdana" w:hAnsi="Verdana"/>
         </w:rPr>
       </w:pPr>
-      <w:r>
-        <w:rPr>
-          <w:rFonts w:ascii="Verdana" w:hAnsi="Verdana"/>
-        </w:rPr>
-        <w:t>constexpr std::uint8_t mask3{ 0x8 }; // hex for 0000 1000</w:t>
+      <w:proofErr w:type="spellStart"/>
+      <w:r>
+        <w:rPr>
+          <w:rFonts w:ascii="Verdana" w:hAnsi="Verdana"/>
+        </w:rPr>
+        <w:t>constexpr</w:t>
+      </w:r>
+      <w:proofErr w:type="spellEnd"/>
+      <w:r>
+        <w:rPr>
+          <w:rFonts w:ascii="Verdana" w:hAnsi="Verdana"/>
+        </w:rPr>
+        <w:t xml:space="preserve"> </w:t>
+      </w:r>
+      <w:proofErr w:type="gramStart"/>
+      <w:r>
+        <w:rPr>
+          <w:rFonts w:ascii="Verdana" w:hAnsi="Verdana"/>
+        </w:rPr>
+        <w:t>std::</w:t>
+      </w:r>
+      <w:proofErr w:type="gramEnd"/>
+      <w:r>
+        <w:rPr>
+          <w:rFonts w:ascii="Verdana" w:hAnsi="Verdana"/>
+        </w:rPr>
+        <w:t>uint8_t mask3{ 0x8 }; // hex for 0000 1000</w:t>
       </w:r>
     </w:p>
     <w:p>
@@ -5141,11 +6309,33 @@
           <w:rFonts w:ascii="Verdana" w:hAnsi="Verdana"/>
         </w:rPr>
       </w:pPr>
-      <w:r>
-        <w:rPr>
-          <w:rFonts w:ascii="Verdana" w:hAnsi="Verdana"/>
-        </w:rPr>
-        <w:t>constexpr std::uint8_t mask0{ 1 &lt;&lt; 0 }; // 0000 0001</w:t>
+      <w:proofErr w:type="spellStart"/>
+      <w:r>
+        <w:rPr>
+          <w:rFonts w:ascii="Verdana" w:hAnsi="Verdana"/>
+        </w:rPr>
+        <w:t>constexpr</w:t>
+      </w:r>
+      <w:proofErr w:type="spellEnd"/>
+      <w:r>
+        <w:rPr>
+          <w:rFonts w:ascii="Verdana" w:hAnsi="Verdana"/>
+        </w:rPr>
+        <w:t xml:space="preserve"> </w:t>
+      </w:r>
+      <w:proofErr w:type="gramStart"/>
+      <w:r>
+        <w:rPr>
+          <w:rFonts w:ascii="Verdana" w:hAnsi="Verdana"/>
+        </w:rPr>
+        <w:t>std::</w:t>
+      </w:r>
+      <w:proofErr w:type="gramEnd"/>
+      <w:r>
+        <w:rPr>
+          <w:rFonts w:ascii="Verdana" w:hAnsi="Verdana"/>
+        </w:rPr>
+        <w:t>uint8_t mask0{ 1 &lt;&lt; 0 }; // 0000 0001</w:t>
       </w:r>
     </w:p>
     <w:p>
@@ -5157,11 +6347,33 @@
           <w:rFonts w:ascii="Verdana" w:hAnsi="Verdana"/>
         </w:rPr>
       </w:pPr>
-      <w:r>
-        <w:rPr>
-          <w:rFonts w:ascii="Verdana" w:hAnsi="Verdana"/>
-        </w:rPr>
-        <w:t>constexpr std::uint8_t mask1{ 1 &lt;&lt; 1 }; // 0000 0010</w:t>
+      <w:proofErr w:type="spellStart"/>
+      <w:r>
+        <w:rPr>
+          <w:rFonts w:ascii="Verdana" w:hAnsi="Verdana"/>
+        </w:rPr>
+        <w:t>constexpr</w:t>
+      </w:r>
+      <w:proofErr w:type="spellEnd"/>
+      <w:r>
+        <w:rPr>
+          <w:rFonts w:ascii="Verdana" w:hAnsi="Verdana"/>
+        </w:rPr>
+        <w:t xml:space="preserve"> </w:t>
+      </w:r>
+      <w:proofErr w:type="gramStart"/>
+      <w:r>
+        <w:rPr>
+          <w:rFonts w:ascii="Verdana" w:hAnsi="Verdana"/>
+        </w:rPr>
+        <w:t>std::</w:t>
+      </w:r>
+      <w:proofErr w:type="gramEnd"/>
+      <w:r>
+        <w:rPr>
+          <w:rFonts w:ascii="Verdana" w:hAnsi="Verdana"/>
+        </w:rPr>
+        <w:t>uint8_t mask1{ 1 &lt;&lt; 1 }; // 0000 0010</w:t>
       </w:r>
     </w:p>
     <w:p>
@@ -5173,11 +6385,33 @@
           <w:rFonts w:ascii="Verdana" w:hAnsi="Verdana"/>
         </w:rPr>
       </w:pPr>
-      <w:r>
-        <w:rPr>
-          <w:rFonts w:ascii="Verdana" w:hAnsi="Verdana"/>
-        </w:rPr>
-        <w:t>constexpr std::uint8_t mask2{ 1 &lt;&lt; 2 }; // 0000 0100</w:t>
+      <w:proofErr w:type="spellStart"/>
+      <w:r>
+        <w:rPr>
+          <w:rFonts w:ascii="Verdana" w:hAnsi="Verdana"/>
+        </w:rPr>
+        <w:t>constexpr</w:t>
+      </w:r>
+      <w:proofErr w:type="spellEnd"/>
+      <w:r>
+        <w:rPr>
+          <w:rFonts w:ascii="Verdana" w:hAnsi="Verdana"/>
+        </w:rPr>
+        <w:t xml:space="preserve"> </w:t>
+      </w:r>
+      <w:proofErr w:type="gramStart"/>
+      <w:r>
+        <w:rPr>
+          <w:rFonts w:ascii="Verdana" w:hAnsi="Verdana"/>
+        </w:rPr>
+        <w:t>std::</w:t>
+      </w:r>
+      <w:proofErr w:type="gramEnd"/>
+      <w:r>
+        <w:rPr>
+          <w:rFonts w:ascii="Verdana" w:hAnsi="Verdana"/>
+        </w:rPr>
+        <w:t>uint8_t mask2{ 1 &lt;&lt; 2 }; // 0000 0100</w:t>
       </w:r>
     </w:p>
     <w:p>
@@ -5189,11 +6423,33 @@
           <w:rFonts w:ascii="Verdana" w:hAnsi="Verdana"/>
         </w:rPr>
       </w:pPr>
-      <w:r>
-        <w:rPr>
-          <w:rFonts w:ascii="Verdana" w:hAnsi="Verdana"/>
-        </w:rPr>
-        <w:t>constexpr std::uint8_t mask3{ 1 &lt;&lt; 3 }; // 0000 1000</w:t>
+      <w:proofErr w:type="spellStart"/>
+      <w:r>
+        <w:rPr>
+          <w:rFonts w:ascii="Verdana" w:hAnsi="Verdana"/>
+        </w:rPr>
+        <w:t>constexpr</w:t>
+      </w:r>
+      <w:proofErr w:type="spellEnd"/>
+      <w:r>
+        <w:rPr>
+          <w:rFonts w:ascii="Verdana" w:hAnsi="Verdana"/>
+        </w:rPr>
+        <w:t xml:space="preserve"> </w:t>
+      </w:r>
+      <w:proofErr w:type="gramStart"/>
+      <w:r>
+        <w:rPr>
+          <w:rFonts w:ascii="Verdana" w:hAnsi="Verdana"/>
+        </w:rPr>
+        <w:t>std::</w:t>
+      </w:r>
+      <w:proofErr w:type="gramEnd"/>
+      <w:r>
+        <w:rPr>
+          <w:rFonts w:ascii="Verdana" w:hAnsi="Verdana"/>
+        </w:rPr>
+        <w:t>uint8_t mask3{ 1 &lt;&lt; 3 }; // 0000 1000</w:t>
       </w:r>
     </w:p>
     <w:p>
@@ -5245,11 +6501,33 @@
           <w:rFonts w:ascii="Verdana" w:hAnsi="Verdana"/>
         </w:rPr>
       </w:pPr>
-      <w:r>
-        <w:rPr>
-          <w:rFonts w:ascii="Verdana" w:hAnsi="Verdana"/>
-        </w:rPr>
-        <w:t>constexpr std::uint8_t mask0{ 0b0000'0001 }; // represents bit 0</w:t>
+      <w:proofErr w:type="spellStart"/>
+      <w:r>
+        <w:rPr>
+          <w:rFonts w:ascii="Verdana" w:hAnsi="Verdana"/>
+        </w:rPr>
+        <w:t>constexpr</w:t>
+      </w:r>
+      <w:proofErr w:type="spellEnd"/>
+      <w:r>
+        <w:rPr>
+          <w:rFonts w:ascii="Verdana" w:hAnsi="Verdana"/>
+        </w:rPr>
+        <w:t xml:space="preserve"> </w:t>
+      </w:r>
+      <w:proofErr w:type="gramStart"/>
+      <w:r>
+        <w:rPr>
+          <w:rFonts w:ascii="Verdana" w:hAnsi="Verdana"/>
+        </w:rPr>
+        <w:t>std::</w:t>
+      </w:r>
+      <w:proofErr w:type="gramEnd"/>
+      <w:r>
+        <w:rPr>
+          <w:rFonts w:ascii="Verdana" w:hAnsi="Verdana"/>
+        </w:rPr>
+        <w:t>uint8_t mask0{ 0b0000'0001 }; // represents bit 0</w:t>
       </w:r>
     </w:p>
     <w:p>
@@ -5261,11 +6539,33 @@
           <w:rFonts w:ascii="Verdana" w:hAnsi="Verdana"/>
         </w:rPr>
       </w:pPr>
-      <w:r>
-        <w:rPr>
-          <w:rFonts w:ascii="Verdana" w:hAnsi="Verdana"/>
-        </w:rPr>
-        <w:t>constexpr std::uint8_t mask1{ 0b0000'0010 }; // represents bit 1</w:t>
+      <w:proofErr w:type="spellStart"/>
+      <w:r>
+        <w:rPr>
+          <w:rFonts w:ascii="Verdana" w:hAnsi="Verdana"/>
+        </w:rPr>
+        <w:t>constexpr</w:t>
+      </w:r>
+      <w:proofErr w:type="spellEnd"/>
+      <w:r>
+        <w:rPr>
+          <w:rFonts w:ascii="Verdana" w:hAnsi="Verdana"/>
+        </w:rPr>
+        <w:t xml:space="preserve"> </w:t>
+      </w:r>
+      <w:proofErr w:type="gramStart"/>
+      <w:r>
+        <w:rPr>
+          <w:rFonts w:ascii="Verdana" w:hAnsi="Verdana"/>
+        </w:rPr>
+        <w:t>std::</w:t>
+      </w:r>
+      <w:proofErr w:type="gramEnd"/>
+      <w:r>
+        <w:rPr>
+          <w:rFonts w:ascii="Verdana" w:hAnsi="Verdana"/>
+        </w:rPr>
+        <w:t>uint8_t mask1{ 0b0000'0010 }; // represents bit 1</w:t>
       </w:r>
     </w:p>
     <w:p>
@@ -5277,11 +6577,33 @@
           <w:rFonts w:ascii="Verdana" w:hAnsi="Verdana"/>
         </w:rPr>
       </w:pPr>
-      <w:r>
-        <w:rPr>
-          <w:rFonts w:ascii="Verdana" w:hAnsi="Verdana"/>
-        </w:rPr>
-        <w:t>constexpr std::uint8_t mask2{ 0b0000'0100 }; // represents bit 2</w:t>
+      <w:proofErr w:type="spellStart"/>
+      <w:r>
+        <w:rPr>
+          <w:rFonts w:ascii="Verdana" w:hAnsi="Verdana"/>
+        </w:rPr>
+        <w:t>constexpr</w:t>
+      </w:r>
+      <w:proofErr w:type="spellEnd"/>
+      <w:r>
+        <w:rPr>
+          <w:rFonts w:ascii="Verdana" w:hAnsi="Verdana"/>
+        </w:rPr>
+        <w:t xml:space="preserve"> </w:t>
+      </w:r>
+      <w:proofErr w:type="gramStart"/>
+      <w:r>
+        <w:rPr>
+          <w:rFonts w:ascii="Verdana" w:hAnsi="Verdana"/>
+        </w:rPr>
+        <w:t>std::</w:t>
+      </w:r>
+      <w:proofErr w:type="gramEnd"/>
+      <w:r>
+        <w:rPr>
+          <w:rFonts w:ascii="Verdana" w:hAnsi="Verdana"/>
+        </w:rPr>
+        <w:t>uint8_t mask2{ 0b0000'0100 }; // represents bit 2</w:t>
       </w:r>
     </w:p>
     <w:p>
@@ -5293,11 +6615,33 @@
           <w:rFonts w:ascii="Verdana" w:hAnsi="Verdana"/>
         </w:rPr>
       </w:pPr>
-      <w:r>
-        <w:rPr>
-          <w:rFonts w:ascii="Verdana" w:hAnsi="Verdana"/>
-        </w:rPr>
-        <w:t>constexpr std::uint8_t mask3{ 0b0000'1000 }; // represents bit 3</w:t>
+      <w:proofErr w:type="spellStart"/>
+      <w:r>
+        <w:rPr>
+          <w:rFonts w:ascii="Verdana" w:hAnsi="Verdana"/>
+        </w:rPr>
+        <w:t>constexpr</w:t>
+      </w:r>
+      <w:proofErr w:type="spellEnd"/>
+      <w:r>
+        <w:rPr>
+          <w:rFonts w:ascii="Verdana" w:hAnsi="Verdana"/>
+        </w:rPr>
+        <w:t xml:space="preserve"> </w:t>
+      </w:r>
+      <w:proofErr w:type="gramStart"/>
+      <w:r>
+        <w:rPr>
+          <w:rFonts w:ascii="Verdana" w:hAnsi="Verdana"/>
+        </w:rPr>
+        <w:t>std::</w:t>
+      </w:r>
+      <w:proofErr w:type="gramEnd"/>
+      <w:r>
+        <w:rPr>
+          <w:rFonts w:ascii="Verdana" w:hAnsi="Verdana"/>
+        </w:rPr>
+        <w:t>uint8_t mask3{ 0b0000'1000 }; // represents bit 3</w:t>
       </w:r>
     </w:p>
     <w:p>
@@ -5339,7 +6683,20 @@
           <w:rFonts w:ascii="Verdana" w:hAnsi="Verdana"/>
         </w:rPr>
         <w:tab/>
-        <w:t>std::uint8_t flags{ 0b0000'0101 }; // 8 bits</w:t>
+      </w:r>
+      <w:proofErr w:type="gramStart"/>
+      <w:r>
+        <w:rPr>
+          <w:rFonts w:ascii="Verdana" w:hAnsi="Verdana"/>
+        </w:rPr>
+        <w:t>std::</w:t>
+      </w:r>
+      <w:proofErr w:type="gramEnd"/>
+      <w:r>
+        <w:rPr>
+          <w:rFonts w:ascii="Verdana" w:hAnsi="Verdana"/>
+        </w:rPr>
+        <w:t>uint8_t flags{ 0b0000'0101 }; // 8 bits</w:t>
       </w:r>
       <w:r>
         <w:rPr>
@@ -5361,7 +6718,28 @@
           <w:rFonts w:ascii="Verdana" w:hAnsi="Verdana"/>
         </w:rPr>
         <w:tab/>
-        <w:t>std::cout &lt;&lt; "bit 0 is " &lt;&lt; (</w:t>
+      </w:r>
+      <w:proofErr w:type="gramStart"/>
+      <w:r>
+        <w:rPr>
+          <w:rFonts w:ascii="Verdana" w:hAnsi="Verdana"/>
+        </w:rPr>
+        <w:t>std::</w:t>
+      </w:r>
+      <w:proofErr w:type="spellStart"/>
+      <w:proofErr w:type="gramEnd"/>
+      <w:r>
+        <w:rPr>
+          <w:rFonts w:ascii="Verdana" w:hAnsi="Verdana"/>
+        </w:rPr>
+        <w:t>cout</w:t>
+      </w:r>
+      <w:proofErr w:type="spellEnd"/>
+      <w:r>
+        <w:rPr>
+          <w:rFonts w:ascii="Verdana" w:hAnsi="Verdana"/>
+        </w:rPr>
+        <w:t xml:space="preserve"> &lt;&lt; "bit 0 is " &lt;&lt; (</w:t>
       </w:r>
       <w:r>
         <w:rPr>
@@ -5374,7 +6752,21 @@
         <w:rPr>
           <w:rFonts w:ascii="Verdana" w:hAnsi="Verdana"/>
         </w:rPr>
-        <w:t>? "on\n" : "off\n");</w:t>
+        <w:t>? "on\n</w:t>
+      </w:r>
+      <w:proofErr w:type="gramStart"/>
+      <w:r>
+        <w:rPr>
+          <w:rFonts w:ascii="Verdana" w:hAnsi="Verdana"/>
+        </w:rPr>
+        <w:t>" :</w:t>
+      </w:r>
+      <w:proofErr w:type="gramEnd"/>
+      <w:r>
+        <w:rPr>
+          <w:rFonts w:ascii="Verdana" w:hAnsi="Verdana"/>
+        </w:rPr>
+        <w:t xml:space="preserve"> "off\n");</w:t>
       </w:r>
     </w:p>
     <w:p>
@@ -5390,7 +6782,28 @@
           <w:rFonts w:ascii="Verdana" w:hAnsi="Verdana"/>
         </w:rPr>
         <w:tab/>
-        <w:t>std::cout &lt;&lt; "bit 1 is " &lt;&lt; (</w:t>
+      </w:r>
+      <w:proofErr w:type="gramStart"/>
+      <w:r>
+        <w:rPr>
+          <w:rFonts w:ascii="Verdana" w:hAnsi="Verdana"/>
+        </w:rPr>
+        <w:t>std::</w:t>
+      </w:r>
+      <w:proofErr w:type="spellStart"/>
+      <w:proofErr w:type="gramEnd"/>
+      <w:r>
+        <w:rPr>
+          <w:rFonts w:ascii="Verdana" w:hAnsi="Verdana"/>
+        </w:rPr>
+        <w:t>cout</w:t>
+      </w:r>
+      <w:proofErr w:type="spellEnd"/>
+      <w:r>
+        <w:rPr>
+          <w:rFonts w:ascii="Verdana" w:hAnsi="Verdana"/>
+        </w:rPr>
+        <w:t xml:space="preserve"> &lt;&lt; "bit 1 is " &lt;&lt; (</w:t>
       </w:r>
       <w:r>
         <w:rPr>
@@ -5403,7 +6816,21 @@
         <w:rPr>
           <w:rFonts w:ascii="Verdana" w:hAnsi="Verdana"/>
         </w:rPr>
-        <w:t>? "on\n" : "off\n");</w:t>
+        <w:t>? "on\n</w:t>
+      </w:r>
+      <w:proofErr w:type="gramStart"/>
+      <w:r>
+        <w:rPr>
+          <w:rFonts w:ascii="Verdana" w:hAnsi="Verdana"/>
+        </w:rPr>
+        <w:t>" :</w:t>
+      </w:r>
+      <w:proofErr w:type="gramEnd"/>
+      <w:r>
+        <w:rPr>
+          <w:rFonts w:ascii="Verdana" w:hAnsi="Verdana"/>
+        </w:rPr>
+        <w:t xml:space="preserve"> "off\n");</w:t>
       </w:r>
     </w:p>
     <w:p>
@@ -5444,7 +6871,21 @@
         <w:rPr>
           <w:rFonts w:ascii="Verdana" w:hAnsi="Verdana"/>
         </w:rPr>
-        <w:t xml:space="preserve">    std::uint8_t flags{ 0b0000'0101 }; // 8 bits in size means room for 8 flags</w:t>
+        <w:t xml:space="preserve">    </w:t>
+      </w:r>
+      <w:proofErr w:type="gramStart"/>
+      <w:r>
+        <w:rPr>
+          <w:rFonts w:ascii="Verdana" w:hAnsi="Verdana"/>
+        </w:rPr>
+        <w:t>std::</w:t>
+      </w:r>
+      <w:proofErr w:type="gramEnd"/>
+      <w:r>
+        <w:rPr>
+          <w:rFonts w:ascii="Verdana" w:hAnsi="Verdana"/>
+        </w:rPr>
+        <w:t>uint8_t flags{ 0b0000'0101 }; // 8 bits in size means room for 8 flags</w:t>
       </w:r>
     </w:p>
     <w:p>
@@ -5459,13 +6900,49 @@
         <w:rPr>
           <w:rFonts w:ascii="Verdana" w:hAnsi="Verdana"/>
         </w:rPr>
-        <w:t xml:space="preserve">    std::cout &lt;&lt; "bit 1 is " &lt;&lt; ((flag</w:t>
-      </w:r>
-      <w:r>
-        <w:rPr>
-          <w:rFonts w:ascii="Verdana" w:hAnsi="Verdana"/>
-        </w:rPr>
-        <w:t>s &amp; mask1) ? "on\n" : "off\n");</w:t>
+        <w:t xml:space="preserve">    </w:t>
+      </w:r>
+      <w:proofErr w:type="gramStart"/>
+      <w:r>
+        <w:rPr>
+          <w:rFonts w:ascii="Verdana" w:hAnsi="Verdana"/>
+        </w:rPr>
+        <w:t>std::</w:t>
+      </w:r>
+      <w:proofErr w:type="spellStart"/>
+      <w:proofErr w:type="gramEnd"/>
+      <w:r>
+        <w:rPr>
+          <w:rFonts w:ascii="Verdana" w:hAnsi="Verdana"/>
+        </w:rPr>
+        <w:t>cout</w:t>
+      </w:r>
+      <w:proofErr w:type="spellEnd"/>
+      <w:r>
+        <w:rPr>
+          <w:rFonts w:ascii="Verdana" w:hAnsi="Verdana"/>
+        </w:rPr>
+        <w:t xml:space="preserve"> &lt;&lt; "bit 1 is " &lt;&lt; ((flag</w:t>
+      </w:r>
+      <w:r>
+        <w:rPr>
+          <w:rFonts w:ascii="Verdana" w:hAnsi="Verdana"/>
+        </w:rPr>
+        <w:t>s &amp; mask1) ? "on\n</w:t>
+      </w:r>
+      <w:proofErr w:type="gramStart"/>
+      <w:r>
+        <w:rPr>
+          <w:rFonts w:ascii="Verdana" w:hAnsi="Verdana"/>
+        </w:rPr>
+        <w:t>" :</w:t>
+      </w:r>
+      <w:proofErr w:type="gramEnd"/>
+      <w:r>
+        <w:rPr>
+          <w:rFonts w:ascii="Verdana" w:hAnsi="Verdana"/>
+        </w:rPr>
+        <w:t xml:space="preserve"> "off\n");</w:t>
       </w:r>
     </w:p>
     <w:p>
@@ -5496,7 +6973,43 @@
         <w:rPr>
           <w:rFonts w:ascii="Verdana" w:hAnsi="Verdana"/>
         </w:rPr>
-        <w:t xml:space="preserve">    std::cout &lt;&lt; "bit 1 is " &lt;&lt; ((flags &amp; mask1) ? "on\n" : "off\n");</w:t>
+        <w:t xml:space="preserve">    </w:t>
+      </w:r>
+      <w:proofErr w:type="gramStart"/>
+      <w:r>
+        <w:rPr>
+          <w:rFonts w:ascii="Verdana" w:hAnsi="Verdana"/>
+        </w:rPr>
+        <w:t>std::</w:t>
+      </w:r>
+      <w:proofErr w:type="spellStart"/>
+      <w:proofErr w:type="gramEnd"/>
+      <w:r>
+        <w:rPr>
+          <w:rFonts w:ascii="Verdana" w:hAnsi="Verdana"/>
+        </w:rPr>
+        <w:t>cout</w:t>
+      </w:r>
+      <w:proofErr w:type="spellEnd"/>
+      <w:r>
+        <w:rPr>
+          <w:rFonts w:ascii="Verdana" w:hAnsi="Verdana"/>
+        </w:rPr>
+        <w:t xml:space="preserve"> &lt;&lt; "bit 1 is " &lt;&lt; ((flags &amp; mask1) ? "on\n</w:t>
+      </w:r>
+      <w:proofErr w:type="gramStart"/>
+      <w:r>
+        <w:rPr>
+          <w:rFonts w:ascii="Verdana" w:hAnsi="Verdana"/>
+        </w:rPr>
+        <w:t>" :</w:t>
+      </w:r>
+      <w:proofErr w:type="gramEnd"/>
+      <w:r>
+        <w:rPr>
+          <w:rFonts w:ascii="Verdana" w:hAnsi="Verdana"/>
+        </w:rPr>
+        <w:t xml:space="preserve"> "off\n");</w:t>
       </w:r>
     </w:p>
     <w:p>
@@ -5538,7 +7051,21 @@
         <w:rPr>
           <w:rFonts w:ascii="Verdana" w:hAnsi="Verdana"/>
         </w:rPr>
-        <w:t xml:space="preserve">    std::uint8_t flags{ 0b0000'0101 }; // 8 bits in size means room for 8 flags</w:t>
+        <w:t xml:space="preserve">    </w:t>
+      </w:r>
+      <w:proofErr w:type="gramStart"/>
+      <w:r>
+        <w:rPr>
+          <w:rFonts w:ascii="Verdana" w:hAnsi="Verdana"/>
+        </w:rPr>
+        <w:t>std::</w:t>
+      </w:r>
+      <w:proofErr w:type="gramEnd"/>
+      <w:r>
+        <w:rPr>
+          <w:rFonts w:ascii="Verdana" w:hAnsi="Verdana"/>
+        </w:rPr>
+        <w:t>uint8_t flags{ 0b0000'0101 }; // 8 bits in size means room for 8 flags</w:t>
       </w:r>
     </w:p>
     <w:p>
@@ -5553,13 +7080,49 @@
         <w:rPr>
           <w:rFonts w:ascii="Verdana" w:hAnsi="Verdana"/>
         </w:rPr>
-        <w:t xml:space="preserve">    std::cout &lt;&lt; "bit 2 is " &lt;&lt; ((flag</w:t>
-      </w:r>
-      <w:r>
-        <w:rPr>
-          <w:rFonts w:ascii="Verdana" w:hAnsi="Verdana"/>
-        </w:rPr>
-        <w:t>s &amp; mask2) ? "on\n" : "off\n");</w:t>
+        <w:t xml:space="preserve">    </w:t>
+      </w:r>
+      <w:proofErr w:type="gramStart"/>
+      <w:r>
+        <w:rPr>
+          <w:rFonts w:ascii="Verdana" w:hAnsi="Verdana"/>
+        </w:rPr>
+        <w:t>std::</w:t>
+      </w:r>
+      <w:proofErr w:type="spellStart"/>
+      <w:proofErr w:type="gramEnd"/>
+      <w:r>
+        <w:rPr>
+          <w:rFonts w:ascii="Verdana" w:hAnsi="Verdana"/>
+        </w:rPr>
+        <w:t>cout</w:t>
+      </w:r>
+      <w:proofErr w:type="spellEnd"/>
+      <w:r>
+        <w:rPr>
+          <w:rFonts w:ascii="Verdana" w:hAnsi="Verdana"/>
+        </w:rPr>
+        <w:t xml:space="preserve"> &lt;&lt; "bit 2 is " &lt;&lt; ((flag</w:t>
+      </w:r>
+      <w:r>
+        <w:rPr>
+          <w:rFonts w:ascii="Verdana" w:hAnsi="Verdana"/>
+        </w:rPr>
+        <w:t>s &amp; mask2) ? "on\n</w:t>
+      </w:r>
+      <w:proofErr w:type="gramStart"/>
+      <w:r>
+        <w:rPr>
+          <w:rFonts w:ascii="Verdana" w:hAnsi="Verdana"/>
+        </w:rPr>
+        <w:t>" :</w:t>
+      </w:r>
+      <w:proofErr w:type="gramEnd"/>
+      <w:r>
+        <w:rPr>
+          <w:rFonts w:ascii="Verdana" w:hAnsi="Verdana"/>
+        </w:rPr>
+        <w:t xml:space="preserve"> "off\n");</w:t>
       </w:r>
     </w:p>
     <w:p>
@@ -5590,7 +7153,43 @@
         <w:rPr>
           <w:rFonts w:ascii="Verdana" w:hAnsi="Verdana"/>
         </w:rPr>
-        <w:t xml:space="preserve">    std::cout &lt;&lt; "bit 2 is " &lt;&lt; ((flags &amp; mask2) ? "on\n" : "off\n");</w:t>
+        <w:t xml:space="preserve">    </w:t>
+      </w:r>
+      <w:proofErr w:type="gramStart"/>
+      <w:r>
+        <w:rPr>
+          <w:rFonts w:ascii="Verdana" w:hAnsi="Verdana"/>
+        </w:rPr>
+        <w:t>std::</w:t>
+      </w:r>
+      <w:proofErr w:type="spellStart"/>
+      <w:proofErr w:type="gramEnd"/>
+      <w:r>
+        <w:rPr>
+          <w:rFonts w:ascii="Verdana" w:hAnsi="Verdana"/>
+        </w:rPr>
+        <w:t>cout</w:t>
+      </w:r>
+      <w:proofErr w:type="spellEnd"/>
+      <w:r>
+        <w:rPr>
+          <w:rFonts w:ascii="Verdana" w:hAnsi="Verdana"/>
+        </w:rPr>
+        <w:t xml:space="preserve"> &lt;&lt; "bit 2 is " &lt;&lt; ((flags &amp; mask2) ? "on\n</w:t>
+      </w:r>
+      <w:proofErr w:type="gramStart"/>
+      <w:r>
+        <w:rPr>
+          <w:rFonts w:ascii="Verdana" w:hAnsi="Verdana"/>
+        </w:rPr>
+        <w:t>" :</w:t>
+      </w:r>
+      <w:proofErr w:type="gramEnd"/>
+      <w:r>
+        <w:rPr>
+          <w:rFonts w:ascii="Verdana" w:hAnsi="Verdana"/>
+        </w:rPr>
+        <w:t xml:space="preserve"> "off\n");</w:t>
       </w:r>
     </w:p>
     <w:p>
@@ -5631,7 +7230,21 @@
         <w:rPr>
           <w:rFonts w:ascii="Verdana" w:hAnsi="Verdana"/>
         </w:rPr>
-        <w:t xml:space="preserve">    std::uint8_t flags{ 0b0000'0101 }; // 8 bits in size means room for 8 flags</w:t>
+        <w:t xml:space="preserve">    </w:t>
+      </w:r>
+      <w:proofErr w:type="gramStart"/>
+      <w:r>
+        <w:rPr>
+          <w:rFonts w:ascii="Verdana" w:hAnsi="Verdana"/>
+        </w:rPr>
+        <w:t>std::</w:t>
+      </w:r>
+      <w:proofErr w:type="gramEnd"/>
+      <w:r>
+        <w:rPr>
+          <w:rFonts w:ascii="Verdana" w:hAnsi="Verdana"/>
+        </w:rPr>
+        <w:t>uint8_t flags{ 0b0000'0101 }; // 8 bits in size means room for 8 flags</w:t>
       </w:r>
     </w:p>
     <w:p>
@@ -5646,13 +7259,49 @@
         <w:rPr>
           <w:rFonts w:ascii="Verdana" w:hAnsi="Verdana"/>
         </w:rPr>
-        <w:t xml:space="preserve">    std::cout &lt;&lt; "bit 2 is " &lt;&lt; ((flag</w:t>
-      </w:r>
-      <w:r>
-        <w:rPr>
-          <w:rFonts w:ascii="Verdana" w:hAnsi="Verdana"/>
-        </w:rPr>
-        <w:t>s &amp; mask2) ? "on\n" : "off\n");</w:t>
+        <w:t xml:space="preserve">    </w:t>
+      </w:r>
+      <w:proofErr w:type="gramStart"/>
+      <w:r>
+        <w:rPr>
+          <w:rFonts w:ascii="Verdana" w:hAnsi="Verdana"/>
+        </w:rPr>
+        <w:t>std::</w:t>
+      </w:r>
+      <w:proofErr w:type="spellStart"/>
+      <w:proofErr w:type="gramEnd"/>
+      <w:r>
+        <w:rPr>
+          <w:rFonts w:ascii="Verdana" w:hAnsi="Verdana"/>
+        </w:rPr>
+        <w:t>cout</w:t>
+      </w:r>
+      <w:proofErr w:type="spellEnd"/>
+      <w:r>
+        <w:rPr>
+          <w:rFonts w:ascii="Verdana" w:hAnsi="Verdana"/>
+        </w:rPr>
+        <w:t xml:space="preserve"> &lt;&lt; "bit 2 is " &lt;&lt; ((flag</w:t>
+      </w:r>
+      <w:r>
+        <w:rPr>
+          <w:rFonts w:ascii="Verdana" w:hAnsi="Verdana"/>
+        </w:rPr>
+        <w:t>s &amp; mask2) ? "on\n</w:t>
+      </w:r>
+      <w:proofErr w:type="gramStart"/>
+      <w:r>
+        <w:rPr>
+          <w:rFonts w:ascii="Verdana" w:hAnsi="Verdana"/>
+        </w:rPr>
+        <w:t>" :</w:t>
+      </w:r>
+      <w:proofErr w:type="gramEnd"/>
+      <w:r>
+        <w:rPr>
+          <w:rFonts w:ascii="Verdana" w:hAnsi="Verdana"/>
+        </w:rPr>
+        <w:t xml:space="preserve"> "off\n");</w:t>
       </w:r>
     </w:p>
     <w:p>
@@ -5683,7 +7332,43 @@
         <w:rPr>
           <w:rFonts w:ascii="Verdana" w:hAnsi="Verdana"/>
         </w:rPr>
-        <w:t xml:space="preserve">    std::cout &lt;&lt; "bit 2 is " &lt;&lt; ((flags &amp; mask2) ? "on\n" : "off\n");    </w:t>
+        <w:t xml:space="preserve">    </w:t>
+      </w:r>
+      <w:proofErr w:type="gramStart"/>
+      <w:r>
+        <w:rPr>
+          <w:rFonts w:ascii="Verdana" w:hAnsi="Verdana"/>
+        </w:rPr>
+        <w:t>std::</w:t>
+      </w:r>
+      <w:proofErr w:type="spellStart"/>
+      <w:proofErr w:type="gramEnd"/>
+      <w:r>
+        <w:rPr>
+          <w:rFonts w:ascii="Verdana" w:hAnsi="Verdana"/>
+        </w:rPr>
+        <w:t>cout</w:t>
+      </w:r>
+      <w:proofErr w:type="spellEnd"/>
+      <w:r>
+        <w:rPr>
+          <w:rFonts w:ascii="Verdana" w:hAnsi="Verdana"/>
+        </w:rPr>
+        <w:t xml:space="preserve"> &lt;&lt; "bit 2 is " &lt;&lt; ((flags &amp; mask2) ? "on\n</w:t>
+      </w:r>
+      <w:proofErr w:type="gramStart"/>
+      <w:r>
+        <w:rPr>
+          <w:rFonts w:ascii="Verdana" w:hAnsi="Verdana"/>
+        </w:rPr>
+        <w:t>" :</w:t>
+      </w:r>
+      <w:proofErr w:type="gramEnd"/>
+      <w:r>
+        <w:rPr>
+          <w:rFonts w:ascii="Verdana" w:hAnsi="Verdana"/>
+        </w:rPr>
+        <w:t xml:space="preserve"> "off\n");    </w:t>
       </w:r>
     </w:p>
     <w:p>
@@ -5715,7 +7400,43 @@
         <w:rPr>
           <w:rFonts w:ascii="Verdana" w:hAnsi="Verdana"/>
         </w:rPr>
-        <w:t xml:space="preserve">    std::cout &lt;&lt; "bit 2 is " &lt;&lt; ((flags &amp; mask2) ? "on\n" : "off\n");</w:t>
+        <w:t xml:space="preserve">    </w:t>
+      </w:r>
+      <w:proofErr w:type="gramStart"/>
+      <w:r>
+        <w:rPr>
+          <w:rFonts w:ascii="Verdana" w:hAnsi="Verdana"/>
+        </w:rPr>
+        <w:t>std::</w:t>
+      </w:r>
+      <w:proofErr w:type="spellStart"/>
+      <w:proofErr w:type="gramEnd"/>
+      <w:r>
+        <w:rPr>
+          <w:rFonts w:ascii="Verdana" w:hAnsi="Verdana"/>
+        </w:rPr>
+        <w:t>cout</w:t>
+      </w:r>
+      <w:proofErr w:type="spellEnd"/>
+      <w:r>
+        <w:rPr>
+          <w:rFonts w:ascii="Verdana" w:hAnsi="Verdana"/>
+        </w:rPr>
+        <w:t xml:space="preserve"> &lt;&lt; "bit 2 is " &lt;&lt; ((flags &amp; mask2) ? "on\n</w:t>
+      </w:r>
+      <w:proofErr w:type="gramStart"/>
+      <w:r>
+        <w:rPr>
+          <w:rFonts w:ascii="Verdana" w:hAnsi="Verdana"/>
+        </w:rPr>
+        <w:t>" :</w:t>
+      </w:r>
+      <w:proofErr w:type="gramEnd"/>
+      <w:r>
+        <w:rPr>
+          <w:rFonts w:ascii="Verdana" w:hAnsi="Verdana"/>
+        </w:rPr>
+        <w:t xml:space="preserve"> "off\n");</w:t>
       </w:r>
     </w:p>
     <w:p>
@@ -5747,8 +7468,26 @@
           <w:rFonts w:ascii="Verdana" w:hAnsi="Verdana"/>
           <w:b/>
         </w:rPr>
-        <w:t>Bit masks and std::bitset</w:t>
-      </w:r>
+        <w:t xml:space="preserve">Bit masks and </w:t>
+      </w:r>
+      <w:proofErr w:type="gramStart"/>
+      <w:r>
+        <w:rPr>
+          <w:rFonts w:ascii="Verdana" w:hAnsi="Verdana"/>
+          <w:b/>
+        </w:rPr>
+        <w:t>std::</w:t>
+      </w:r>
+      <w:proofErr w:type="spellStart"/>
+      <w:proofErr w:type="gramEnd"/>
+      <w:r>
+        <w:rPr>
+          <w:rFonts w:ascii="Verdana" w:hAnsi="Verdana"/>
+          <w:b/>
+        </w:rPr>
+        <w:t>bitset</w:t>
+      </w:r>
+      <w:proofErr w:type="spellEnd"/>
     </w:p>
     <w:p>
       <w:pPr>
@@ -5758,11 +7497,27 @@
           <w:rFonts w:ascii="Verdana" w:hAnsi="Verdana"/>
         </w:rPr>
       </w:pPr>
-      <w:r>
-        <w:rPr>
-          <w:rFonts w:ascii="Verdana" w:hAnsi="Verdana"/>
-        </w:rPr>
-        <w:t>std::bitset supports the full set of bitwise operators. So even though it’s easier to use the functions (test, set, reset, and flip) to modify individual bits, you can use bitwise operators and bit masks if you want.</w:t>
+      <w:proofErr w:type="gramStart"/>
+      <w:r>
+        <w:rPr>
+          <w:rFonts w:ascii="Verdana" w:hAnsi="Verdana"/>
+        </w:rPr>
+        <w:t>std::</w:t>
+      </w:r>
+      <w:proofErr w:type="spellStart"/>
+      <w:proofErr w:type="gramEnd"/>
+      <w:r>
+        <w:rPr>
+          <w:rFonts w:ascii="Verdana" w:hAnsi="Verdana"/>
+        </w:rPr>
+        <w:t>bitset</w:t>
+      </w:r>
+      <w:proofErr w:type="spellEnd"/>
+      <w:r>
+        <w:rPr>
+          <w:rFonts w:ascii="Verdana" w:hAnsi="Verdana"/>
+        </w:rPr>
+        <w:t xml:space="preserve"> supports the full set of bitwise operators. So even though it’s easier to use the functions (test, set, reset, and flip) to modify individual bits, you can use bitwise operators and bit masks if you want.</w:t>
       </w:r>
     </w:p>
     <w:p>
@@ -6009,7 +7764,21 @@
               <w:rPr>
                 <w:rFonts w:ascii="Verdana" w:eastAsia="Times New Roman" w:hAnsi="Verdana" w:cs="Arial"/>
               </w:rPr>
-              <w:t>Add AND assignment operator, It adds right operand to the left operand and assign the result to left operand.</w:t>
+              <w:t xml:space="preserve">Add AND assignment operator, </w:t>
+            </w:r>
+            <w:proofErr w:type="gramStart"/>
+            <w:r>
+              <w:rPr>
+                <w:rFonts w:ascii="Verdana" w:eastAsia="Times New Roman" w:hAnsi="Verdana" w:cs="Arial"/>
+              </w:rPr>
+              <w:t>It</w:t>
+            </w:r>
+            <w:proofErr w:type="gramEnd"/>
+            <w:r>
+              <w:rPr>
+                <w:rFonts w:ascii="Verdana" w:eastAsia="Times New Roman" w:hAnsi="Verdana" w:cs="Arial"/>
+              </w:rPr>
+              <w:t xml:space="preserve"> adds right operand to the left operand and assign the result to left operand.</w:t>
             </w:r>
           </w:p>
         </w:tc>
@@ -6092,7 +7861,21 @@
               <w:rPr>
                 <w:rFonts w:ascii="Verdana" w:eastAsia="Times New Roman" w:hAnsi="Verdana" w:cs="Arial"/>
               </w:rPr>
-              <w:t>Subtract AND assignment operator, It subtracts right operand from the left operand and assign the result to left operand.</w:t>
+              <w:t xml:space="preserve">Subtract AND assignment operator, </w:t>
+            </w:r>
+            <w:proofErr w:type="gramStart"/>
+            <w:r>
+              <w:rPr>
+                <w:rFonts w:ascii="Verdana" w:eastAsia="Times New Roman" w:hAnsi="Verdana" w:cs="Arial"/>
+              </w:rPr>
+              <w:t>It</w:t>
+            </w:r>
+            <w:proofErr w:type="gramEnd"/>
+            <w:r>
+              <w:rPr>
+                <w:rFonts w:ascii="Verdana" w:eastAsia="Times New Roman" w:hAnsi="Verdana" w:cs="Arial"/>
+              </w:rPr>
+              <w:t xml:space="preserve"> subtracts right operand from the left operand and assign the result to left operand.</w:t>
             </w:r>
           </w:p>
         </w:tc>
@@ -6175,7 +7958,21 @@
               <w:rPr>
                 <w:rFonts w:ascii="Verdana" w:eastAsia="Times New Roman" w:hAnsi="Verdana" w:cs="Arial"/>
               </w:rPr>
-              <w:t>Multiply AND assignment operator, It multiplies right operand with the left operand and assign the result to left operand.</w:t>
+              <w:t xml:space="preserve">Multiply AND assignment operator, </w:t>
+            </w:r>
+            <w:proofErr w:type="gramStart"/>
+            <w:r>
+              <w:rPr>
+                <w:rFonts w:ascii="Verdana" w:eastAsia="Times New Roman" w:hAnsi="Verdana" w:cs="Arial"/>
+              </w:rPr>
+              <w:t>It</w:t>
+            </w:r>
+            <w:proofErr w:type="gramEnd"/>
+            <w:r>
+              <w:rPr>
+                <w:rFonts w:ascii="Verdana" w:eastAsia="Times New Roman" w:hAnsi="Verdana" w:cs="Arial"/>
+              </w:rPr>
+              <w:t xml:space="preserve"> multiplies right operand with the left operand and assign the result to left operand.</w:t>
             </w:r>
           </w:p>
         </w:tc>
@@ -6351,7 +8148,21 @@
               <w:rPr>
                 <w:rFonts w:ascii="Verdana" w:eastAsia="Times New Roman" w:hAnsi="Verdana" w:cs="Arial"/>
               </w:rPr>
-              <w:t>Modulus AND assignment operator, It takes modulus using two operands and assign the result to left operand.</w:t>
+              <w:t xml:space="preserve">Modulus AND assignment operator, </w:t>
+            </w:r>
+            <w:proofErr w:type="gramStart"/>
+            <w:r>
+              <w:rPr>
+                <w:rFonts w:ascii="Verdana" w:eastAsia="Times New Roman" w:hAnsi="Verdana" w:cs="Arial"/>
+              </w:rPr>
+              <w:t>It</w:t>
+            </w:r>
+            <w:proofErr w:type="gramEnd"/>
+            <w:r>
+              <w:rPr>
+                <w:rFonts w:ascii="Verdana" w:eastAsia="Times New Roman" w:hAnsi="Verdana" w:cs="Arial"/>
+              </w:rPr>
+              <w:t xml:space="preserve"> takes modulus using two operands and assign the result to left operand.</w:t>
             </w:r>
           </w:p>
         </w:tc>
@@ -6882,7 +8693,21 @@
         <w:rPr>
           <w:rFonts w:ascii="Verdana" w:hAnsi="Verdana"/>
         </w:rPr>
-        <w:t>nary minus(-)</w:t>
+        <w:t xml:space="preserve">nary </w:t>
+      </w:r>
+      <w:proofErr w:type="gramStart"/>
+      <w:r>
+        <w:rPr>
+          <w:rFonts w:ascii="Verdana" w:hAnsi="Verdana"/>
+        </w:rPr>
+        <w:t>minus(</w:t>
+      </w:r>
+      <w:proofErr w:type="gramEnd"/>
+      <w:r>
+        <w:rPr>
+          <w:rFonts w:ascii="Verdana" w:hAnsi="Verdana"/>
+        </w:rPr>
+        <w:t>-)</w:t>
       </w:r>
     </w:p>
     <w:p>
@@ -6897,6 +8722,7 @@
           <w:rFonts w:ascii="Verdana" w:hAnsi="Verdana"/>
         </w:rPr>
       </w:pPr>
+      <w:proofErr w:type="gramStart"/>
       <w:r>
         <w:rPr>
           <w:rFonts w:ascii="Verdana" w:hAnsi="Verdana"/>
@@ -6907,7 +8733,14 @@
         <w:rPr>
           <w:rFonts w:ascii="Verdana" w:hAnsi="Verdana"/>
         </w:rPr>
-        <w:t>ncrement(++)</w:t>
+        <w:t>ncrement(</w:t>
+      </w:r>
+      <w:proofErr w:type="gramEnd"/>
+      <w:r>
+        <w:rPr>
+          <w:rFonts w:ascii="Verdana" w:hAnsi="Verdana"/>
+        </w:rPr>
+        <w:t>++)</w:t>
       </w:r>
     </w:p>
     <w:p>
@@ -6922,6 +8755,7 @@
           <w:rFonts w:ascii="Verdana" w:hAnsi="Verdana"/>
         </w:rPr>
       </w:pPr>
+      <w:proofErr w:type="gramStart"/>
       <w:r>
         <w:rPr>
           <w:rFonts w:ascii="Verdana" w:hAnsi="Verdana"/>
@@ -6932,7 +8766,14 @@
         <w:rPr>
           <w:rFonts w:ascii="Verdana" w:hAnsi="Verdana"/>
         </w:rPr>
-        <w:t>ecrement(- -)</w:t>
+        <w:t>ecrement(</w:t>
+      </w:r>
+      <w:proofErr w:type="gramEnd"/>
+      <w:r>
+        <w:rPr>
+          <w:rFonts w:ascii="Verdana" w:hAnsi="Verdana"/>
+        </w:rPr>
+        <w:t>- -)</w:t>
       </w:r>
     </w:p>
     <w:p>
@@ -6972,11 +8813,33 @@
           <w:rFonts w:ascii="Verdana" w:hAnsi="Verdana"/>
         </w:rPr>
       </w:pPr>
-      <w:r>
-        <w:rPr>
-          <w:rFonts w:ascii="Verdana" w:hAnsi="Verdana"/>
-        </w:rPr>
-        <w:t>Addressof operator(&amp;)</w:t>
+      <w:proofErr w:type="spellStart"/>
+      <w:r>
+        <w:rPr>
+          <w:rFonts w:ascii="Verdana" w:hAnsi="Verdana"/>
+        </w:rPr>
+        <w:t>Addressof</w:t>
+      </w:r>
+      <w:proofErr w:type="spellEnd"/>
+      <w:r>
+        <w:rPr>
+          <w:rFonts w:ascii="Verdana" w:hAnsi="Verdana"/>
+        </w:rPr>
+        <w:t xml:space="preserve"> </w:t>
+      </w:r>
+      <w:proofErr w:type="gramStart"/>
+      <w:r>
+        <w:rPr>
+          <w:rFonts w:ascii="Verdana" w:hAnsi="Verdana"/>
+        </w:rPr>
+        <w:t>operator(</w:t>
+      </w:r>
+      <w:proofErr w:type="gramEnd"/>
+      <w:r>
+        <w:rPr>
+          <w:rFonts w:ascii="Verdana" w:hAnsi="Verdana"/>
+        </w:rPr>
+        <w:t>&amp;)</w:t>
       </w:r>
     </w:p>
     <w:p>
@@ -6991,11 +8854,27 @@
           <w:rFonts w:ascii="Verdana" w:hAnsi="Verdana"/>
         </w:rPr>
       </w:pPr>
-      <w:r>
-        <w:rPr>
-          <w:rFonts w:ascii="Verdana" w:hAnsi="Verdana"/>
-        </w:rPr>
-        <w:t>sizeof()</w:t>
+      <w:proofErr w:type="spellStart"/>
+      <w:proofErr w:type="gramStart"/>
+      <w:r>
+        <w:rPr>
+          <w:rFonts w:ascii="Verdana" w:hAnsi="Verdana"/>
+        </w:rPr>
+        <w:t>sizeof</w:t>
+      </w:r>
+      <w:proofErr w:type="spellEnd"/>
+      <w:r>
+        <w:rPr>
+          <w:rFonts w:ascii="Verdana" w:hAnsi="Verdana"/>
+        </w:rPr>
+        <w:t>(</w:t>
+      </w:r>
+      <w:proofErr w:type="gramEnd"/>
+      <w:r>
+        <w:rPr>
+          <w:rFonts w:ascii="Verdana" w:hAnsi="Verdana"/>
+        </w:rPr>
+        <w:t>)</w:t>
       </w:r>
     </w:p>
     <w:p>
@@ -7006,11 +8885,19 @@
           <w:rFonts w:ascii="Verdana" w:hAnsi="Verdana"/>
         </w:rPr>
       </w:pPr>
-      <w:r>
-        <w:rPr>
-          <w:rFonts w:ascii="Verdana" w:hAnsi="Verdana"/>
-        </w:rPr>
-        <w:t>Misc Operators</w:t>
+      <w:proofErr w:type="spellStart"/>
+      <w:r>
+        <w:rPr>
+          <w:rFonts w:ascii="Verdana" w:hAnsi="Verdana"/>
+        </w:rPr>
+        <w:t>Misc</w:t>
+      </w:r>
+      <w:proofErr w:type="spellEnd"/>
+      <w:r>
+        <w:rPr>
+          <w:rFonts w:ascii="Verdana" w:hAnsi="Verdana"/>
+        </w:rPr>
+        <w:t xml:space="preserve"> Operators</w:t>
       </w:r>
     </w:p>
     <w:p>
@@ -7021,11 +8908,27 @@
           <w:rFonts w:ascii="Verdana" w:hAnsi="Verdana"/>
         </w:rPr>
       </w:pPr>
-      <w:r>
-        <w:rPr>
-          <w:rFonts w:ascii="Verdana" w:hAnsi="Verdana"/>
-        </w:rPr>
-        <w:t>sizeof() operator</w:t>
+      <w:proofErr w:type="spellStart"/>
+      <w:proofErr w:type="gramStart"/>
+      <w:r>
+        <w:rPr>
+          <w:rFonts w:ascii="Verdana" w:hAnsi="Verdana"/>
+        </w:rPr>
+        <w:t>sizeof</w:t>
+      </w:r>
+      <w:proofErr w:type="spellEnd"/>
+      <w:r>
+        <w:rPr>
+          <w:rFonts w:ascii="Verdana" w:hAnsi="Verdana"/>
+        </w:rPr>
+        <w:t>(</w:t>
+      </w:r>
+      <w:proofErr w:type="gramEnd"/>
+      <w:r>
+        <w:rPr>
+          <w:rFonts w:ascii="Verdana" w:hAnsi="Verdana"/>
+        </w:rPr>
+        <w:t>) operator</w:t>
       </w:r>
     </w:p>
     <w:p>
@@ -7101,8 +9004,30 @@
         <w:rPr>
           <w:rFonts w:ascii="Verdana" w:hAnsi="Verdana"/>
         </w:rPr>
-        <w:t>result of sizeof is of unsigned integral type which is usually denoted by size_t</w:t>
-      </w:r>
+        <w:t xml:space="preserve">result of </w:t>
+      </w:r>
+      <w:proofErr w:type="spellStart"/>
+      <w:r>
+        <w:rPr>
+          <w:rFonts w:ascii="Verdana" w:hAnsi="Verdana"/>
+        </w:rPr>
+        <w:t>sizeof</w:t>
+      </w:r>
+      <w:proofErr w:type="spellEnd"/>
+      <w:r>
+        <w:rPr>
+          <w:rFonts w:ascii="Verdana" w:hAnsi="Verdana"/>
+        </w:rPr>
+        <w:t xml:space="preserve"> is of unsigned integral type which is usually denoted by </w:t>
+      </w:r>
+      <w:proofErr w:type="spellStart"/>
+      <w:r>
+        <w:rPr>
+          <w:rFonts w:ascii="Verdana" w:hAnsi="Verdana"/>
+        </w:rPr>
+        <w:t>size_t</w:t>
+      </w:r>
+      <w:proofErr w:type="spellEnd"/>
     </w:p>
     <w:p>
       <w:pPr>
@@ -7152,11 +9077,41 @@
           <w:rFonts w:ascii="Verdana" w:hAnsi="Verdana"/>
         </w:rPr>
       </w:pPr>
-      <w:r>
-        <w:rPr>
-          <w:rFonts w:ascii="Verdana" w:hAnsi="Verdana"/>
-        </w:rPr>
-        <w:t>printf("%d", sizeof(int))</w:t>
+      <w:proofErr w:type="spellStart"/>
+      <w:proofErr w:type="gramStart"/>
+      <w:r>
+        <w:rPr>
+          <w:rFonts w:ascii="Verdana" w:hAnsi="Verdana"/>
+        </w:rPr>
+        <w:t>printf</w:t>
+      </w:r>
+      <w:proofErr w:type="spellEnd"/>
+      <w:r>
+        <w:rPr>
+          <w:rFonts w:ascii="Verdana" w:hAnsi="Verdana"/>
+        </w:rPr>
+        <w:t>(</w:t>
+      </w:r>
+      <w:proofErr w:type="gramEnd"/>
+      <w:r>
+        <w:rPr>
+          <w:rFonts w:ascii="Verdana" w:hAnsi="Verdana"/>
+        </w:rPr>
+        <w:t xml:space="preserve">"%d", </w:t>
+      </w:r>
+      <w:proofErr w:type="spellStart"/>
+      <w:r>
+        <w:rPr>
+          <w:rFonts w:ascii="Verdana" w:hAnsi="Verdana"/>
+        </w:rPr>
+        <w:t>sizeof</w:t>
+      </w:r>
+      <w:proofErr w:type="spellEnd"/>
+      <w:r>
+        <w:rPr>
+          <w:rFonts w:ascii="Verdana" w:hAnsi="Verdana"/>
+        </w:rPr>
+        <w:t>(int))</w:t>
       </w:r>
       <w:r>
         <w:rPr>
@@ -7223,11 +9178,55 @@
           <w:rFonts w:ascii="Verdana" w:hAnsi="Verdana"/>
         </w:rPr>
       </w:pPr>
-      <w:r>
-        <w:rPr>
-          <w:rFonts w:ascii="Verdana" w:hAnsi="Verdana"/>
-        </w:rPr>
-        <w:t>printf("%d", sizeof(a+d))</w:t>
+      <w:proofErr w:type="spellStart"/>
+      <w:proofErr w:type="gramStart"/>
+      <w:r>
+        <w:rPr>
+          <w:rFonts w:ascii="Verdana" w:hAnsi="Verdana"/>
+        </w:rPr>
+        <w:t>printf</w:t>
+      </w:r>
+      <w:proofErr w:type="spellEnd"/>
+      <w:r>
+        <w:rPr>
+          <w:rFonts w:ascii="Verdana" w:hAnsi="Verdana"/>
+        </w:rPr>
+        <w:t>(</w:t>
+      </w:r>
+      <w:proofErr w:type="gramEnd"/>
+      <w:r>
+        <w:rPr>
+          <w:rFonts w:ascii="Verdana" w:hAnsi="Verdana"/>
+        </w:rPr>
+        <w:t xml:space="preserve">"%d", </w:t>
+      </w:r>
+      <w:proofErr w:type="spellStart"/>
+      <w:r>
+        <w:rPr>
+          <w:rFonts w:ascii="Verdana" w:hAnsi="Verdana"/>
+        </w:rPr>
+        <w:t>sizeof</w:t>
+      </w:r>
+      <w:proofErr w:type="spellEnd"/>
+      <w:r>
+        <w:rPr>
+          <w:rFonts w:ascii="Verdana" w:hAnsi="Verdana"/>
+        </w:rPr>
+        <w:t>(</w:t>
+      </w:r>
+      <w:proofErr w:type="spellStart"/>
+      <w:r>
+        <w:rPr>
+          <w:rFonts w:ascii="Verdana" w:hAnsi="Verdana"/>
+        </w:rPr>
+        <w:t>a+d</w:t>
+      </w:r>
+      <w:proofErr w:type="spellEnd"/>
+      <w:r>
+        <w:rPr>
+          <w:rFonts w:ascii="Verdana" w:hAnsi="Verdana"/>
+        </w:rPr>
+        <w:t>))</w:t>
       </w:r>
       <w:r>
         <w:rPr>
@@ -7271,11 +9270,97 @@
           <w:rFonts w:ascii="Verdana" w:hAnsi="Verdana"/>
         </w:rPr>
       </w:pPr>
-      <w:r>
-        <w:rPr>
-          <w:rFonts w:ascii="Verdana" w:hAnsi="Verdana"/>
-        </w:rPr>
-        <w:t>printf("Number of elements:%lu ", sizeof(arr) / sizeof(arr[0]));</w:t>
+      <w:proofErr w:type="spellStart"/>
+      <w:proofErr w:type="gramStart"/>
+      <w:r>
+        <w:rPr>
+          <w:rFonts w:ascii="Verdana" w:hAnsi="Verdana"/>
+        </w:rPr>
+        <w:t>printf</w:t>
+      </w:r>
+      <w:proofErr w:type="spellEnd"/>
+      <w:r>
+        <w:rPr>
+          <w:rFonts w:ascii="Verdana" w:hAnsi="Verdana"/>
+        </w:rPr>
+        <w:t>(</w:t>
+      </w:r>
+      <w:proofErr w:type="gramEnd"/>
+      <w:r>
+        <w:rPr>
+          <w:rFonts w:ascii="Verdana" w:hAnsi="Verdana"/>
+        </w:rPr>
+        <w:t>"Number of elements:%</w:t>
+      </w:r>
+      <w:proofErr w:type="spellStart"/>
+      <w:r>
+        <w:rPr>
+          <w:rFonts w:ascii="Verdana" w:hAnsi="Verdana"/>
+        </w:rPr>
+        <w:t>lu</w:t>
+      </w:r>
+      <w:proofErr w:type="spellEnd"/>
+      <w:r>
+        <w:rPr>
+          <w:rFonts w:ascii="Verdana" w:hAnsi="Verdana"/>
+        </w:rPr>
+        <w:t xml:space="preserve"> ", </w:t>
+      </w:r>
+      <w:proofErr w:type="spellStart"/>
+      <w:r>
+        <w:rPr>
+          <w:rFonts w:ascii="Verdana" w:hAnsi="Verdana"/>
+        </w:rPr>
+        <w:t>sizeof</w:t>
+      </w:r>
+      <w:proofErr w:type="spellEnd"/>
+      <w:r>
+        <w:rPr>
+          <w:rFonts w:ascii="Verdana" w:hAnsi="Verdana"/>
+        </w:rPr>
+        <w:t>(</w:t>
+      </w:r>
+      <w:proofErr w:type="spellStart"/>
+      <w:r>
+        <w:rPr>
+          <w:rFonts w:ascii="Verdana" w:hAnsi="Verdana"/>
+        </w:rPr>
+        <w:t>arr</w:t>
+      </w:r>
+      <w:proofErr w:type="spellEnd"/>
+      <w:r>
+        <w:rPr>
+          <w:rFonts w:ascii="Verdana" w:hAnsi="Verdana"/>
+        </w:rPr>
+        <w:t xml:space="preserve">) / </w:t>
+      </w:r>
+      <w:proofErr w:type="spellStart"/>
+      <w:r>
+        <w:rPr>
+          <w:rFonts w:ascii="Verdana" w:hAnsi="Verdana"/>
+        </w:rPr>
+        <w:t>sizeof</w:t>
+      </w:r>
+      <w:proofErr w:type="spellEnd"/>
+      <w:r>
+        <w:rPr>
+          <w:rFonts w:ascii="Verdana" w:hAnsi="Verdana"/>
+        </w:rPr>
+        <w:t>(</w:t>
+      </w:r>
+      <w:proofErr w:type="spellStart"/>
+      <w:r>
+        <w:rPr>
+          <w:rFonts w:ascii="Verdana" w:hAnsi="Verdana"/>
+        </w:rPr>
+        <w:t>arr</w:t>
+      </w:r>
+      <w:proofErr w:type="spellEnd"/>
+      <w:r>
+        <w:rPr>
+          <w:rFonts w:ascii="Verdana" w:hAnsi="Verdana"/>
+        </w:rPr>
+        <w:t>[0]));</w:t>
       </w:r>
     </w:p>
     <w:p>
@@ -7310,7 +9395,49 @@
         <w:rPr>
           <w:rFonts w:ascii="Verdana" w:hAnsi="Verdana"/>
         </w:rPr>
-        <w:t>int* ptr = (int*)malloc(10 * sizeof(int));</w:t>
+        <w:t xml:space="preserve">int* </w:t>
+      </w:r>
+      <w:proofErr w:type="spellStart"/>
+      <w:r>
+        <w:rPr>
+          <w:rFonts w:ascii="Verdana" w:hAnsi="Verdana"/>
+        </w:rPr>
+        <w:t>ptr</w:t>
+      </w:r>
+      <w:proofErr w:type="spellEnd"/>
+      <w:r>
+        <w:rPr>
+          <w:rFonts w:ascii="Verdana" w:hAnsi="Verdana"/>
+        </w:rPr>
+        <w:t xml:space="preserve"> = (int</w:t>
+      </w:r>
+      <w:proofErr w:type="gramStart"/>
+      <w:r>
+        <w:rPr>
+          <w:rFonts w:ascii="Verdana" w:hAnsi="Verdana"/>
+        </w:rPr>
+        <w:t>*)malloc</w:t>
+      </w:r>
+      <w:proofErr w:type="gramEnd"/>
+      <w:r>
+        <w:rPr>
+          <w:rFonts w:ascii="Verdana" w:hAnsi="Verdana"/>
+        </w:rPr>
+        <w:t xml:space="preserve">(10 * </w:t>
+      </w:r>
+      <w:proofErr w:type="spellStart"/>
+      <w:r>
+        <w:rPr>
+          <w:rFonts w:ascii="Verdana" w:hAnsi="Verdana"/>
+        </w:rPr>
+        <w:t>sizeof</w:t>
+      </w:r>
+      <w:proofErr w:type="spellEnd"/>
+      <w:r>
+        <w:rPr>
+          <w:rFonts w:ascii="Verdana" w:hAnsi="Verdana"/>
+        </w:rPr>
+        <w:t>(int));</w:t>
       </w:r>
     </w:p>
     <w:p>
@@ -7347,7 +9474,21 @@
         <w:rPr>
           <w:rFonts w:ascii="Verdana" w:hAnsi="Verdana"/>
         </w:rPr>
-        <w:t>int i = 5, j = 10, k = 15;</w:t>
+        <w:t xml:space="preserve">int </w:t>
+      </w:r>
+      <w:proofErr w:type="spellStart"/>
+      <w:r>
+        <w:rPr>
+          <w:rFonts w:ascii="Verdana" w:hAnsi="Verdana"/>
+        </w:rPr>
+        <w:t>i</w:t>
+      </w:r>
+      <w:proofErr w:type="spellEnd"/>
+      <w:r>
+        <w:rPr>
+          <w:rFonts w:ascii="Verdana" w:hAnsi="Verdana"/>
+        </w:rPr>
+        <w:t xml:space="preserve"> = 5, j = 10, k = 15;</w:t>
       </w:r>
     </w:p>
     <w:p>
@@ -7359,11 +9500,55 @@
           <w:rFonts w:ascii="Verdana" w:hAnsi="Verdana"/>
         </w:rPr>
       </w:pPr>
-      <w:r>
-        <w:rPr>
-          <w:rFonts w:ascii="Verdana" w:hAnsi="Verdana"/>
-        </w:rPr>
-        <w:t>printf("%d", sizeof(k /= (i+j)));</w:t>
+      <w:proofErr w:type="spellStart"/>
+      <w:proofErr w:type="gramStart"/>
+      <w:r>
+        <w:rPr>
+          <w:rFonts w:ascii="Verdana" w:hAnsi="Verdana"/>
+        </w:rPr>
+        <w:t>printf</w:t>
+      </w:r>
+      <w:proofErr w:type="spellEnd"/>
+      <w:r>
+        <w:rPr>
+          <w:rFonts w:ascii="Verdana" w:hAnsi="Verdana"/>
+        </w:rPr>
+        <w:t>(</w:t>
+      </w:r>
+      <w:proofErr w:type="gramEnd"/>
+      <w:r>
+        <w:rPr>
+          <w:rFonts w:ascii="Verdana" w:hAnsi="Verdana"/>
+        </w:rPr>
+        <w:t xml:space="preserve">"%d", </w:t>
+      </w:r>
+      <w:proofErr w:type="spellStart"/>
+      <w:r>
+        <w:rPr>
+          <w:rFonts w:ascii="Verdana" w:hAnsi="Verdana"/>
+        </w:rPr>
+        <w:t>sizeof</w:t>
+      </w:r>
+      <w:proofErr w:type="spellEnd"/>
+      <w:r>
+        <w:rPr>
+          <w:rFonts w:ascii="Verdana" w:hAnsi="Verdana"/>
+        </w:rPr>
+        <w:t>(k /= (</w:t>
+      </w:r>
+      <w:proofErr w:type="spellStart"/>
+      <w:r>
+        <w:rPr>
+          <w:rFonts w:ascii="Verdana" w:hAnsi="Verdana"/>
+        </w:rPr>
+        <w:t>i+j</w:t>
+      </w:r>
+      <w:proofErr w:type="spellEnd"/>
+      <w:r>
+        <w:rPr>
+          <w:rFonts w:ascii="Verdana" w:hAnsi="Verdana"/>
+        </w:rPr>
+        <w:t>)));</w:t>
       </w:r>
       <w:r>
         <w:rPr>
@@ -7382,11 +9567,27 @@
           <w:rFonts w:ascii="Verdana" w:hAnsi="Verdana"/>
         </w:rPr>
       </w:pPr>
-      <w:r>
-        <w:rPr>
-          <w:rFonts w:ascii="Verdana" w:hAnsi="Verdana"/>
-        </w:rPr>
-        <w:t>printf("%d", k);</w:t>
+      <w:proofErr w:type="spellStart"/>
+      <w:proofErr w:type="gramStart"/>
+      <w:r>
+        <w:rPr>
+          <w:rFonts w:ascii="Verdana" w:hAnsi="Verdana"/>
+        </w:rPr>
+        <w:t>printf</w:t>
+      </w:r>
+      <w:proofErr w:type="spellEnd"/>
+      <w:r>
+        <w:rPr>
+          <w:rFonts w:ascii="Verdana" w:hAnsi="Verdana"/>
+        </w:rPr>
+        <w:t>(</w:t>
+      </w:r>
+      <w:proofErr w:type="gramEnd"/>
+      <w:r>
+        <w:rPr>
+          <w:rFonts w:ascii="Verdana" w:hAnsi="Verdana"/>
+        </w:rPr>
+        <w:t>"%d", k);</w:t>
       </w:r>
       <w:r>
         <w:rPr>
@@ -7447,7 +9648,21 @@
         <w:rPr>
           <w:rFonts w:ascii="Verdana" w:hAnsi="Verdana"/>
         </w:rPr>
-        <w:t>size of operator returns sizeof(int) because the result of expression will be an integer</w:t>
+        <w:t xml:space="preserve">size of operator returns </w:t>
+      </w:r>
+      <w:proofErr w:type="spellStart"/>
+      <w:r>
+        <w:rPr>
+          <w:rFonts w:ascii="Verdana" w:hAnsi="Verdana"/>
+        </w:rPr>
+        <w:t>sizeof</w:t>
+      </w:r>
+      <w:proofErr w:type="spellEnd"/>
+      <w:r>
+        <w:rPr>
+          <w:rFonts w:ascii="Verdana" w:hAnsi="Verdana"/>
+        </w:rPr>
+        <w:t>(int) because the result of expression will be an integer</w:t>
       </w:r>
     </w:p>
     <w:p>
@@ -7496,7 +9711,21 @@
         <w:rPr>
           <w:rFonts w:ascii="Verdana" w:hAnsi="Verdana"/>
         </w:rPr>
-        <w:t>exp1 ? exp2 : exp3</w:t>
+        <w:t>exp</w:t>
+      </w:r>
+      <w:proofErr w:type="gramStart"/>
+      <w:r>
+        <w:rPr>
+          <w:rFonts w:ascii="Verdana" w:hAnsi="Verdana"/>
+        </w:rPr>
+        <w:t>1 ?</w:t>
+      </w:r>
+      <w:proofErr w:type="gramEnd"/>
+      <w:r>
+        <w:rPr>
+          <w:rFonts w:ascii="Verdana" w:hAnsi="Verdana"/>
+        </w:rPr>
+        <w:t xml:space="preserve"> exp2 : exp3</w:t>
       </w:r>
     </w:p>
     <w:p>
@@ -7549,7 +9778,21 @@
         <w:rPr>
           <w:rFonts w:ascii="Verdana" w:hAnsi="Verdana"/>
         </w:rPr>
-        <w:t>then exp2 is evaluated and becomes the value of entire ? : expression</w:t>
+        <w:t xml:space="preserve">then exp2 is evaluated and becomes the value of </w:t>
+      </w:r>
+      <w:proofErr w:type="gramStart"/>
+      <w:r>
+        <w:rPr>
+          <w:rFonts w:ascii="Verdana" w:hAnsi="Verdana"/>
+        </w:rPr>
+        <w:t>entire ?</w:t>
+      </w:r>
+      <w:proofErr w:type="gramEnd"/>
+      <w:r>
+        <w:rPr>
+          <w:rFonts w:ascii="Verdana" w:hAnsi="Verdana"/>
+        </w:rPr>
+        <w:t xml:space="preserve"> : expression</w:t>
       </w:r>
     </w:p>
     <w:p>
@@ -7583,7 +9826,21 @@
         <w:rPr>
           <w:rFonts w:ascii="Verdana" w:hAnsi="Verdana"/>
         </w:rPr>
-        <w:t>then exp3 is evaluated and becomes the value of entire ? : expression</w:t>
+        <w:t xml:space="preserve">then exp3 is evaluated and becomes the value of </w:t>
+      </w:r>
+      <w:proofErr w:type="gramStart"/>
+      <w:r>
+        <w:rPr>
+          <w:rFonts w:ascii="Verdana" w:hAnsi="Verdana"/>
+        </w:rPr>
+        <w:t>entire ?</w:t>
+      </w:r>
+      <w:proofErr w:type="gramEnd"/>
+      <w:r>
+        <w:rPr>
+          <w:rFonts w:ascii="Verdana" w:hAnsi="Verdana"/>
+        </w:rPr>
+        <w:t xml:space="preserve"> : expression</w:t>
       </w:r>
     </w:p>
     <w:p>
@@ -7640,7 +9897,35 @@
         <w:rPr>
           <w:rFonts w:ascii="Verdana" w:hAnsi="Verdana"/>
         </w:rPr>
-        <w:t>exp1 ? (exp2 ? exp3 : exp4) : (exp5 ? exp6 : exp7)</w:t>
+        <w:t>exp</w:t>
+      </w:r>
+      <w:proofErr w:type="gramStart"/>
+      <w:r>
+        <w:rPr>
+          <w:rFonts w:ascii="Verdana" w:hAnsi="Verdana"/>
+        </w:rPr>
+        <w:t>1 ?</w:t>
+      </w:r>
+      <w:proofErr w:type="gramEnd"/>
+      <w:r>
+        <w:rPr>
+          <w:rFonts w:ascii="Verdana" w:hAnsi="Verdana"/>
+        </w:rPr>
+        <w:t xml:space="preserve"> (exp</w:t>
+      </w:r>
+      <w:proofErr w:type="gramStart"/>
+      <w:r>
+        <w:rPr>
+          <w:rFonts w:ascii="Verdana" w:hAnsi="Verdana"/>
+        </w:rPr>
+        <w:t>2 ?</w:t>
+      </w:r>
+      <w:proofErr w:type="gramEnd"/>
+      <w:r>
+        <w:rPr>
+          <w:rFonts w:ascii="Verdana" w:hAnsi="Verdana"/>
+        </w:rPr>
+        <w:t xml:space="preserve"> exp3 : exp4) : (exp5 ? exp6 : exp7)</w:t>
       </w:r>
     </w:p>
     <w:p>
@@ -7750,7 +10035,19 @@
           <w:rFonts w:ascii="Verdana" w:hAnsi="Verdana"/>
         </w:rPr>
         <w:lastRenderedPageBreak/>
-        <w:t>It is another interesting fact. The ternary operator has return type. The return type depends on exp2, and convertibility of exp3 into exp2 as per usual\overloaded conversion rules. If they are not convertible, the compiler throws an error</w:t>
+        <w:t>It is another interesting fact. The ternary operator has return type. The return type depends on exp2, and convertibility of exp3 into exp2 as per usual</w:t>
+      </w:r>
+      <w:r>
+        <w:rPr>
+          <w:rFonts w:ascii="Verdana" w:hAnsi="Verdana"/>
+        </w:rPr>
+        <w:t xml:space="preserve"> </w:t>
+      </w:r>
+      <w:r>
+        <w:rPr>
+          <w:rFonts w:ascii="Verdana" w:hAnsi="Verdana"/>
+        </w:rPr>
+        <w:t>overloaded conversion rules. If they are not convertible, the compiler throws an error</w:t>
       </w:r>
       <w:r>
         <w:rPr>
@@ -7778,7 +10075,21 @@
         <w:rPr>
           <w:rFonts w:ascii="Verdana" w:hAnsi="Verdana"/>
         </w:rPr>
-        <w:t>The following program compiles without any error. The return type of ternary expression is expected to be float (as that of exp2) and exp3 (i.e. literal zero – int type) is i</w:t>
+        <w:t>The following program compiles without any error. The return type of ternary expression is expected to be float (as that of exp2) and exp3 (</w:t>
+      </w:r>
+      <w:proofErr w:type="gramStart"/>
+      <w:r>
+        <w:rPr>
+          <w:rFonts w:ascii="Verdana" w:hAnsi="Verdana"/>
+        </w:rPr>
+        <w:t>i.e.</w:t>
+      </w:r>
+      <w:proofErr w:type="gramEnd"/>
+      <w:r>
+        <w:rPr>
+          <w:rFonts w:ascii="Verdana" w:hAnsi="Verdana"/>
+        </w:rPr>
+        <w:t xml:space="preserve"> literal zero – int type) is i</w:t>
       </w:r>
       <w:r>
         <w:rPr>
@@ -7832,7 +10143,21 @@
         <w:rPr>
           <w:rFonts w:ascii="Verdana" w:hAnsi="Verdana"/>
         </w:rPr>
-        <w:t>int main() {</w:t>
+        <w:t xml:space="preserve">int </w:t>
+      </w:r>
+      <w:proofErr w:type="gramStart"/>
+      <w:r>
+        <w:rPr>
+          <w:rFonts w:ascii="Verdana" w:hAnsi="Verdana"/>
+        </w:rPr>
+        <w:t>main(</w:t>
+      </w:r>
+      <w:proofErr w:type="gramEnd"/>
+      <w:r>
+        <w:rPr>
+          <w:rFonts w:ascii="Verdana" w:hAnsi="Verdana"/>
+        </w:rPr>
+        <w:t>) {</w:t>
       </w:r>
     </w:p>
     <w:p>
@@ -7866,7 +10191,21 @@
           <w:rFonts w:ascii="Verdana" w:hAnsi="Verdana"/>
         </w:rPr>
         <w:tab/>
-        <w:t>float fvalue = 3.111f;</w:t>
+        <w:t xml:space="preserve">float </w:t>
+      </w:r>
+      <w:proofErr w:type="spellStart"/>
+      <w:r>
+        <w:rPr>
+          <w:rFonts w:ascii="Verdana" w:hAnsi="Verdana"/>
+        </w:rPr>
+        <w:t>fvalue</w:t>
+      </w:r>
+      <w:proofErr w:type="spellEnd"/>
+      <w:r>
+        <w:rPr>
+          <w:rFonts w:ascii="Verdana" w:hAnsi="Verdana"/>
+        </w:rPr>
+        <w:t xml:space="preserve"> = 3.111f;</w:t>
       </w:r>
     </w:p>
     <w:p>
@@ -7883,7 +10222,62 @@
           <w:rFonts w:ascii="Verdana" w:hAnsi="Verdana"/>
         </w:rPr>
         <w:tab/>
-        <w:t>cout &lt;&lt; (test ? fvalue : 0) &lt;&lt; endl;</w:t>
+      </w:r>
+      <w:proofErr w:type="spellStart"/>
+      <w:r>
+        <w:rPr>
+          <w:rFonts w:ascii="Verdana" w:hAnsi="Verdana"/>
+        </w:rPr>
+        <w:t>cout</w:t>
+      </w:r>
+      <w:proofErr w:type="spellEnd"/>
+      <w:r>
+        <w:rPr>
+          <w:rFonts w:ascii="Verdana" w:hAnsi="Verdana"/>
+        </w:rPr>
+        <w:t xml:space="preserve"> &lt;&lt; (</w:t>
+      </w:r>
+      <w:proofErr w:type="gramStart"/>
+      <w:r>
+        <w:rPr>
+          <w:rFonts w:ascii="Verdana" w:hAnsi="Verdana"/>
+        </w:rPr>
+        <w:t>test ?</w:t>
+      </w:r>
+      <w:proofErr w:type="gramEnd"/>
+      <w:r>
+        <w:rPr>
+          <w:rFonts w:ascii="Verdana" w:hAnsi="Verdana"/>
+        </w:rPr>
+        <w:t xml:space="preserve"> </w:t>
+      </w:r>
+      <w:proofErr w:type="spellStart"/>
+      <w:r>
+        <w:rPr>
+          <w:rFonts w:ascii="Verdana" w:hAnsi="Verdana"/>
+        </w:rPr>
+        <w:t>fvalue</w:t>
+      </w:r>
+      <w:proofErr w:type="spellEnd"/>
+      <w:r>
+        <w:rPr>
+          <w:rFonts w:ascii="Verdana" w:hAnsi="Verdana"/>
+        </w:rPr>
+        <w:t xml:space="preserve"> : 0) &lt;&lt; </w:t>
+      </w:r>
+      <w:proofErr w:type="spellStart"/>
+      <w:r>
+        <w:rPr>
+          <w:rFonts w:ascii="Verdana" w:hAnsi="Verdana"/>
+        </w:rPr>
+        <w:t>endl</w:t>
+      </w:r>
+      <w:proofErr w:type="spellEnd"/>
+      <w:r>
+        <w:rPr>
+          <w:rFonts w:ascii="Verdana" w:hAnsi="Verdana"/>
+        </w:rPr>
+        <w:t>;</w:t>
       </w:r>
     </w:p>
     <w:p>
@@ -7938,7 +10332,21 @@
         <w:rPr>
           <w:rFonts w:ascii="Verdana" w:hAnsi="Verdana"/>
         </w:rPr>
-        <w:t>The following program *may* compile, or but fails at runtime. The return type of ternary expression is bounded to type (char *), yet the expression returns int, hence the program fails. Literally, the program tries to print st</w:t>
+        <w:t xml:space="preserve">The following program </w:t>
+      </w:r>
+      <w:r>
+        <w:rPr>
+          <w:rFonts w:ascii="Verdana" w:hAnsi="Verdana"/>
+          <w:b/>
+          <w:bCs/>
+        </w:rPr>
+        <w:t>may compile</w:t>
+      </w:r>
+      <w:r>
+        <w:rPr>
+          <w:rFonts w:ascii="Verdana" w:hAnsi="Verdana"/>
+        </w:rPr>
+        <w:t>, or but fails at runtime. The return type of ternary expression is bounded to type (char *), yet the expression returns int, hence the program fails. Literally, the program tries to print st</w:t>
       </w:r>
       <w:r>
         <w:rPr>
@@ -7992,7 +10400,21 @@
         <w:rPr>
           <w:rFonts w:ascii="Verdana" w:hAnsi="Verdana"/>
         </w:rPr>
-        <w:t>int main() {</w:t>
+        <w:t xml:space="preserve">int </w:t>
+      </w:r>
+      <w:proofErr w:type="gramStart"/>
+      <w:r>
+        <w:rPr>
+          <w:rFonts w:ascii="Verdana" w:hAnsi="Verdana"/>
+        </w:rPr>
+        <w:t>main(</w:t>
+      </w:r>
+      <w:proofErr w:type="gramEnd"/>
+      <w:r>
+        <w:rPr>
+          <w:rFonts w:ascii="Verdana" w:hAnsi="Verdana"/>
+        </w:rPr>
+        <w:t>) {</w:t>
       </w:r>
     </w:p>
     <w:p>
@@ -8026,7 +10448,62 @@
           <w:rFonts w:ascii="Verdana" w:hAnsi="Verdana"/>
         </w:rPr>
         <w:tab/>
-        <w:t>cout &lt;&lt; (test ? "A String" : 0) &lt;&lt; endl;</w:t>
+      </w:r>
+      <w:proofErr w:type="spellStart"/>
+      <w:r>
+        <w:rPr>
+          <w:rFonts w:ascii="Verdana" w:hAnsi="Verdana"/>
+        </w:rPr>
+        <w:t>cout</w:t>
+      </w:r>
+      <w:proofErr w:type="spellEnd"/>
+      <w:r>
+        <w:rPr>
+          <w:rFonts w:ascii="Verdana" w:hAnsi="Verdana"/>
+        </w:rPr>
+        <w:t xml:space="preserve"> &lt;&lt; (</w:t>
+      </w:r>
+      <w:proofErr w:type="gramStart"/>
+      <w:r>
+        <w:rPr>
+          <w:rFonts w:ascii="Verdana" w:hAnsi="Verdana"/>
+        </w:rPr>
+        <w:t>test ?</w:t>
+      </w:r>
+      <w:proofErr w:type="gramEnd"/>
+      <w:r>
+        <w:rPr>
+          <w:rFonts w:ascii="Verdana" w:hAnsi="Verdana"/>
+        </w:rPr>
+        <w:t xml:space="preserve"> "A String</w:t>
+      </w:r>
+      <w:proofErr w:type="gramStart"/>
+      <w:r>
+        <w:rPr>
+          <w:rFonts w:ascii="Verdana" w:hAnsi="Verdana"/>
+        </w:rPr>
+        <w:t>" :</w:t>
+      </w:r>
+      <w:proofErr w:type="gramEnd"/>
+      <w:r>
+        <w:rPr>
+          <w:rFonts w:ascii="Verdana" w:hAnsi="Verdana"/>
+        </w:rPr>
+        <w:t xml:space="preserve"> 0) &lt;&lt; </w:t>
+      </w:r>
+      <w:proofErr w:type="spellStart"/>
+      <w:r>
+        <w:rPr>
+          <w:rFonts w:ascii="Verdana" w:hAnsi="Verdana"/>
+        </w:rPr>
+        <w:t>endl</w:t>
+      </w:r>
+      <w:proofErr w:type="spellEnd"/>
+      <w:r>
+        <w:rPr>
+          <w:rFonts w:ascii="Verdana" w:hAnsi="Verdana"/>
+        </w:rPr>
+        <w:t>;</w:t>
       </w:r>
     </w:p>
     <w:p>
@@ -8147,7 +10624,21 @@
         <w:rPr>
           <w:rFonts w:ascii="Verdana" w:hAnsi="Verdana"/>
         </w:rPr>
-        <w:t xml:space="preserve">void fun(x, y); </w:t>
+        <w:t xml:space="preserve">void </w:t>
+      </w:r>
+      <w:proofErr w:type="gramStart"/>
+      <w:r>
+        <w:rPr>
+          <w:rFonts w:ascii="Verdana" w:hAnsi="Verdana"/>
+        </w:rPr>
+        <w:t>fun(</w:t>
+      </w:r>
+      <w:proofErr w:type="gramEnd"/>
+      <w:r>
+        <w:rPr>
+          <w:rFonts w:ascii="Verdana" w:hAnsi="Verdana"/>
+        </w:rPr>
+        <w:t xml:space="preserve">x, y); </w:t>
       </w:r>
     </w:p>
     <w:p>
@@ -8333,7 +10824,21 @@
         <w:rPr>
           <w:rFonts w:ascii="Verdana" w:hAnsi="Verdana"/>
         </w:rPr>
-        <w:t>int main() {</w:t>
+        <w:t xml:space="preserve">int </w:t>
+      </w:r>
+      <w:proofErr w:type="gramStart"/>
+      <w:r>
+        <w:rPr>
+          <w:rFonts w:ascii="Verdana" w:hAnsi="Verdana"/>
+        </w:rPr>
+        <w:t>main(</w:t>
+      </w:r>
+      <w:proofErr w:type="gramEnd"/>
+      <w:r>
+        <w:rPr>
+          <w:rFonts w:ascii="Verdana" w:hAnsi="Verdana"/>
+        </w:rPr>
+        <w:t>) {</w:t>
       </w:r>
     </w:p>
     <w:p>
@@ -8350,7 +10855,20 @@
           <w:rFonts w:ascii="Verdana" w:hAnsi="Verdana"/>
         </w:rPr>
         <w:tab/>
-        <w:t xml:space="preserve">cout &lt;&lt; "First Line\n", </w:t>
+      </w:r>
+      <w:proofErr w:type="spellStart"/>
+      <w:r>
+        <w:rPr>
+          <w:rFonts w:ascii="Verdana" w:hAnsi="Verdana"/>
+        </w:rPr>
+        <w:t>cout</w:t>
+      </w:r>
+      <w:proofErr w:type="spellEnd"/>
+      <w:r>
+        <w:rPr>
+          <w:rFonts w:ascii="Verdana" w:hAnsi="Verdana"/>
+        </w:rPr>
+        <w:t xml:space="preserve"> &lt;&lt; "First Line\n", </w:t>
       </w:r>
     </w:p>
     <w:p>
@@ -8367,7 +10885,20 @@
           <w:rFonts w:ascii="Verdana" w:hAnsi="Verdana"/>
         </w:rPr>
         <w:tab/>
-        <w:t xml:space="preserve">cout &lt;&lt; "Second Line\n", </w:t>
+      </w:r>
+      <w:proofErr w:type="spellStart"/>
+      <w:r>
+        <w:rPr>
+          <w:rFonts w:ascii="Verdana" w:hAnsi="Verdana"/>
+        </w:rPr>
+        <w:t>cout</w:t>
+      </w:r>
+      <w:proofErr w:type="spellEnd"/>
+      <w:r>
+        <w:rPr>
+          <w:rFonts w:ascii="Verdana" w:hAnsi="Verdana"/>
+        </w:rPr>
+        <w:t xml:space="preserve"> &lt;&lt; "Second Line\n", </w:t>
       </w:r>
     </w:p>
     <w:p>
@@ -8384,7 +10915,20 @@
           <w:rFonts w:ascii="Verdana" w:hAnsi="Verdana"/>
         </w:rPr>
         <w:tab/>
-        <w:t xml:space="preserve">cout &lt;&lt; "Third Line\n", </w:t>
+      </w:r>
+      <w:proofErr w:type="spellStart"/>
+      <w:r>
+        <w:rPr>
+          <w:rFonts w:ascii="Verdana" w:hAnsi="Verdana"/>
+        </w:rPr>
+        <w:t>cout</w:t>
+      </w:r>
+      <w:proofErr w:type="spellEnd"/>
+      <w:r>
+        <w:rPr>
+          <w:rFonts w:ascii="Verdana" w:hAnsi="Verdana"/>
+        </w:rPr>
+        <w:t xml:space="preserve"> &lt;&lt; "Third Line\n", </w:t>
       </w:r>
     </w:p>
     <w:p>
@@ -8401,7 +10945,20 @@
           <w:rFonts w:ascii="Verdana" w:hAnsi="Verdana"/>
         </w:rPr>
         <w:tab/>
-        <w:t xml:space="preserve">cout &lt;&lt; "Last line"; </w:t>
+      </w:r>
+      <w:proofErr w:type="spellStart"/>
+      <w:r>
+        <w:rPr>
+          <w:rFonts w:ascii="Verdana" w:hAnsi="Verdana"/>
+        </w:rPr>
+        <w:t>cout</w:t>
+      </w:r>
+      <w:proofErr w:type="spellEnd"/>
+      <w:r>
+        <w:rPr>
+          <w:rFonts w:ascii="Verdana" w:hAnsi="Verdana"/>
+        </w:rPr>
+        <w:t xml:space="preserve"> &lt;&lt; "Last line"; </w:t>
       </w:r>
     </w:p>
     <w:p>
@@ -8585,7 +11142,21 @@
         <w:rPr>
           <w:rFonts w:ascii="Verdana" w:hAnsi="Verdana"/>
         </w:rPr>
-        <w:t>/* 10 is assigned to i*/</w:t>
+        <w:t xml:space="preserve">/* 10 is assigned to </w:t>
+      </w:r>
+      <w:proofErr w:type="spellStart"/>
+      <w:r>
+        <w:rPr>
+          <w:rFonts w:ascii="Verdana" w:hAnsi="Verdana"/>
+        </w:rPr>
+        <w:t>i</w:t>
+      </w:r>
+      <w:proofErr w:type="spellEnd"/>
+      <w:r>
+        <w:rPr>
+          <w:rFonts w:ascii="Verdana" w:hAnsi="Verdana"/>
+        </w:rPr>
+        <w:t>*/</w:t>
       </w:r>
     </w:p>
     <w:p>
@@ -8600,7 +11171,21 @@
         <w:rPr>
           <w:rFonts w:ascii="Verdana" w:hAnsi="Verdana"/>
         </w:rPr>
-        <w:t xml:space="preserve">int i = (5, 10); </w:t>
+        <w:t xml:space="preserve">int </w:t>
+      </w:r>
+      <w:proofErr w:type="spellStart"/>
+      <w:r>
+        <w:rPr>
+          <w:rFonts w:ascii="Verdana" w:hAnsi="Verdana"/>
+        </w:rPr>
+        <w:t>i</w:t>
+      </w:r>
+      <w:proofErr w:type="spellEnd"/>
+      <w:r>
+        <w:rPr>
+          <w:rFonts w:ascii="Verdana" w:hAnsi="Verdana"/>
+        </w:rPr>
+        <w:t xml:space="preserve"> = (5, 10); </w:t>
       </w:r>
     </w:p>
     <w:p>
@@ -8668,36 +11253,110 @@
           <w:rFonts w:ascii="Verdana" w:hAnsi="Verdana"/>
           <w:highlight w:val="yellow"/>
         </w:rPr>
-        <w:t>In C, The result of a com</w:t>
-      </w:r>
+        <w:t xml:space="preserve">In C, </w:t>
+      </w:r>
+      <w:proofErr w:type="gramStart"/>
       <w:r>
         <w:rPr>
           <w:rFonts w:ascii="Verdana" w:hAnsi="Verdana"/>
           <w:highlight w:val="yellow"/>
         </w:rPr>
-        <w:t>ma expression is not an lvalue.</w:t>
-      </w:r>
-    </w:p>
-    <w:p>
-      <w:pPr>
-        <w:jc w:val="both"/>
-        <w:rPr>
-          <w:rFonts w:ascii="Verdana" w:hAnsi="Verdana"/>
-        </w:rPr>
-      </w:pPr>
-    </w:p>
-    <w:p>
-      <w:pPr>
-        <w:jc w:val="both"/>
-        <w:rPr>
-          <w:rFonts w:ascii="Verdana" w:hAnsi="Verdana"/>
-        </w:rPr>
-      </w:pPr>
-      <w:r>
-        <w:rPr>
-          <w:rFonts w:ascii="Verdana" w:hAnsi="Verdana"/>
-        </w:rPr>
-        <w:t xml:space="preserve">In C++, the result is an lvalue if the right operand is an lvalue. </w:t>
+        <w:t>The</w:t>
+      </w:r>
+      <w:proofErr w:type="gramEnd"/>
+      <w:r>
+        <w:rPr>
+          <w:rFonts w:ascii="Verdana" w:hAnsi="Verdana"/>
+          <w:highlight w:val="yellow"/>
+        </w:rPr>
+        <w:t xml:space="preserve"> result of a com</w:t>
+      </w:r>
+      <w:r>
+        <w:rPr>
+          <w:rFonts w:ascii="Verdana" w:hAnsi="Verdana"/>
+          <w:highlight w:val="yellow"/>
+        </w:rPr>
+        <w:t xml:space="preserve">ma expression is not an </w:t>
+      </w:r>
+      <w:proofErr w:type="spellStart"/>
+      <w:r>
+        <w:rPr>
+          <w:rFonts w:ascii="Verdana" w:hAnsi="Verdana"/>
+          <w:highlight w:val="yellow"/>
+        </w:rPr>
+        <w:t>lvalue</w:t>
+      </w:r>
+      <w:proofErr w:type="spellEnd"/>
+      <w:r>
+        <w:rPr>
+          <w:rFonts w:ascii="Verdana" w:hAnsi="Verdana"/>
+          <w:highlight w:val="yellow"/>
+        </w:rPr>
+        <w:t>.</w:t>
+      </w:r>
+    </w:p>
+    <w:p>
+      <w:pPr>
+        <w:jc w:val="both"/>
+        <w:rPr>
+          <w:rFonts w:ascii="Verdana" w:hAnsi="Verdana"/>
+        </w:rPr>
+      </w:pPr>
+    </w:p>
+    <w:p>
+      <w:pPr>
+        <w:jc w:val="both"/>
+        <w:rPr>
+          <w:rFonts w:ascii="Verdana" w:hAnsi="Verdana"/>
+        </w:rPr>
+      </w:pPr>
+      <w:r>
+        <w:rPr>
+          <w:rFonts w:ascii="Verdana" w:hAnsi="Verdana"/>
+        </w:rPr>
+        <w:t xml:space="preserve">In C++, the result is </w:t>
+      </w:r>
+      <w:proofErr w:type="gramStart"/>
+      <w:r>
+        <w:rPr>
+          <w:rFonts w:ascii="Verdana" w:hAnsi="Verdana"/>
+        </w:rPr>
+        <w:t>an</w:t>
+      </w:r>
+      <w:proofErr w:type="gramEnd"/>
+      <w:r>
+        <w:rPr>
+          <w:rFonts w:ascii="Verdana" w:hAnsi="Verdana"/>
+        </w:rPr>
+        <w:t xml:space="preserve"> </w:t>
+      </w:r>
+      <w:proofErr w:type="spellStart"/>
+      <w:r>
+        <w:rPr>
+          <w:rFonts w:ascii="Verdana" w:hAnsi="Verdana"/>
+        </w:rPr>
+        <w:t>lvalue</w:t>
+      </w:r>
+      <w:proofErr w:type="spellEnd"/>
+      <w:r>
+        <w:rPr>
+          <w:rFonts w:ascii="Verdana" w:hAnsi="Verdana"/>
+        </w:rPr>
+        <w:t xml:space="preserve"> if the right operand is an </w:t>
+      </w:r>
+      <w:proofErr w:type="spellStart"/>
+      <w:r>
+        <w:rPr>
+          <w:rFonts w:ascii="Verdana" w:hAnsi="Verdana"/>
+        </w:rPr>
+        <w:t>lvalue</w:t>
+      </w:r>
+      <w:proofErr w:type="spellEnd"/>
+      <w:r>
+        <w:rPr>
+          <w:rFonts w:ascii="Verdana" w:hAnsi="Verdana"/>
+        </w:rPr>
+        <w:t xml:space="preserve">. </w:t>
       </w:r>
     </w:p>
     <w:p>
@@ -8726,7 +11385,29 @@
         <w:rPr>
           <w:rFonts w:ascii="Verdana" w:hAnsi="Verdana"/>
         </w:rPr>
-        <w:t>r = (a,b,...,c);</w:t>
+        <w:t>r = (</w:t>
+      </w:r>
+      <w:proofErr w:type="spellStart"/>
+      <w:proofErr w:type="gramStart"/>
+      <w:r>
+        <w:rPr>
+          <w:rFonts w:ascii="Verdana" w:hAnsi="Verdana"/>
+        </w:rPr>
+        <w:t>a,b</w:t>
+      </w:r>
+      <w:proofErr w:type="spellEnd"/>
+      <w:r>
+        <w:rPr>
+          <w:rFonts w:ascii="Verdana" w:hAnsi="Verdana"/>
+        </w:rPr>
+        <w:t>,...</w:t>
+      </w:r>
+      <w:proofErr w:type="gramEnd"/>
+      <w:r>
+        <w:rPr>
+          <w:rFonts w:ascii="Verdana" w:hAnsi="Verdana"/>
+        </w:rPr>
+        <w:t>,c);</w:t>
       </w:r>
     </w:p>
     <w:p>
@@ -8777,7 +11458,35 @@
         <w:rPr>
           <w:rFonts w:ascii="Verdana" w:hAnsi="Verdana"/>
         </w:rPr>
-        <w:t>Similarly, the address of a compound expression can be taken if the right operand is an lvalue.</w:t>
+        <w:t xml:space="preserve">Similarly, the address of a compound expression can be taken if the right operand is </w:t>
+      </w:r>
+      <w:proofErr w:type="gramStart"/>
+      <w:r>
+        <w:rPr>
+          <w:rFonts w:ascii="Verdana" w:hAnsi="Verdana"/>
+        </w:rPr>
+        <w:t>an</w:t>
+      </w:r>
+      <w:proofErr w:type="gramEnd"/>
+      <w:r>
+        <w:rPr>
+          <w:rFonts w:ascii="Verdana" w:hAnsi="Verdana"/>
+        </w:rPr>
+        <w:t xml:space="preserve"> </w:t>
+      </w:r>
+      <w:proofErr w:type="spellStart"/>
+      <w:r>
+        <w:rPr>
+          <w:rFonts w:ascii="Verdana" w:hAnsi="Verdana"/>
+        </w:rPr>
+        <w:t>lvalue</w:t>
+      </w:r>
+      <w:proofErr w:type="spellEnd"/>
+      <w:r>
+        <w:rPr>
+          <w:rFonts w:ascii="Verdana" w:hAnsi="Verdana"/>
+        </w:rPr>
+        <w:t>.</w:t>
       </w:r>
     </w:p>
     <w:p>
@@ -8788,11 +11497,19 @@
           <w:rFonts w:ascii="Verdana" w:hAnsi="Verdana"/>
         </w:rPr>
       </w:pPr>
-      <w:r>
-        <w:rPr>
-          <w:rFonts w:ascii="Verdana" w:hAnsi="Verdana"/>
-        </w:rPr>
-        <w:t>&amp;(a, b)</w:t>
+      <w:proofErr w:type="gramStart"/>
+      <w:r>
+        <w:rPr>
+          <w:rFonts w:ascii="Verdana" w:hAnsi="Verdana"/>
+        </w:rPr>
+        <w:t>&amp;(</w:t>
+      </w:r>
+      <w:proofErr w:type="gramEnd"/>
+      <w:r>
+        <w:rPr>
+          <w:rFonts w:ascii="Verdana" w:hAnsi="Verdana"/>
+        </w:rPr>
+        <w:t>a, b)</w:t>
       </w:r>
     </w:p>
     <w:p>
@@ -9068,7 +11785,71 @@
                 <w:rFonts w:ascii="Verdana" w:eastAsia="Times New Roman" w:hAnsi="Verdana" w:cs="Courier New"/>
                 <w:bdr w:val="none" w:sz="0" w:space="0" w:color="auto" w:frame="1"/>
               </w:rPr>
-              <w:t>for (i=0; i&lt;2; ++i, f() );</w:t>
+              <w:t>for (</w:t>
+            </w:r>
+            <w:proofErr w:type="spellStart"/>
+            <w:r>
+              <w:rPr>
+                <w:rFonts w:ascii="Verdana" w:eastAsia="Times New Roman" w:hAnsi="Verdana" w:cs="Courier New"/>
+                <w:bdr w:val="none" w:sz="0" w:space="0" w:color="auto" w:frame="1"/>
+              </w:rPr>
+              <w:t>i</w:t>
+            </w:r>
+            <w:proofErr w:type="spellEnd"/>
+            <w:r>
+              <w:rPr>
+                <w:rFonts w:ascii="Verdana" w:eastAsia="Times New Roman" w:hAnsi="Verdana" w:cs="Courier New"/>
+                <w:bdr w:val="none" w:sz="0" w:space="0" w:color="auto" w:frame="1"/>
+              </w:rPr>
+              <w:t xml:space="preserve">=0; </w:t>
+            </w:r>
+            <w:proofErr w:type="spellStart"/>
+            <w:r>
+              <w:rPr>
+                <w:rFonts w:ascii="Verdana" w:eastAsia="Times New Roman" w:hAnsi="Verdana" w:cs="Courier New"/>
+                <w:bdr w:val="none" w:sz="0" w:space="0" w:color="auto" w:frame="1"/>
+              </w:rPr>
+              <w:t>i</w:t>
+            </w:r>
+            <w:proofErr w:type="spellEnd"/>
+            <w:r>
+              <w:rPr>
+                <w:rFonts w:ascii="Verdana" w:eastAsia="Times New Roman" w:hAnsi="Verdana" w:cs="Courier New"/>
+                <w:bdr w:val="none" w:sz="0" w:space="0" w:color="auto" w:frame="1"/>
+              </w:rPr>
+              <w:t>&lt;2; ++</w:t>
+            </w:r>
+            <w:proofErr w:type="spellStart"/>
+            <w:r>
+              <w:rPr>
+                <w:rFonts w:ascii="Verdana" w:eastAsia="Times New Roman" w:hAnsi="Verdana" w:cs="Courier New"/>
+                <w:bdr w:val="none" w:sz="0" w:space="0" w:color="auto" w:frame="1"/>
+              </w:rPr>
+              <w:t>i</w:t>
+            </w:r>
+            <w:proofErr w:type="spellEnd"/>
+            <w:r>
+              <w:rPr>
+                <w:rFonts w:ascii="Verdana" w:eastAsia="Times New Roman" w:hAnsi="Verdana" w:cs="Courier New"/>
+                <w:bdr w:val="none" w:sz="0" w:space="0" w:color="auto" w:frame="1"/>
+              </w:rPr>
+              <w:t xml:space="preserve">, </w:t>
+            </w:r>
+            <w:proofErr w:type="gramStart"/>
+            <w:r>
+              <w:rPr>
+                <w:rFonts w:ascii="Verdana" w:eastAsia="Times New Roman" w:hAnsi="Verdana" w:cs="Courier New"/>
+                <w:bdr w:val="none" w:sz="0" w:space="0" w:color="auto" w:frame="1"/>
+              </w:rPr>
+              <w:t>f(</w:t>
+            </w:r>
+            <w:proofErr w:type="gramEnd"/>
+            <w:r>
+              <w:rPr>
+                <w:rFonts w:ascii="Verdana" w:eastAsia="Times New Roman" w:hAnsi="Verdana" w:cs="Courier New"/>
+                <w:bdr w:val="none" w:sz="0" w:space="0" w:color="auto" w:frame="1"/>
+              </w:rPr>
+              <w:t>) );</w:t>
             </w:r>
           </w:p>
         </w:tc>
@@ -9104,6 +11885,7 @@
               </w:rPr>
               <w:t> statement in which </w:t>
             </w:r>
+            <w:proofErr w:type="spellStart"/>
             <w:r>
               <w:rPr>
                 <w:rFonts w:ascii="Verdana" w:eastAsia="Times New Roman" w:hAnsi="Verdana" w:cs="Courier New"/>
@@ -9111,18 +11893,28 @@
               </w:rPr>
               <w:t>i</w:t>
             </w:r>
+            <w:proofErr w:type="spellEnd"/>
             <w:r>
               <w:rPr>
                 <w:rFonts w:ascii="Verdana" w:eastAsia="Times New Roman" w:hAnsi="Verdana" w:cs="Times New Roman"/>
               </w:rPr>
               <w:t> is incremented and </w:t>
             </w:r>
+            <w:proofErr w:type="gramStart"/>
             <w:r>
               <w:rPr>
                 <w:rFonts w:ascii="Verdana" w:eastAsia="Times New Roman" w:hAnsi="Verdana" w:cs="Courier New"/>
                 <w:bdr w:val="none" w:sz="0" w:space="0" w:color="auto" w:frame="1"/>
               </w:rPr>
-              <w:t>f()</w:t>
+              <w:t>f(</w:t>
+            </w:r>
+            <w:proofErr w:type="gramEnd"/>
+            <w:r>
+              <w:rPr>
+                <w:rFonts w:ascii="Verdana" w:eastAsia="Times New Roman" w:hAnsi="Verdana" w:cs="Courier New"/>
+                <w:bdr w:val="none" w:sz="0" w:space="0" w:color="auto" w:frame="1"/>
+              </w:rPr>
+              <w:t>)</w:t>
             </w:r>
             <w:r>
               <w:rPr>
@@ -9156,21 +11948,69 @@
                 <w:rFonts w:ascii="Verdana" w:eastAsia="Times New Roman" w:hAnsi="Verdana" w:cs="Courier New"/>
                 <w:bdr w:val="none" w:sz="0" w:space="0" w:color="auto" w:frame="1"/>
               </w:rPr>
-              <w:t xml:space="preserve">if ( f(), ++i, i&gt;1 ) </w:t>
-            </w:r>
-          </w:p>
-          <w:p>
-            <w:pPr>
-              <w:jc w:val="both"/>
-              <w:rPr>
-                <w:rFonts w:ascii="Verdana" w:eastAsia="Times New Roman" w:hAnsi="Verdana" w:cs="Times New Roman"/>
-              </w:rPr>
-            </w:pPr>
+              <w:t xml:space="preserve">if </w:t>
+            </w:r>
+            <w:proofErr w:type="gramStart"/>
             <w:r>
               <w:rPr>
                 <w:rFonts w:ascii="Verdana" w:eastAsia="Times New Roman" w:hAnsi="Verdana" w:cs="Courier New"/>
                 <w:bdr w:val="none" w:sz="0" w:space="0" w:color="auto" w:frame="1"/>
               </w:rPr>
+              <w:t>( f</w:t>
+            </w:r>
+            <w:proofErr w:type="gramEnd"/>
+            <w:r>
+              <w:rPr>
+                <w:rFonts w:ascii="Verdana" w:eastAsia="Times New Roman" w:hAnsi="Verdana" w:cs="Courier New"/>
+                <w:bdr w:val="none" w:sz="0" w:space="0" w:color="auto" w:frame="1"/>
+              </w:rPr>
+              <w:t>(), ++</w:t>
+            </w:r>
+            <w:proofErr w:type="spellStart"/>
+            <w:r>
+              <w:rPr>
+                <w:rFonts w:ascii="Verdana" w:eastAsia="Times New Roman" w:hAnsi="Verdana" w:cs="Courier New"/>
+                <w:bdr w:val="none" w:sz="0" w:space="0" w:color="auto" w:frame="1"/>
+              </w:rPr>
+              <w:t>i</w:t>
+            </w:r>
+            <w:proofErr w:type="spellEnd"/>
+            <w:r>
+              <w:rPr>
+                <w:rFonts w:ascii="Verdana" w:eastAsia="Times New Roman" w:hAnsi="Verdana" w:cs="Courier New"/>
+                <w:bdr w:val="none" w:sz="0" w:space="0" w:color="auto" w:frame="1"/>
+              </w:rPr>
+              <w:t xml:space="preserve">, </w:t>
+            </w:r>
+            <w:proofErr w:type="spellStart"/>
+            <w:r>
+              <w:rPr>
+                <w:rFonts w:ascii="Verdana" w:eastAsia="Times New Roman" w:hAnsi="Verdana" w:cs="Courier New"/>
+                <w:bdr w:val="none" w:sz="0" w:space="0" w:color="auto" w:frame="1"/>
+              </w:rPr>
+              <w:t>i</w:t>
+            </w:r>
+            <w:proofErr w:type="spellEnd"/>
+            <w:r>
+              <w:rPr>
+                <w:rFonts w:ascii="Verdana" w:eastAsia="Times New Roman" w:hAnsi="Verdana" w:cs="Courier New"/>
+                <w:bdr w:val="none" w:sz="0" w:space="0" w:color="auto" w:frame="1"/>
+              </w:rPr>
+              <w:t xml:space="preserve">&gt;1 ) </w:t>
+            </w:r>
+          </w:p>
+          <w:p>
+            <w:pPr>
+              <w:jc w:val="both"/>
+              <w:rPr>
+                <w:rFonts w:ascii="Verdana" w:eastAsia="Times New Roman" w:hAnsi="Verdana" w:cs="Times New Roman"/>
+              </w:rPr>
+            </w:pPr>
+            <w:r>
+              <w:rPr>
+                <w:rFonts w:ascii="Verdana" w:eastAsia="Times New Roman" w:hAnsi="Verdana" w:cs="Courier New"/>
+                <w:bdr w:val="none" w:sz="0" w:space="0" w:color="auto" w:frame="1"/>
+              </w:rPr>
               <w:t>{ /* ... */ }</w:t>
             </w:r>
           </w:p>
@@ -9207,32 +12047,29 @@
               </w:rPr>
               <w:t> statement in which function </w:t>
             </w:r>
+            <w:proofErr w:type="gramStart"/>
             <w:r>
               <w:rPr>
                 <w:rFonts w:ascii="Verdana" w:eastAsia="Times New Roman" w:hAnsi="Verdana" w:cs="Courier New"/>
                 <w:bdr w:val="none" w:sz="0" w:space="0" w:color="auto" w:frame="1"/>
               </w:rPr>
-              <w:t>f()</w:t>
-            </w:r>
-            <w:r>
-              <w:rPr>
-                <w:rFonts w:ascii="Verdana" w:eastAsia="Times New Roman" w:hAnsi="Verdana" w:cs="Times New Roman"/>
-              </w:rPr>
-              <w:t> is called, variable </w:t>
-            </w:r>
+              <w:t>f(</w:t>
+            </w:r>
+            <w:proofErr w:type="gramEnd"/>
             <w:r>
               <w:rPr>
                 <w:rFonts w:ascii="Verdana" w:eastAsia="Times New Roman" w:hAnsi="Verdana" w:cs="Courier New"/>
                 <w:bdr w:val="none" w:sz="0" w:space="0" w:color="auto" w:frame="1"/>
               </w:rPr>
-              <w:t>i</w:t>
+              <w:t>)</w:t>
             </w:r>
             <w:r>
               <w:rPr>
                 <w:rFonts w:ascii="Verdana" w:eastAsia="Times New Roman" w:hAnsi="Verdana" w:cs="Times New Roman"/>
               </w:rPr>
-              <w:t> is incremented, and variable </w:t>
-            </w:r>
+              <w:t> is called, variable </w:t>
+            </w:r>
+            <w:proofErr w:type="spellStart"/>
             <w:r>
               <w:rPr>
                 <w:rFonts w:ascii="Verdana" w:eastAsia="Times New Roman" w:hAnsi="Verdana" w:cs="Courier New"/>
@@ -9240,18 +12077,43 @@
               </w:rPr>
               <w:t>i</w:t>
             </w:r>
+            <w:proofErr w:type="spellEnd"/>
             <w:r>
               <w:rPr>
                 <w:rFonts w:ascii="Verdana" w:eastAsia="Times New Roman" w:hAnsi="Verdana" w:cs="Times New Roman"/>
               </w:rPr>
-              <w:t> is tested against a value. The first two expressions within this comma expression are evaluated before the expression </w:t>
-            </w:r>
+              <w:t> is incremented, and variable </w:t>
+            </w:r>
+            <w:proofErr w:type="spellStart"/>
             <w:r>
               <w:rPr>
                 <w:rFonts w:ascii="Verdana" w:eastAsia="Times New Roman" w:hAnsi="Verdana" w:cs="Courier New"/>
                 <w:bdr w:val="none" w:sz="0" w:space="0" w:color="auto" w:frame="1"/>
               </w:rPr>
-              <w:t>i&gt;1</w:t>
+              <w:t>i</w:t>
+            </w:r>
+            <w:proofErr w:type="spellEnd"/>
+            <w:r>
+              <w:rPr>
+                <w:rFonts w:ascii="Verdana" w:eastAsia="Times New Roman" w:hAnsi="Verdana" w:cs="Times New Roman"/>
+              </w:rPr>
+              <w:t> is tested against a value. The first two expressions within this comma expression are evaluated before the expression </w:t>
+            </w:r>
+            <w:proofErr w:type="spellStart"/>
+            <w:r>
+              <w:rPr>
+                <w:rFonts w:ascii="Verdana" w:eastAsia="Times New Roman" w:hAnsi="Verdana" w:cs="Courier New"/>
+                <w:bdr w:val="none" w:sz="0" w:space="0" w:color="auto" w:frame="1"/>
+              </w:rPr>
+              <w:t>i</w:t>
+            </w:r>
+            <w:proofErr w:type="spellEnd"/>
+            <w:r>
+              <w:rPr>
+                <w:rFonts w:ascii="Verdana" w:eastAsia="Times New Roman" w:hAnsi="Verdana" w:cs="Courier New"/>
+                <w:bdr w:val="none" w:sz="0" w:space="0" w:color="auto" w:frame="1"/>
+              </w:rPr>
+              <w:t>&gt;1</w:t>
             </w:r>
             <w:r>
               <w:rPr>
@@ -9292,12 +12154,30 @@
                 <w:rFonts w:ascii="Verdana" w:eastAsia="Times New Roman" w:hAnsi="Verdana" w:cs="Times New Roman"/>
               </w:rPr>
             </w:pPr>
+            <w:proofErr w:type="spellStart"/>
+            <w:proofErr w:type="gramStart"/>
             <w:r>
               <w:rPr>
                 <w:rFonts w:ascii="Verdana" w:eastAsia="Times New Roman" w:hAnsi="Verdana" w:cs="Courier New"/>
                 <w:bdr w:val="none" w:sz="0" w:space="0" w:color="auto" w:frame="1"/>
               </w:rPr>
-              <w:t>func( ( ++a, f(a) ) );</w:t>
+              <w:t>func</w:t>
+            </w:r>
+            <w:proofErr w:type="spellEnd"/>
+            <w:r>
+              <w:rPr>
+                <w:rFonts w:ascii="Verdana" w:eastAsia="Times New Roman" w:hAnsi="Verdana" w:cs="Courier New"/>
+                <w:bdr w:val="none" w:sz="0" w:space="0" w:color="auto" w:frame="1"/>
+              </w:rPr>
+              <w:t>( (</w:t>
+            </w:r>
+            <w:proofErr w:type="gramEnd"/>
+            <w:r>
+              <w:rPr>
+                <w:rFonts w:ascii="Verdana" w:eastAsia="Times New Roman" w:hAnsi="Verdana" w:cs="Courier New"/>
+                <w:bdr w:val="none" w:sz="0" w:space="0" w:color="auto" w:frame="1"/>
+              </w:rPr>
+              <w:t xml:space="preserve"> ++a, f(a) ) );</w:t>
             </w:r>
           </w:p>
         </w:tc>
@@ -9320,77 +12200,122 @@
               </w:rPr>
               <w:t>A function call to </w:t>
             </w:r>
+            <w:proofErr w:type="spellStart"/>
+            <w:proofErr w:type="gramStart"/>
             <w:r>
               <w:rPr>
                 <w:rFonts w:ascii="Verdana" w:eastAsia="Times New Roman" w:hAnsi="Verdana" w:cs="Courier New"/>
                 <w:bdr w:val="none" w:sz="0" w:space="0" w:color="auto" w:frame="1"/>
               </w:rPr>
-              <w:t>func()</w:t>
-            </w:r>
-            <w:r>
-              <w:rPr>
-                <w:rFonts w:ascii="Verdana" w:eastAsia="Times New Roman" w:hAnsi="Verdana" w:cs="Times New Roman"/>
-              </w:rPr>
-              <w:t> in which </w:t>
-            </w:r>
+              <w:t>func</w:t>
+            </w:r>
+            <w:proofErr w:type="spellEnd"/>
             <w:r>
               <w:rPr>
                 <w:rFonts w:ascii="Verdana" w:eastAsia="Times New Roman" w:hAnsi="Verdana" w:cs="Courier New"/>
                 <w:bdr w:val="none" w:sz="0" w:space="0" w:color="auto" w:frame="1"/>
               </w:rPr>
-              <w:t>a</w:t>
-            </w:r>
-            <w:r>
-              <w:rPr>
-                <w:rFonts w:ascii="Verdana" w:eastAsia="Times New Roman" w:hAnsi="Verdana" w:cs="Times New Roman"/>
-              </w:rPr>
-              <w:t> is incremented, the resulting value is passed to a function </w:t>
-            </w:r>
+              <w:t>(</w:t>
+            </w:r>
+            <w:proofErr w:type="gramEnd"/>
             <w:r>
               <w:rPr>
                 <w:rFonts w:ascii="Verdana" w:eastAsia="Times New Roman" w:hAnsi="Verdana" w:cs="Courier New"/>
                 <w:bdr w:val="none" w:sz="0" w:space="0" w:color="auto" w:frame="1"/>
               </w:rPr>
-              <w:t>f()</w:t>
+              <w:t>)</w:t>
             </w:r>
             <w:r>
               <w:rPr>
                 <w:rFonts w:ascii="Verdana" w:eastAsia="Times New Roman" w:hAnsi="Verdana" w:cs="Times New Roman"/>
               </w:rPr>
-              <w:t>, and the return value of </w:t>
+              <w:t> in which </w:t>
             </w:r>
             <w:r>
               <w:rPr>
                 <w:rFonts w:ascii="Verdana" w:eastAsia="Times New Roman" w:hAnsi="Verdana" w:cs="Courier New"/>
                 <w:bdr w:val="none" w:sz="0" w:space="0" w:color="auto" w:frame="1"/>
               </w:rPr>
-              <w:t>f()</w:t>
+              <w:t>a</w:t>
             </w:r>
             <w:r>
               <w:rPr>
                 <w:rFonts w:ascii="Verdana" w:eastAsia="Times New Roman" w:hAnsi="Verdana" w:cs="Times New Roman"/>
               </w:rPr>
-              <w:t> is passed to </w:t>
+              <w:t> is incremented, the resulting value is passed to a function </w:t>
             </w:r>
             <w:r>
               <w:rPr>
                 <w:rFonts w:ascii="Verdana" w:eastAsia="Times New Roman" w:hAnsi="Verdana" w:cs="Courier New"/>
                 <w:bdr w:val="none" w:sz="0" w:space="0" w:color="auto" w:frame="1"/>
               </w:rPr>
-              <w:t>func()</w:t>
+              <w:t>f()</w:t>
             </w:r>
             <w:r>
               <w:rPr>
                 <w:rFonts w:ascii="Verdana" w:eastAsia="Times New Roman" w:hAnsi="Verdana" w:cs="Times New Roman"/>
               </w:rPr>
-              <w:t>. The function </w:t>
+              <w:t>, and the return value of </w:t>
             </w:r>
             <w:r>
               <w:rPr>
                 <w:rFonts w:ascii="Verdana" w:eastAsia="Times New Roman" w:hAnsi="Verdana" w:cs="Courier New"/>
                 <w:bdr w:val="none" w:sz="0" w:space="0" w:color="auto" w:frame="1"/>
               </w:rPr>
-              <w:t>func()</w:t>
+              <w:t>f()</w:t>
+            </w:r>
+            <w:r>
+              <w:rPr>
+                <w:rFonts w:ascii="Verdana" w:eastAsia="Times New Roman" w:hAnsi="Verdana" w:cs="Times New Roman"/>
+              </w:rPr>
+              <w:t> is passed to </w:t>
+            </w:r>
+            <w:proofErr w:type="spellStart"/>
+            <w:r>
+              <w:rPr>
+                <w:rFonts w:ascii="Verdana" w:eastAsia="Times New Roman" w:hAnsi="Verdana" w:cs="Courier New"/>
+                <w:bdr w:val="none" w:sz="0" w:space="0" w:color="auto" w:frame="1"/>
+              </w:rPr>
+              <w:t>func</w:t>
+            </w:r>
+            <w:proofErr w:type="spellEnd"/>
+            <w:r>
+              <w:rPr>
+                <w:rFonts w:ascii="Verdana" w:eastAsia="Times New Roman" w:hAnsi="Verdana" w:cs="Courier New"/>
+                <w:bdr w:val="none" w:sz="0" w:space="0" w:color="auto" w:frame="1"/>
+              </w:rPr>
+              <w:t>()</w:t>
+            </w:r>
+            <w:r>
+              <w:rPr>
+                <w:rFonts w:ascii="Verdana" w:eastAsia="Times New Roman" w:hAnsi="Verdana" w:cs="Times New Roman"/>
+              </w:rPr>
+              <w:t>. The function </w:t>
+            </w:r>
+            <w:proofErr w:type="spellStart"/>
+            <w:proofErr w:type="gramStart"/>
+            <w:r>
+              <w:rPr>
+                <w:rFonts w:ascii="Verdana" w:eastAsia="Times New Roman" w:hAnsi="Verdana" w:cs="Courier New"/>
+                <w:bdr w:val="none" w:sz="0" w:space="0" w:color="auto" w:frame="1"/>
+              </w:rPr>
+              <w:t>func</w:t>
+            </w:r>
+            <w:proofErr w:type="spellEnd"/>
+            <w:r>
+              <w:rPr>
+                <w:rFonts w:ascii="Verdana" w:eastAsia="Times New Roman" w:hAnsi="Verdana" w:cs="Courier New"/>
+                <w:bdr w:val="none" w:sz="0" w:space="0" w:color="auto" w:frame="1"/>
+              </w:rPr>
+              <w:t>(</w:t>
+            </w:r>
+            <w:proofErr w:type="gramEnd"/>
+            <w:r>
+              <w:rPr>
+                <w:rFonts w:ascii="Verdana" w:eastAsia="Times New Roman" w:hAnsi="Verdana" w:cs="Courier New"/>
+                <w:bdr w:val="none" w:sz="0" w:space="0" w:color="auto" w:frame="1"/>
+              </w:rPr>
+              <w:t>)</w:t>
             </w:r>
             <w:r>
               <w:rPr>
@@ -9437,21 +12362,49 @@
               <w:rPr>
                 <w:rFonts w:ascii="Verdana" w:hAnsi="Verdana"/>
               </w:rPr>
-              <w:t>#include &lt;stdio.h&gt;</w:t>
-            </w:r>
-          </w:p>
-          <w:p>
-            <w:pPr>
-              <w:jc w:val="both"/>
-              <w:rPr>
-                <w:rFonts w:ascii="Verdana" w:hAnsi="Verdana"/>
-              </w:rPr>
-            </w:pPr>
-            <w:r>
-              <w:rPr>
-                <w:rFonts w:ascii="Verdana" w:hAnsi="Verdana"/>
-              </w:rPr>
-              <w:t>int main() {</w:t>
+              <w:t>#include &lt;</w:t>
+            </w:r>
+            <w:proofErr w:type="spellStart"/>
+            <w:r>
+              <w:rPr>
+                <w:rFonts w:ascii="Verdana" w:hAnsi="Verdana"/>
+              </w:rPr>
+              <w:t>stdio.h</w:t>
+            </w:r>
+            <w:proofErr w:type="spellEnd"/>
+            <w:r>
+              <w:rPr>
+                <w:rFonts w:ascii="Verdana" w:hAnsi="Verdana"/>
+              </w:rPr>
+              <w:t>&gt;</w:t>
+            </w:r>
+          </w:p>
+          <w:p>
+            <w:pPr>
+              <w:jc w:val="both"/>
+              <w:rPr>
+                <w:rFonts w:ascii="Verdana" w:hAnsi="Verdana"/>
+              </w:rPr>
+            </w:pPr>
+            <w:r>
+              <w:rPr>
+                <w:rFonts w:ascii="Verdana" w:hAnsi="Verdana"/>
+              </w:rPr>
+              <w:t xml:space="preserve">int </w:t>
+            </w:r>
+            <w:proofErr w:type="gramStart"/>
+            <w:r>
+              <w:rPr>
+                <w:rFonts w:ascii="Verdana" w:hAnsi="Verdana"/>
+              </w:rPr>
+              <w:t>main(</w:t>
+            </w:r>
+            <w:proofErr w:type="gramEnd"/>
+            <w:r>
+              <w:rPr>
+                <w:rFonts w:ascii="Verdana" w:hAnsi="Verdana"/>
+              </w:rPr>
+              <w:t>) {</w:t>
             </w:r>
           </w:p>
           <w:p>
@@ -9481,7 +12434,28 @@
                 <w:rFonts w:ascii="Verdana" w:hAnsi="Verdana"/>
               </w:rPr>
               <w:tab/>
-              <w:t>printf("%d", a);</w:t>
+            </w:r>
+            <w:proofErr w:type="spellStart"/>
+            <w:proofErr w:type="gramStart"/>
+            <w:r>
+              <w:rPr>
+                <w:rFonts w:ascii="Verdana" w:hAnsi="Verdana"/>
+              </w:rPr>
+              <w:t>printf</w:t>
+            </w:r>
+            <w:proofErr w:type="spellEnd"/>
+            <w:r>
+              <w:rPr>
+                <w:rFonts w:ascii="Verdana" w:hAnsi="Verdana"/>
+              </w:rPr>
+              <w:t>(</w:t>
+            </w:r>
+            <w:proofErr w:type="gramEnd"/>
+            <w:r>
+              <w:rPr>
+                <w:rFonts w:ascii="Verdana" w:hAnsi="Verdana"/>
+              </w:rPr>
+              <w:t>"%d", a);</w:t>
             </w:r>
           </w:p>
           <w:p>
@@ -9557,21 +12531,49 @@
               <w:rPr>
                 <w:rFonts w:ascii="Verdana" w:hAnsi="Verdana"/>
               </w:rPr>
-              <w:t>#include &lt;stdio.h&gt;</w:t>
-            </w:r>
-          </w:p>
-          <w:p>
-            <w:pPr>
-              <w:jc w:val="both"/>
-              <w:rPr>
-                <w:rFonts w:ascii="Verdana" w:hAnsi="Verdana"/>
-              </w:rPr>
-            </w:pPr>
-            <w:r>
-              <w:rPr>
-                <w:rFonts w:ascii="Verdana" w:hAnsi="Verdana"/>
-              </w:rPr>
-              <w:t>int main() {</w:t>
+              <w:t>#include &lt;</w:t>
+            </w:r>
+            <w:proofErr w:type="spellStart"/>
+            <w:r>
+              <w:rPr>
+                <w:rFonts w:ascii="Verdana" w:hAnsi="Verdana"/>
+              </w:rPr>
+              <w:t>stdio.h</w:t>
+            </w:r>
+            <w:proofErr w:type="spellEnd"/>
+            <w:r>
+              <w:rPr>
+                <w:rFonts w:ascii="Verdana" w:hAnsi="Verdana"/>
+              </w:rPr>
+              <w:t>&gt;</w:t>
+            </w:r>
+          </w:p>
+          <w:p>
+            <w:pPr>
+              <w:jc w:val="both"/>
+              <w:rPr>
+                <w:rFonts w:ascii="Verdana" w:hAnsi="Verdana"/>
+              </w:rPr>
+            </w:pPr>
+            <w:r>
+              <w:rPr>
+                <w:rFonts w:ascii="Verdana" w:hAnsi="Verdana"/>
+              </w:rPr>
+              <w:t xml:space="preserve">int </w:t>
+            </w:r>
+            <w:proofErr w:type="gramStart"/>
+            <w:r>
+              <w:rPr>
+                <w:rFonts w:ascii="Verdana" w:hAnsi="Verdana"/>
+              </w:rPr>
+              <w:t>main(</w:t>
+            </w:r>
+            <w:proofErr w:type="gramEnd"/>
+            <w:r>
+              <w:rPr>
+                <w:rFonts w:ascii="Verdana" w:hAnsi="Verdana"/>
+              </w:rPr>
+              <w:t>) {</w:t>
             </w:r>
           </w:p>
           <w:p>
@@ -9616,7 +12618,28 @@
                 <w:rFonts w:ascii="Verdana" w:hAnsi="Verdana"/>
               </w:rPr>
               <w:tab/>
-              <w:t>printf("%d", a);</w:t>
+            </w:r>
+            <w:proofErr w:type="spellStart"/>
+            <w:proofErr w:type="gramStart"/>
+            <w:r>
+              <w:rPr>
+                <w:rFonts w:ascii="Verdana" w:hAnsi="Verdana"/>
+              </w:rPr>
+              <w:t>printf</w:t>
+            </w:r>
+            <w:proofErr w:type="spellEnd"/>
+            <w:r>
+              <w:rPr>
+                <w:rFonts w:ascii="Verdana" w:hAnsi="Verdana"/>
+              </w:rPr>
+              <w:t>(</w:t>
+            </w:r>
+            <w:proofErr w:type="gramEnd"/>
+            <w:r>
+              <w:rPr>
+                <w:rFonts w:ascii="Verdana" w:hAnsi="Verdana"/>
+              </w:rPr>
+              <w:t>"%d", a);</w:t>
             </w:r>
           </w:p>
           <w:p>
@@ -9678,21 +12701,49 @@
               <w:rPr>
                 <w:rFonts w:ascii="Verdana" w:hAnsi="Verdana"/>
               </w:rPr>
-              <w:t>#include &lt;stdio.h&gt;</w:t>
-            </w:r>
-          </w:p>
-          <w:p>
-            <w:pPr>
-              <w:jc w:val="both"/>
-              <w:rPr>
-                <w:rFonts w:ascii="Verdana" w:hAnsi="Verdana"/>
-              </w:rPr>
-            </w:pPr>
-            <w:r>
-              <w:rPr>
-                <w:rFonts w:ascii="Verdana" w:hAnsi="Verdana"/>
-              </w:rPr>
-              <w:t>int main() {</w:t>
+              <w:t>#include &lt;</w:t>
+            </w:r>
+            <w:proofErr w:type="spellStart"/>
+            <w:r>
+              <w:rPr>
+                <w:rFonts w:ascii="Verdana" w:hAnsi="Verdana"/>
+              </w:rPr>
+              <w:t>stdio.h</w:t>
+            </w:r>
+            <w:proofErr w:type="spellEnd"/>
+            <w:r>
+              <w:rPr>
+                <w:rFonts w:ascii="Verdana" w:hAnsi="Verdana"/>
+              </w:rPr>
+              <w:t>&gt;</w:t>
+            </w:r>
+          </w:p>
+          <w:p>
+            <w:pPr>
+              <w:jc w:val="both"/>
+              <w:rPr>
+                <w:rFonts w:ascii="Verdana" w:hAnsi="Verdana"/>
+              </w:rPr>
+            </w:pPr>
+            <w:r>
+              <w:rPr>
+                <w:rFonts w:ascii="Verdana" w:hAnsi="Verdana"/>
+              </w:rPr>
+              <w:t xml:space="preserve">int </w:t>
+            </w:r>
+            <w:proofErr w:type="gramStart"/>
+            <w:r>
+              <w:rPr>
+                <w:rFonts w:ascii="Verdana" w:hAnsi="Verdana"/>
+              </w:rPr>
+              <w:t>main(</w:t>
+            </w:r>
+            <w:proofErr w:type="gramEnd"/>
+            <w:r>
+              <w:rPr>
+                <w:rFonts w:ascii="Verdana" w:hAnsi="Verdana"/>
+              </w:rPr>
+              <w:t>) {</w:t>
             </w:r>
           </w:p>
           <w:p>
@@ -9722,7 +12773,28 @@
                 <w:rFonts w:ascii="Verdana" w:hAnsi="Verdana"/>
               </w:rPr>
               <w:tab/>
-              <w:t>printf("%d", a);</w:t>
+            </w:r>
+            <w:proofErr w:type="spellStart"/>
+            <w:proofErr w:type="gramStart"/>
+            <w:r>
+              <w:rPr>
+                <w:rFonts w:ascii="Verdana" w:hAnsi="Verdana"/>
+              </w:rPr>
+              <w:t>printf</w:t>
+            </w:r>
+            <w:proofErr w:type="spellEnd"/>
+            <w:r>
+              <w:rPr>
+                <w:rFonts w:ascii="Verdana" w:hAnsi="Verdana"/>
+              </w:rPr>
+              <w:t>(</w:t>
+            </w:r>
+            <w:proofErr w:type="gramEnd"/>
+            <w:r>
+              <w:rPr>
+                <w:rFonts w:ascii="Verdana" w:hAnsi="Verdana"/>
+              </w:rPr>
+              <w:t>"%d", a);</w:t>
             </w:r>
           </w:p>
           <w:p>
@@ -10064,7 +13136,35 @@
           <w:rFonts w:ascii="Verdana" w:hAnsi="Verdana"/>
         </w:rPr>
         <w:tab/>
-        <w:t>Char first_name[16];</w:t>
+        <w:t xml:space="preserve">Char </w:t>
+      </w:r>
+      <w:proofErr w:type="spellStart"/>
+      <w:r>
+        <w:rPr>
+          <w:rFonts w:ascii="Verdana" w:hAnsi="Verdana"/>
+        </w:rPr>
+        <w:t>first_</w:t>
+      </w:r>
+      <w:proofErr w:type="gramStart"/>
+      <w:r>
+        <w:rPr>
+          <w:rFonts w:ascii="Verdana" w:hAnsi="Verdana"/>
+        </w:rPr>
+        <w:t>name</w:t>
+      </w:r>
+      <w:proofErr w:type="spellEnd"/>
+      <w:r>
+        <w:rPr>
+          <w:rFonts w:ascii="Verdana" w:hAnsi="Verdana"/>
+        </w:rPr>
+        <w:t>[</w:t>
+      </w:r>
+      <w:proofErr w:type="gramEnd"/>
+      <w:r>
+        <w:rPr>
+          <w:rFonts w:ascii="Verdana" w:hAnsi="Verdana"/>
+        </w:rPr>
+        <w:t>16];</w:t>
       </w:r>
     </w:p>
     <w:p>
@@ -10095,7 +13195,21 @@
         <w:rPr>
           <w:rFonts w:ascii="Verdana" w:hAnsi="Verdana"/>
         </w:rPr>
-        <w:t>} emp, *p_emp;</w:t>
+        <w:t>} emp, *</w:t>
+      </w:r>
+      <w:proofErr w:type="spellStart"/>
+      <w:r>
+        <w:rPr>
+          <w:rFonts w:ascii="Verdana" w:hAnsi="Verdana"/>
+        </w:rPr>
+        <w:t>p_emp</w:t>
+      </w:r>
+      <w:proofErr w:type="spellEnd"/>
+      <w:r>
+        <w:rPr>
+          <w:rFonts w:ascii="Verdana" w:hAnsi="Verdana"/>
+        </w:rPr>
+        <w:t>;</w:t>
       </w:r>
     </w:p>
     <w:p>
@@ -10106,6 +13220,8 @@
           <w:rFonts w:ascii="Verdana" w:hAnsi="Verdana"/>
         </w:rPr>
       </w:pPr>
+      <w:proofErr w:type="spellStart"/>
+      <w:proofErr w:type="gramStart"/>
       <w:r>
         <w:rPr>
           <w:rFonts w:ascii="Verdana" w:hAnsi="Verdana"/>
@@ -10116,7 +13232,29 @@
         <w:rPr>
           <w:rFonts w:ascii="Verdana" w:hAnsi="Verdana"/>
         </w:rPr>
-        <w:t>trcpy(emp.first_name, “Zara”);</w:t>
+        <w:t>trcpy</w:t>
+      </w:r>
+      <w:proofErr w:type="spellEnd"/>
+      <w:r>
+        <w:rPr>
+          <w:rFonts w:ascii="Verdana" w:hAnsi="Verdana"/>
+        </w:rPr>
+        <w:t>(</w:t>
+      </w:r>
+      <w:proofErr w:type="spellStart"/>
+      <w:proofErr w:type="gramEnd"/>
+      <w:r>
+        <w:rPr>
+          <w:rFonts w:ascii="Verdana" w:hAnsi="Verdana"/>
+        </w:rPr>
+        <w:t>emp.first_name</w:t>
+      </w:r>
+      <w:proofErr w:type="spellEnd"/>
+      <w:r>
+        <w:rPr>
+          <w:rFonts w:ascii="Verdana" w:hAnsi="Verdana"/>
+        </w:rPr>
+        <w:t>, “Zara”);</w:t>
       </w:r>
     </w:p>
     <w:p>
@@ -10127,6 +13265,7 @@
           <w:rFonts w:ascii="Verdana" w:hAnsi="Verdana"/>
         </w:rPr>
       </w:pPr>
+      <w:proofErr w:type="spellStart"/>
       <w:r>
         <w:rPr>
           <w:rFonts w:ascii="Verdana" w:hAnsi="Verdana"/>
@@ -10137,7 +13276,42 @@
         <w:rPr>
           <w:rFonts w:ascii="Verdana" w:hAnsi="Verdana"/>
         </w:rPr>
-        <w:t>trcpy(p_emp-&gt;first_name, “Zara”);</w:t>
+        <w:t>trcpy</w:t>
+      </w:r>
+      <w:proofErr w:type="spellEnd"/>
+      <w:r>
+        <w:rPr>
+          <w:rFonts w:ascii="Verdana" w:hAnsi="Verdana"/>
+        </w:rPr>
+        <w:t>(</w:t>
+      </w:r>
+      <w:proofErr w:type="spellStart"/>
+      <w:r>
+        <w:rPr>
+          <w:rFonts w:ascii="Verdana" w:hAnsi="Verdana"/>
+        </w:rPr>
+        <w:t>p_emp</w:t>
+      </w:r>
+      <w:proofErr w:type="spellEnd"/>
+      <w:r>
+        <w:rPr>
+          <w:rFonts w:ascii="Verdana" w:hAnsi="Verdana"/>
+        </w:rPr>
+        <w:t>-&gt;</w:t>
+      </w:r>
+      <w:proofErr w:type="spellStart"/>
+      <w:r>
+        <w:rPr>
+          <w:rFonts w:ascii="Verdana" w:hAnsi="Verdana"/>
+        </w:rPr>
+        <w:t>first_name</w:t>
+      </w:r>
+      <w:proofErr w:type="spellEnd"/>
+      <w:r>
+        <w:rPr>
+          <w:rFonts w:ascii="Verdana" w:hAnsi="Verdana"/>
+        </w:rPr>
+        <w:t>, “Zara”);</w:t>
       </w:r>
     </w:p>
     <w:p>
@@ -10272,8 +13446,16 @@
         <w:rPr>
           <w:rFonts w:ascii="Verdana" w:hAnsi="Verdana"/>
         </w:rPr>
-        <w:t>* Opeartor</w:t>
-      </w:r>
+        <w:t xml:space="preserve">* </w:t>
+      </w:r>
+      <w:proofErr w:type="spellStart"/>
+      <w:r>
+        <w:rPr>
+          <w:rFonts w:ascii="Verdana" w:hAnsi="Verdana"/>
+        </w:rPr>
+        <w:t>Opeartor</w:t>
+      </w:r>
+      <w:proofErr w:type="spellEnd"/>
     </w:p>
     <w:p>
       <w:pPr>
@@ -10365,7 +13547,21 @@
         <w:rPr>
           <w:rFonts w:ascii="Verdana" w:hAnsi="Verdana"/>
         </w:rPr>
-        <w:t>int *ptr = &amp;var;</w:t>
+        <w:t>int *</w:t>
+      </w:r>
+      <w:proofErr w:type="spellStart"/>
+      <w:r>
+        <w:rPr>
+          <w:rFonts w:ascii="Verdana" w:hAnsi="Verdana"/>
+        </w:rPr>
+        <w:t>ptr</w:t>
+      </w:r>
+      <w:proofErr w:type="spellEnd"/>
+      <w:r>
+        <w:rPr>
+          <w:rFonts w:ascii="Verdana" w:hAnsi="Verdana"/>
+        </w:rPr>
+        <w:t xml:space="preserve"> = &amp;var;</w:t>
       </w:r>
     </w:p>
     <w:p>
@@ -10380,7 +13576,35 @@
         <w:rPr>
           <w:rFonts w:ascii="Verdana" w:hAnsi="Verdana"/>
         </w:rPr>
-        <w:t>int val = *ptr;</w:t>
+        <w:t xml:space="preserve">int </w:t>
+      </w:r>
+      <w:proofErr w:type="spellStart"/>
+      <w:r>
+        <w:rPr>
+          <w:rFonts w:ascii="Verdana" w:hAnsi="Verdana"/>
+        </w:rPr>
+        <w:t>val</w:t>
+      </w:r>
+      <w:proofErr w:type="spellEnd"/>
+      <w:r>
+        <w:rPr>
+          <w:rFonts w:ascii="Verdana" w:hAnsi="Verdana"/>
+        </w:rPr>
+        <w:t xml:space="preserve"> = *</w:t>
+      </w:r>
+      <w:proofErr w:type="spellStart"/>
+      <w:r>
+        <w:rPr>
+          <w:rFonts w:ascii="Verdana" w:hAnsi="Verdana"/>
+        </w:rPr>
+        <w:t>ptr</w:t>
+      </w:r>
+      <w:proofErr w:type="spellEnd"/>
+      <w:r>
+        <w:rPr>
+          <w:rFonts w:ascii="Verdana" w:hAnsi="Verdana"/>
+        </w:rPr>
+        <w:t>;</w:t>
       </w:r>
     </w:p>
     <w:p>
@@ -10399,11 +13623,33 @@
           <w:rFonts w:ascii="Verdana" w:hAnsi="Verdana"/>
         </w:rPr>
       </w:pPr>
-      <w:r>
-        <w:rPr>
-          <w:rFonts w:ascii="Verdana" w:hAnsi="Verdana"/>
-        </w:rPr>
-        <w:t>cout &lt;&lt; "var " &lt;&lt; var &lt;&lt; endl;</w:t>
+      <w:proofErr w:type="spellStart"/>
+      <w:r>
+        <w:rPr>
+          <w:rFonts w:ascii="Verdana" w:hAnsi="Verdana"/>
+        </w:rPr>
+        <w:t>cout</w:t>
+      </w:r>
+      <w:proofErr w:type="spellEnd"/>
+      <w:r>
+        <w:rPr>
+          <w:rFonts w:ascii="Verdana" w:hAnsi="Verdana"/>
+        </w:rPr>
+        <w:t xml:space="preserve"> &lt;&lt; "var " &lt;&lt; var &lt;&lt; </w:t>
+      </w:r>
+      <w:proofErr w:type="spellStart"/>
+      <w:r>
+        <w:rPr>
+          <w:rFonts w:ascii="Verdana" w:hAnsi="Verdana"/>
+        </w:rPr>
+        <w:t>endl</w:t>
+      </w:r>
+      <w:proofErr w:type="spellEnd"/>
+      <w:r>
+        <w:rPr>
+          <w:rFonts w:ascii="Verdana" w:hAnsi="Verdana"/>
+        </w:rPr>
+        <w:t>;</w:t>
       </w:r>
     </w:p>
     <w:p>
@@ -10414,11 +13660,61 @@
           <w:rFonts w:ascii="Verdana" w:hAnsi="Verdana"/>
         </w:rPr>
       </w:pPr>
-      <w:r>
-        <w:rPr>
-          <w:rFonts w:ascii="Verdana" w:hAnsi="Verdana"/>
-        </w:rPr>
-        <w:t>cout &lt;&lt; "ptr " &lt;&lt; ptr &lt;&lt; endl;</w:t>
+      <w:proofErr w:type="spellStart"/>
+      <w:r>
+        <w:rPr>
+          <w:rFonts w:ascii="Verdana" w:hAnsi="Verdana"/>
+        </w:rPr>
+        <w:t>cout</w:t>
+      </w:r>
+      <w:proofErr w:type="spellEnd"/>
+      <w:r>
+        <w:rPr>
+          <w:rFonts w:ascii="Verdana" w:hAnsi="Verdana"/>
+        </w:rPr>
+        <w:t xml:space="preserve"> &lt;&lt; "</w:t>
+      </w:r>
+      <w:proofErr w:type="spellStart"/>
+      <w:r>
+        <w:rPr>
+          <w:rFonts w:ascii="Verdana" w:hAnsi="Verdana"/>
+        </w:rPr>
+        <w:t>ptr</w:t>
+      </w:r>
+      <w:proofErr w:type="spellEnd"/>
+      <w:r>
+        <w:rPr>
+          <w:rFonts w:ascii="Verdana" w:hAnsi="Verdana"/>
+        </w:rPr>
+        <w:t xml:space="preserve"> " &lt;&lt; </w:t>
+      </w:r>
+      <w:proofErr w:type="spellStart"/>
+      <w:r>
+        <w:rPr>
+          <w:rFonts w:ascii="Verdana" w:hAnsi="Verdana"/>
+        </w:rPr>
+        <w:t>ptr</w:t>
+      </w:r>
+      <w:proofErr w:type="spellEnd"/>
+      <w:r>
+        <w:rPr>
+          <w:rFonts w:ascii="Verdana" w:hAnsi="Verdana"/>
+        </w:rPr>
+        <w:t xml:space="preserve"> &lt;&lt; </w:t>
+      </w:r>
+      <w:proofErr w:type="spellStart"/>
+      <w:r>
+        <w:rPr>
+          <w:rFonts w:ascii="Verdana" w:hAnsi="Verdana"/>
+        </w:rPr>
+        <w:t>endl</w:t>
+      </w:r>
+      <w:proofErr w:type="spellEnd"/>
+      <w:r>
+        <w:rPr>
+          <w:rFonts w:ascii="Verdana" w:hAnsi="Verdana"/>
+        </w:rPr>
+        <w:t>;</w:t>
       </w:r>
     </w:p>
     <w:p>
@@ -10429,12 +13725,62 @@
           <w:rFonts w:ascii="Verdana" w:hAnsi="Verdana"/>
         </w:rPr>
       </w:pPr>
+      <w:proofErr w:type="spellStart"/>
       <w:r>
         <w:rPr>
           <w:rFonts w:ascii="Verdana" w:hAnsi="Verdana"/>
         </w:rPr>
         <w:lastRenderedPageBreak/>
-        <w:t>cout &lt;&lt; "val " &lt;&lt; val &lt;&lt; endl;</w:t>
+        <w:t>cout</w:t>
+      </w:r>
+      <w:proofErr w:type="spellEnd"/>
+      <w:r>
+        <w:rPr>
+          <w:rFonts w:ascii="Verdana" w:hAnsi="Verdana"/>
+        </w:rPr>
+        <w:t xml:space="preserve"> &lt;&lt; "</w:t>
+      </w:r>
+      <w:proofErr w:type="spellStart"/>
+      <w:r>
+        <w:rPr>
+          <w:rFonts w:ascii="Verdana" w:hAnsi="Verdana"/>
+        </w:rPr>
+        <w:t>val</w:t>
+      </w:r>
+      <w:proofErr w:type="spellEnd"/>
+      <w:r>
+        <w:rPr>
+          <w:rFonts w:ascii="Verdana" w:hAnsi="Verdana"/>
+        </w:rPr>
+        <w:t xml:space="preserve"> " &lt;&lt; </w:t>
+      </w:r>
+      <w:proofErr w:type="spellStart"/>
+      <w:r>
+        <w:rPr>
+          <w:rFonts w:ascii="Verdana" w:hAnsi="Verdana"/>
+        </w:rPr>
+        <w:t>val</w:t>
+      </w:r>
+      <w:proofErr w:type="spellEnd"/>
+      <w:r>
+        <w:rPr>
+          <w:rFonts w:ascii="Verdana" w:hAnsi="Verdana"/>
+        </w:rPr>
+        <w:t xml:space="preserve"> &lt;&lt; </w:t>
+      </w:r>
+      <w:proofErr w:type="spellStart"/>
+      <w:r>
+        <w:rPr>
+          <w:rFonts w:ascii="Verdana" w:hAnsi="Verdana"/>
+        </w:rPr>
+        <w:t>endl</w:t>
+      </w:r>
+      <w:proofErr w:type="spellEnd"/>
+      <w:r>
+        <w:rPr>
+          <w:rFonts w:ascii="Verdana" w:hAnsi="Verdana"/>
+        </w:rPr>
+        <w:t>;</w:t>
       </w:r>
     </w:p>
     <w:p>
@@ -10468,11 +13814,19 @@
           <w:rFonts w:ascii="Verdana" w:hAnsi="Verdana"/>
         </w:rPr>
       </w:pPr>
-      <w:r>
-        <w:rPr>
-          <w:rFonts w:ascii="Verdana" w:hAnsi="Verdana"/>
-        </w:rPr>
-        <w:t>ptr 0x7ffe97f2f108</w:t>
+      <w:proofErr w:type="spellStart"/>
+      <w:r>
+        <w:rPr>
+          <w:rFonts w:ascii="Verdana" w:hAnsi="Verdana"/>
+        </w:rPr>
+        <w:t>ptr</w:t>
+      </w:r>
+      <w:proofErr w:type="spellEnd"/>
+      <w:r>
+        <w:rPr>
+          <w:rFonts w:ascii="Verdana" w:hAnsi="Verdana"/>
+        </w:rPr>
+        <w:t xml:space="preserve"> 0x7ffe97f2f108</w:t>
       </w:r>
     </w:p>
     <w:p>
@@ -10483,11 +13837,19 @@
           <w:rFonts w:ascii="Verdana" w:hAnsi="Verdana"/>
         </w:rPr>
       </w:pPr>
-      <w:r>
-        <w:rPr>
-          <w:rFonts w:ascii="Verdana" w:hAnsi="Verdana"/>
-        </w:rPr>
-        <w:t>val 3000</w:t>
+      <w:proofErr w:type="spellStart"/>
+      <w:r>
+        <w:rPr>
+          <w:rFonts w:ascii="Verdana" w:hAnsi="Verdana"/>
+        </w:rPr>
+        <w:t>val</w:t>
+      </w:r>
+      <w:proofErr w:type="spellEnd"/>
+      <w:r>
+        <w:rPr>
+          <w:rFonts w:ascii="Verdana" w:hAnsi="Verdana"/>
+        </w:rPr>
+        <w:t xml:space="preserve"> 3000</w:t>
       </w:r>
     </w:p>
     <w:p>
@@ -10538,8 +13900,16 @@
         <w:rPr>
           <w:rFonts w:ascii="Verdana" w:hAnsi="Verdana"/>
         </w:rPr>
-        <w:t>same precedence as any other unary operartor</w:t>
-      </w:r>
+        <w:t xml:space="preserve">same precedence as any other unary </w:t>
+      </w:r>
+      <w:proofErr w:type="spellStart"/>
+      <w:r>
+        <w:rPr>
+          <w:rFonts w:ascii="Verdana" w:hAnsi="Verdana"/>
+        </w:rPr>
+        <w:t>operartor</w:t>
+      </w:r>
+      <w:proofErr w:type="spellEnd"/>
     </w:p>
     <w:p>
       <w:pPr>
@@ -10566,7 +13936,29 @@
         <w:rPr>
           <w:rFonts w:ascii="Verdana" w:hAnsi="Verdana"/>
         </w:rPr>
-        <w:t>(type_name) expression;</w:t>
+        <w:t>(</w:t>
+      </w:r>
+      <w:proofErr w:type="spellStart"/>
+      <w:proofErr w:type="gramStart"/>
+      <w:r>
+        <w:rPr>
+          <w:rFonts w:ascii="Verdana" w:hAnsi="Verdana"/>
+        </w:rPr>
+        <w:t>type</w:t>
+      </w:r>
+      <w:proofErr w:type="gramEnd"/>
+      <w:r>
+        <w:rPr>
+          <w:rFonts w:ascii="Verdana" w:hAnsi="Verdana"/>
+        </w:rPr>
+        <w:t>_name</w:t>
+      </w:r>
+      <w:proofErr w:type="spellEnd"/>
+      <w:r>
+        <w:rPr>
+          <w:rFonts w:ascii="Verdana" w:hAnsi="Verdana"/>
+        </w:rPr>
+        <w:t>) expression;</w:t>
       </w:r>
       <w:r>
         <w:rPr>
@@ -10589,6 +13981,7 @@
           <w:rFonts w:ascii="Verdana" w:hAnsi="Verdana"/>
         </w:rPr>
       </w:pPr>
+      <w:proofErr w:type="spellStart"/>
       <w:r>
         <w:rPr>
           <w:rFonts w:ascii="Verdana" w:hAnsi="Verdana"/>
@@ -10599,7 +13992,14 @@
         <w:rPr>
           <w:rFonts w:ascii="Verdana" w:hAnsi="Verdana"/>
         </w:rPr>
-        <w:t>ype_name (expression);</w:t>
+        <w:t>ype_name</w:t>
+      </w:r>
+      <w:proofErr w:type="spellEnd"/>
+      <w:r>
+        <w:rPr>
+          <w:rFonts w:ascii="Verdana" w:hAnsi="Verdana"/>
+        </w:rPr>
+        <w:t xml:space="preserve"> (expression);</w:t>
       </w:r>
       <w:r>
         <w:rPr>
@@ -10633,7 +14033,21 @@
         <w:rPr>
           <w:rFonts w:ascii="Verdana" w:hAnsi="Verdana"/>
         </w:rPr>
-        <w:t>(type_name) expression;</w:t>
+        <w:t>(</w:t>
+      </w:r>
+      <w:proofErr w:type="spellStart"/>
+      <w:r>
+        <w:rPr>
+          <w:rFonts w:ascii="Verdana" w:hAnsi="Verdana"/>
+        </w:rPr>
+        <w:t>type_name</w:t>
+      </w:r>
+      <w:proofErr w:type="spellEnd"/>
+      <w:r>
+        <w:rPr>
+          <w:rFonts w:ascii="Verdana" w:hAnsi="Verdana"/>
+        </w:rPr>
+        <w:t>) expression;</w:t>
       </w:r>
       <w:r>
         <w:rPr>
@@ -10646,13 +14060,27 @@
           <w:rFonts w:ascii="Verdana" w:hAnsi="Verdana"/>
         </w:rPr>
         <w:tab/>
-        <w:t>// C++ - notation</w:t>
-      </w:r>
-      <w:r>
-        <w:rPr>
-          <w:rFonts w:ascii="Verdana" w:hAnsi="Verdana"/>
-        </w:rPr>
-        <w:t xml:space="preserve">  if type name is not an identifier</w:t>
+        <w:t xml:space="preserve">// C++ - </w:t>
+      </w:r>
+      <w:proofErr w:type="gramStart"/>
+      <w:r>
+        <w:rPr>
+          <w:rFonts w:ascii="Verdana" w:hAnsi="Verdana"/>
+        </w:rPr>
+        <w:t>notation</w:t>
+      </w:r>
+      <w:r>
+        <w:rPr>
+          <w:rFonts w:ascii="Verdana" w:hAnsi="Verdana"/>
+        </w:rPr>
+        <w:t xml:space="preserve">  if</w:t>
+      </w:r>
+      <w:proofErr w:type="gramEnd"/>
+      <w:r>
+        <w:rPr>
+          <w:rFonts w:ascii="Verdana" w:hAnsi="Verdana"/>
+        </w:rPr>
+        <w:t xml:space="preserve"> type name is not an identifier</w:t>
       </w:r>
     </w:p>
     <w:p>
@@ -10684,6 +14112,7 @@
           <w:rFonts w:ascii="Verdana" w:hAnsi="Verdana"/>
         </w:rPr>
       </w:pPr>
+      <w:proofErr w:type="spellStart"/>
       <w:r>
         <w:rPr>
           <w:rFonts w:ascii="Verdana" w:hAnsi="Verdana"/>
@@ -10694,16 +14123,24 @@
         <w:rPr>
           <w:rFonts w:ascii="Verdana" w:hAnsi="Verdana"/>
         </w:rPr>
-        <w:t>onst_cast &lt;type&gt; (expr);</w:t>
-      </w:r>
-    </w:p>
-    <w:p>
-      <w:pPr>
-        <w:jc w:val="both"/>
-        <w:rPr>
-          <w:rFonts w:ascii="Verdana" w:hAnsi="Verdana"/>
-        </w:rPr>
-      </w:pPr>
+        <w:t>onst_cast</w:t>
+      </w:r>
+      <w:proofErr w:type="spellEnd"/>
+      <w:r>
+        <w:rPr>
+          <w:rFonts w:ascii="Verdana" w:hAnsi="Verdana"/>
+        </w:rPr>
+        <w:t xml:space="preserve"> &lt;type&gt; (expr);</w:t>
+      </w:r>
+    </w:p>
+    <w:p>
+      <w:pPr>
+        <w:jc w:val="both"/>
+        <w:rPr>
+          <w:rFonts w:ascii="Verdana" w:hAnsi="Verdana"/>
+        </w:rPr>
+      </w:pPr>
+      <w:proofErr w:type="spellStart"/>
       <w:r>
         <w:rPr>
           <w:rFonts w:ascii="Verdana" w:hAnsi="Verdana"/>
@@ -10714,16 +14151,24 @@
         <w:rPr>
           <w:rFonts w:ascii="Verdana" w:hAnsi="Verdana"/>
         </w:rPr>
-        <w:t>ynamic_cast &lt;type&gt; (expr);</w:t>
-      </w:r>
-    </w:p>
-    <w:p>
-      <w:pPr>
-        <w:jc w:val="both"/>
-        <w:rPr>
-          <w:rFonts w:ascii="Verdana" w:hAnsi="Verdana"/>
-        </w:rPr>
-      </w:pPr>
+        <w:t>ynamic_cast</w:t>
+      </w:r>
+      <w:proofErr w:type="spellEnd"/>
+      <w:r>
+        <w:rPr>
+          <w:rFonts w:ascii="Verdana" w:hAnsi="Verdana"/>
+        </w:rPr>
+        <w:t xml:space="preserve"> &lt;type&gt; (expr);</w:t>
+      </w:r>
+    </w:p>
+    <w:p>
+      <w:pPr>
+        <w:jc w:val="both"/>
+        <w:rPr>
+          <w:rFonts w:ascii="Verdana" w:hAnsi="Verdana"/>
+        </w:rPr>
+      </w:pPr>
+      <w:proofErr w:type="spellStart"/>
       <w:r>
         <w:rPr>
           <w:rFonts w:ascii="Verdana" w:hAnsi="Verdana"/>
@@ -10734,16 +14179,24 @@
         <w:rPr>
           <w:rFonts w:ascii="Verdana" w:hAnsi="Verdana"/>
         </w:rPr>
-        <w:t>einterpret_cast&lt;type&gt; (expr);</w:t>
-      </w:r>
-    </w:p>
-    <w:p>
-      <w:pPr>
-        <w:jc w:val="both"/>
-        <w:rPr>
-          <w:rFonts w:ascii="Verdana" w:hAnsi="Verdana"/>
-        </w:rPr>
-      </w:pPr>
+        <w:t>einterpret_cast</w:t>
+      </w:r>
+      <w:proofErr w:type="spellEnd"/>
+      <w:r>
+        <w:rPr>
+          <w:rFonts w:ascii="Verdana" w:hAnsi="Verdana"/>
+        </w:rPr>
+        <w:t>&lt;type&gt; (expr);</w:t>
+      </w:r>
+    </w:p>
+    <w:p>
+      <w:pPr>
+        <w:jc w:val="both"/>
+        <w:rPr>
+          <w:rFonts w:ascii="Verdana" w:hAnsi="Verdana"/>
+        </w:rPr>
+      </w:pPr>
+      <w:proofErr w:type="spellStart"/>
       <w:r>
         <w:rPr>
           <w:rFonts w:ascii="Verdana" w:hAnsi="Verdana"/>
@@ -10754,21 +14207,42 @@
         <w:rPr>
           <w:rFonts w:ascii="Verdana" w:hAnsi="Verdana"/>
         </w:rPr>
-        <w:t>tatic_cast &lt;type&gt; (expr);</w:t>
-      </w:r>
-    </w:p>
-    <w:p>
-      <w:pPr>
-        <w:jc w:val="both"/>
-        <w:rPr>
-          <w:rFonts w:ascii="Verdana" w:hAnsi="Verdana"/>
-        </w:rPr>
-      </w:pPr>
-      <w:r>
-        <w:rPr>
-          <w:rFonts w:ascii="Verdana" w:hAnsi="Verdana"/>
-        </w:rPr>
-        <w:t>Check document related to these individual cast operator.</w:t>
+        <w:t>tatic_cast</w:t>
+      </w:r>
+      <w:proofErr w:type="spellEnd"/>
+      <w:r>
+        <w:rPr>
+          <w:rFonts w:ascii="Verdana" w:hAnsi="Verdana"/>
+        </w:rPr>
+        <w:t xml:space="preserve"> &lt;type&gt; (expr);</w:t>
+      </w:r>
+    </w:p>
+    <w:p>
+      <w:pPr>
+        <w:jc w:val="both"/>
+        <w:rPr>
+          <w:rFonts w:ascii="Verdana" w:hAnsi="Verdana"/>
+        </w:rPr>
+      </w:pPr>
+      <w:r>
+        <w:rPr>
+          <w:rFonts w:ascii="Verdana" w:hAnsi="Verdana"/>
+        </w:rPr>
+        <w:t xml:space="preserve">Check document related to </w:t>
+      </w:r>
+      <w:proofErr w:type="gramStart"/>
+      <w:r>
+        <w:rPr>
+          <w:rFonts w:ascii="Verdana" w:hAnsi="Verdana"/>
+        </w:rPr>
+        <w:t>these individual cast operator</w:t>
+      </w:r>
+      <w:proofErr w:type="gramEnd"/>
+      <w:r>
+        <w:rPr>
+          <w:rFonts w:ascii="Verdana" w:hAnsi="Verdana"/>
+        </w:rPr>
+        <w:t>.</w:t>
       </w:r>
     </w:p>
     <w:p>
@@ -10865,12 +14339,14 @@
                 <w:rFonts w:ascii="Verdana" w:hAnsi="Verdana"/>
               </w:rPr>
             </w:pPr>
+            <w:proofErr w:type="gramStart"/>
             <w:r>
               <w:rPr>
                 <w:rFonts w:ascii="Verdana" w:hAnsi="Verdana"/>
               </w:rPr>
               <w:t>::</w:t>
             </w:r>
+            <w:proofErr w:type="gramEnd"/>
             <w:r>
               <w:rPr>
                 <w:rFonts w:ascii="Verdana" w:hAnsi="Verdana"/>
@@ -10916,11 +14392,19 @@
                 <w:rFonts w:ascii="Verdana" w:hAnsi="Verdana"/>
               </w:rPr>
             </w:pPr>
-            <w:r>
-              <w:rPr>
-                <w:rFonts w:ascii="Verdana" w:hAnsi="Verdana"/>
-              </w:rPr>
-              <w:t>::*</w:t>
+            <w:proofErr w:type="gramStart"/>
+            <w:r>
+              <w:rPr>
+                <w:rFonts w:ascii="Verdana" w:hAnsi="Verdana"/>
+              </w:rPr>
+              <w:t>::</w:t>
+            </w:r>
+            <w:proofErr w:type="gramEnd"/>
+            <w:r>
+              <w:rPr>
+                <w:rFonts w:ascii="Verdana" w:hAnsi="Verdana"/>
+              </w:rPr>
+              <w:t>*</w:t>
             </w:r>
             <w:r>
               <w:rPr>
@@ -11025,6 +14509,7 @@
                 <w:rFonts w:ascii="Verdana" w:hAnsi="Verdana"/>
               </w:rPr>
             </w:pPr>
+            <w:proofErr w:type="gramStart"/>
             <w:r>
               <w:rPr>
                 <w:rFonts w:ascii="Verdana" w:hAnsi="Verdana"/>
@@ -11032,6 +14517,7 @@
               <w:lastRenderedPageBreak/>
               <w:t>.*</w:t>
             </w:r>
+            <w:proofErr w:type="gramEnd"/>
             <w:r>
               <w:rPr>
                 <w:rFonts w:ascii="Verdana" w:hAnsi="Verdana"/>
@@ -11596,6 +15082,7 @@
                 <w:rFonts w:ascii="Verdana" w:hAnsi="Verdana"/>
               </w:rPr>
             </w:pPr>
+            <w:proofErr w:type="gramStart"/>
             <w:r>
               <w:rPr>
                 <w:rFonts w:ascii="Verdana" w:hAnsi="Verdana"/>
@@ -11608,7 +15095,14 @@
               <w:rPr>
                 <w:rFonts w:ascii="Verdana" w:hAnsi="Verdana"/>
               </w:rPr>
-              <w:t>()   </w:t>
+              <w:t>(</w:t>
+            </w:r>
+            <w:proofErr w:type="gramEnd"/>
+            <w:r>
+              <w:rPr>
+                <w:rFonts w:ascii="Verdana" w:hAnsi="Verdana"/>
+              </w:rPr>
+              <w:t>)   </w:t>
             </w:r>
             <w:r>
               <w:rPr>
@@ -11704,11 +15198,19 @@
                 <w:rFonts w:ascii="Verdana" w:hAnsi="Verdana"/>
               </w:rPr>
             </w:pPr>
-            <w:r>
-              <w:rPr>
-                <w:rFonts w:ascii="Verdana" w:hAnsi="Verdana"/>
-              </w:rPr>
-              <w:t>a()</w:t>
+            <w:proofErr w:type="gramStart"/>
+            <w:r>
+              <w:rPr>
+                <w:rFonts w:ascii="Verdana" w:hAnsi="Verdana"/>
+              </w:rPr>
+              <w:t>a(</w:t>
+            </w:r>
+            <w:proofErr w:type="gramEnd"/>
+            <w:r>
+              <w:rPr>
+                <w:rFonts w:ascii="Verdana" w:hAnsi="Verdana"/>
+              </w:rPr>
+              <w:t>)</w:t>
             </w:r>
           </w:p>
         </w:tc>
@@ -11790,11 +15292,19 @@
                 <w:rFonts w:ascii="Verdana" w:hAnsi="Verdana"/>
               </w:rPr>
             </w:pPr>
-            <w:r>
-              <w:rPr>
-                <w:rFonts w:ascii="Verdana" w:hAnsi="Verdana"/>
-              </w:rPr>
-              <w:t>a[]</w:t>
+            <w:proofErr w:type="gramStart"/>
+            <w:r>
+              <w:rPr>
+                <w:rFonts w:ascii="Verdana" w:hAnsi="Verdana"/>
+              </w:rPr>
+              <w:t>a[</w:t>
+            </w:r>
+            <w:proofErr w:type="gramEnd"/>
+            <w:r>
+              <w:rPr>
+                <w:rFonts w:ascii="Verdana" w:hAnsi="Verdana"/>
+              </w:rPr>
+              <w:t>]</w:t>
             </w:r>
           </w:p>
         </w:tc>
@@ -12538,12 +16048,14 @@
                 <w:rFonts w:ascii="Verdana" w:hAnsi="Verdana"/>
               </w:rPr>
             </w:pPr>
+            <w:proofErr w:type="spellStart"/>
             <w:r>
               <w:rPr>
                 <w:rFonts w:ascii="Verdana" w:hAnsi="Verdana"/>
               </w:rPr>
               <w:t>sizeof</w:t>
             </w:r>
+            <w:proofErr w:type="spellEnd"/>
           </w:p>
         </w:tc>
         <w:tc>
@@ -12634,12 +16146,14 @@
                 <w:rFonts w:ascii="Verdana" w:hAnsi="Verdana"/>
               </w:rPr>
             </w:pPr>
+            <w:proofErr w:type="spellStart"/>
             <w:r>
               <w:rPr>
                 <w:rFonts w:ascii="Verdana" w:hAnsi="Verdana"/>
               </w:rPr>
               <w:t>co_await</w:t>
             </w:r>
+            <w:proofErr w:type="spellEnd"/>
           </w:p>
         </w:tc>
         <w:tc>
@@ -12721,7 +16235,21 @@
               <w:rPr>
                 <w:rFonts w:ascii="Verdana" w:hAnsi="Verdana"/>
               </w:rPr>
-              <w:t>new   new[]</w:t>
+              <w:t>new   </w:t>
+            </w:r>
+            <w:proofErr w:type="gramStart"/>
+            <w:r>
+              <w:rPr>
+                <w:rFonts w:ascii="Verdana" w:hAnsi="Verdana"/>
+              </w:rPr>
+              <w:t>new[</w:t>
+            </w:r>
+            <w:proofErr w:type="gramEnd"/>
+            <w:r>
+              <w:rPr>
+                <w:rFonts w:ascii="Verdana" w:hAnsi="Verdana"/>
+              </w:rPr>
+              <w:t>]</w:t>
             </w:r>
           </w:p>
         </w:tc>
@@ -12807,7 +16335,21 @@
               <w:rPr>
                 <w:rFonts w:ascii="Verdana" w:hAnsi="Verdana"/>
               </w:rPr>
-              <w:t>delete   delete[]</w:t>
+              <w:t>delete   </w:t>
+            </w:r>
+            <w:proofErr w:type="gramStart"/>
+            <w:r>
+              <w:rPr>
+                <w:rFonts w:ascii="Verdana" w:hAnsi="Verdana"/>
+              </w:rPr>
+              <w:t>delete[</w:t>
+            </w:r>
+            <w:proofErr w:type="gramEnd"/>
+            <w:r>
+              <w:rPr>
+                <w:rFonts w:ascii="Verdana" w:hAnsi="Verdana"/>
+              </w:rPr>
+              <w:t>]</w:t>
             </w:r>
           </w:p>
         </w:tc>
@@ -12995,8 +16537,16 @@
               <w:rPr>
                 <w:rFonts w:ascii="Verdana" w:hAnsi="Verdana"/>
               </w:rPr>
-              <w:t>a*b   a/b   a%b</w:t>
-            </w:r>
+              <w:t>a*b   a/b   </w:t>
+            </w:r>
+            <w:proofErr w:type="spellStart"/>
+            <w:r>
+              <w:rPr>
+                <w:rFonts w:ascii="Verdana" w:hAnsi="Verdana"/>
+              </w:rPr>
+              <w:t>a%b</w:t>
+            </w:r>
+            <w:proofErr w:type="spellEnd"/>
           </w:p>
         </w:tc>
         <w:tc>
@@ -13082,11 +16632,19 @@
                 <w:rFonts w:ascii="Verdana" w:hAnsi="Verdana"/>
               </w:rPr>
             </w:pPr>
-            <w:r>
-              <w:rPr>
-                <w:rFonts w:ascii="Verdana" w:hAnsi="Verdana"/>
-              </w:rPr>
-              <w:t>a+b   a−b</w:t>
+            <w:proofErr w:type="spellStart"/>
+            <w:r>
+              <w:rPr>
+                <w:rFonts w:ascii="Verdana" w:hAnsi="Verdana"/>
+              </w:rPr>
+              <w:t>a+b</w:t>
+            </w:r>
+            <w:proofErr w:type="spellEnd"/>
+            <w:r>
+              <w:rPr>
+                <w:rFonts w:ascii="Verdana" w:hAnsi="Verdana"/>
+              </w:rPr>
+              <w:t>   a−b</w:t>
             </w:r>
           </w:p>
         </w:tc>
@@ -14140,12 +17698,22 @@
                 <w:rFonts w:ascii="Verdana" w:hAnsi="Verdana"/>
               </w:rPr>
             </w:pPr>
-            <w:r>
-              <w:rPr>
-                <w:rFonts w:ascii="Verdana" w:hAnsi="Verdana"/>
-              </w:rPr>
-              <w:t>a?b:c</w:t>
-            </w:r>
+            <w:proofErr w:type="spellStart"/>
+            <w:proofErr w:type="gramStart"/>
+            <w:r>
+              <w:rPr>
+                <w:rFonts w:ascii="Verdana" w:hAnsi="Verdana"/>
+              </w:rPr>
+              <w:t>a?b</w:t>
+            </w:r>
+            <w:proofErr w:type="gramEnd"/>
+            <w:r>
+              <w:rPr>
+                <w:rFonts w:ascii="Verdana" w:hAnsi="Verdana"/>
+              </w:rPr>
+              <w:t>:c</w:t>
+            </w:r>
+            <w:proofErr w:type="spellEnd"/>
           </w:p>
         </w:tc>
         <w:tc>
@@ -14328,12 +17896,14 @@
                 <w:rFonts w:ascii="Verdana" w:hAnsi="Verdana"/>
               </w:rPr>
             </w:pPr>
+            <w:proofErr w:type="spellStart"/>
             <w:r>
               <w:rPr>
                 <w:rFonts w:ascii="Verdana" w:hAnsi="Verdana"/>
               </w:rPr>
               <w:t>co_yield</w:t>
             </w:r>
+            <w:proofErr w:type="spellEnd"/>
           </w:p>
         </w:tc>
         <w:tc>
@@ -14927,8 +18497,16 @@
               <w:rPr>
                 <w:rFonts w:ascii="Verdana" w:hAnsi="Verdana"/>
               </w:rPr>
-              <w:t>Left-to-righ</w:t>
-            </w:r>
+              <w:t>Left-to-</w:t>
+            </w:r>
+            <w:proofErr w:type="spellStart"/>
+            <w:r>
+              <w:rPr>
+                <w:rFonts w:ascii="Verdana" w:hAnsi="Verdana"/>
+              </w:rPr>
+              <w:t>righ</w:t>
+            </w:r>
+            <w:proofErr w:type="spellEnd"/>
           </w:p>
         </w:tc>
       </w:tr>
@@ -15033,7 +18611,57 @@
         <w:rPr>
           <w:rFonts w:ascii="Verdana" w:hAnsi="Verdana"/>
         </w:rPr>
-        <w:t>When parsing an expression, an operator which is listed on some row of the table above with a precedence will be bound tighter (as if by parentheses) to its arguments than any operator that is listed on a row further below it with a lower precedence. For example, the expressions std::cout &lt;&lt; a &amp; b and *p++ are parsed as (std::cout &lt;&lt; a) &amp; b and *(p++), and not as std::cout &lt;&lt; (a &amp; b) or (*p)++.</w:t>
+        <w:t xml:space="preserve">When parsing an expression, an operator which is listed on some row of the table above with a precedence will be bound tighter (as if by parentheses) to its arguments than any operator that is listed on a row further below it with a lower precedence. For example, the expressions </w:t>
+      </w:r>
+      <w:proofErr w:type="gramStart"/>
+      <w:r>
+        <w:rPr>
+          <w:rFonts w:ascii="Verdana" w:hAnsi="Verdana"/>
+        </w:rPr>
+        <w:t>std::</w:t>
+      </w:r>
+      <w:proofErr w:type="spellStart"/>
+      <w:proofErr w:type="gramEnd"/>
+      <w:r>
+        <w:rPr>
+          <w:rFonts w:ascii="Verdana" w:hAnsi="Verdana"/>
+        </w:rPr>
+        <w:t>cout</w:t>
+      </w:r>
+      <w:proofErr w:type="spellEnd"/>
+      <w:r>
+        <w:rPr>
+          <w:rFonts w:ascii="Verdana" w:hAnsi="Verdana"/>
+        </w:rPr>
+        <w:t xml:space="preserve"> &lt;&lt; a &amp; b and *p++ are parsed as (std::</w:t>
+      </w:r>
+      <w:proofErr w:type="spellStart"/>
+      <w:r>
+        <w:rPr>
+          <w:rFonts w:ascii="Verdana" w:hAnsi="Verdana"/>
+        </w:rPr>
+        <w:t>cout</w:t>
+      </w:r>
+      <w:proofErr w:type="spellEnd"/>
+      <w:r>
+        <w:rPr>
+          <w:rFonts w:ascii="Verdana" w:hAnsi="Verdana"/>
+        </w:rPr>
+        <w:t xml:space="preserve"> &lt;&lt; a) &amp; b and *(p++), and not as std::</w:t>
+      </w:r>
+      <w:proofErr w:type="spellStart"/>
+      <w:r>
+        <w:rPr>
+          <w:rFonts w:ascii="Verdana" w:hAnsi="Verdana"/>
+        </w:rPr>
+        <w:t>cout</w:t>
+      </w:r>
+      <w:proofErr w:type="spellEnd"/>
+      <w:r>
+        <w:rPr>
+          <w:rFonts w:ascii="Verdana" w:hAnsi="Verdana"/>
+        </w:rPr>
+        <w:t xml:space="preserve"> &lt;&lt; (a &amp; b) or (*p)++.</w:t>
       </w:r>
     </w:p>
     <w:p>
@@ -15072,14 +18700,55 @@
         <w:rPr>
           <w:rFonts w:ascii="Verdana" w:hAnsi="Verdana"/>
         </w:rPr>
-        <w:t xml:space="preserve">Associativity specification is redundant for unary operators and is only shown for completeness: unary prefix operators always associate right-to-left (delete ++*p is delete(++(*p))) and unary postfix operators always associate left-to-right (a[1][2]++ is ((a[1])[2])++). Note that the associativity is meaningful for member access operators, even though they are grouped with unary postfix operators: </w:t>
-      </w:r>
+        <w:t>Associativity specification is redundant for unary operators and is only shown for completeness: unary prefix operators always associate right-to-left (delete ++*p is delete(++(*p))) and unary postfix operators always associate left-to-right (</w:t>
+      </w:r>
+      <w:proofErr w:type="gramStart"/>
+      <w:r>
+        <w:rPr>
+          <w:rFonts w:ascii="Verdana" w:hAnsi="Verdana"/>
+        </w:rPr>
+        <w:t>a[</w:t>
+      </w:r>
+      <w:proofErr w:type="gramEnd"/>
+      <w:r>
+        <w:rPr>
+          <w:rFonts w:ascii="Verdana" w:hAnsi="Verdana"/>
+        </w:rPr>
+        <w:t xml:space="preserve">1][2]++ is ((a[1])[2])++). Note that the associativity is meaningful for member access operators, even though they are grouped with unary postfix operators: </w:t>
+      </w:r>
+      <w:proofErr w:type="spellStart"/>
+      <w:proofErr w:type="gramStart"/>
       <w:r>
         <w:rPr>
           <w:rFonts w:ascii="Verdana" w:hAnsi="Verdana"/>
           <w:highlight w:val="yellow"/>
         </w:rPr>
-        <w:t>a.b++ is parsed (a.b)++ and not a.(b++).</w:t>
+        <w:t>a.b</w:t>
+      </w:r>
+      <w:proofErr w:type="spellEnd"/>
+      <w:proofErr w:type="gramEnd"/>
+      <w:r>
+        <w:rPr>
+          <w:rFonts w:ascii="Verdana" w:hAnsi="Verdana"/>
+          <w:highlight w:val="yellow"/>
+        </w:rPr>
+        <w:t>++ is parsed (</w:t>
+      </w:r>
+      <w:proofErr w:type="spellStart"/>
+      <w:r>
+        <w:rPr>
+          <w:rFonts w:ascii="Verdana" w:hAnsi="Verdana"/>
+          <w:highlight w:val="yellow"/>
+        </w:rPr>
+        <w:t>a.b</w:t>
+      </w:r>
+      <w:proofErr w:type="spellEnd"/>
+      <w:r>
+        <w:rPr>
+          <w:rFonts w:ascii="Verdana" w:hAnsi="Verdana"/>
+          <w:highlight w:val="yellow"/>
+        </w:rPr>
+        <w:t>)++ and not a.(b++).</w:t>
       </w:r>
     </w:p>
     <w:p>
@@ -15098,7 +18767,43 @@
         <w:rPr>
           <w:rFonts w:ascii="Verdana" w:hAnsi="Verdana"/>
         </w:rPr>
-        <w:t>Operator precedence is unaffected by operator overloading. For example, std::cout &lt;&lt; a ? b : c; parses as (std::cout &lt;&lt; a) ? b : c; because the precedence of arithmetic left shift is higher than the conditional operator.</w:t>
+        <w:t xml:space="preserve">Operator precedence is unaffected by operator overloading. For example, </w:t>
+      </w:r>
+      <w:proofErr w:type="gramStart"/>
+      <w:r>
+        <w:rPr>
+          <w:rFonts w:ascii="Verdana" w:hAnsi="Verdana"/>
+        </w:rPr>
+        <w:t>std::</w:t>
+      </w:r>
+      <w:proofErr w:type="spellStart"/>
+      <w:proofErr w:type="gramEnd"/>
+      <w:r>
+        <w:rPr>
+          <w:rFonts w:ascii="Verdana" w:hAnsi="Verdana"/>
+        </w:rPr>
+        <w:t>cout</w:t>
+      </w:r>
+      <w:proofErr w:type="spellEnd"/>
+      <w:r>
+        <w:rPr>
+          <w:rFonts w:ascii="Verdana" w:hAnsi="Verdana"/>
+        </w:rPr>
+        <w:t xml:space="preserve"> &lt;&lt; a ? b : c; parses as (std::</w:t>
+      </w:r>
+      <w:proofErr w:type="spellStart"/>
+      <w:r>
+        <w:rPr>
+          <w:rFonts w:ascii="Verdana" w:hAnsi="Verdana"/>
+        </w:rPr>
+        <w:t>cout</w:t>
+      </w:r>
+      <w:proofErr w:type="spellEnd"/>
+      <w:r>
+        <w:rPr>
+          <w:rFonts w:ascii="Verdana" w:hAnsi="Verdana"/>
+        </w:rPr>
+        <w:t xml:space="preserve"> &lt;&lt; a) ? b : c; because the precedence of arithmetic left shift is higher than the conditional operator.</w:t>
       </w:r>
     </w:p>
     <w:p>
@@ -15174,11 +18879,117 @@
           <w:rFonts w:ascii="Verdana" w:hAnsi="Verdana"/>
         </w:rPr>
       </w:pPr>
-      <w:r>
-        <w:rPr>
-          <w:rFonts w:ascii="Verdana" w:hAnsi="Verdana"/>
-        </w:rPr>
-        <w:t>const_cast, static_cast, dynamic_cast, reinterpret_cast, typeid, sizeof..., noexcept and alignof are not included since they are never ambiguous.</w:t>
+      <w:proofErr w:type="spellStart"/>
+      <w:r>
+        <w:rPr>
+          <w:rFonts w:ascii="Verdana" w:hAnsi="Verdana"/>
+        </w:rPr>
+        <w:t>const_cast</w:t>
+      </w:r>
+      <w:proofErr w:type="spellEnd"/>
+      <w:r>
+        <w:rPr>
+          <w:rFonts w:ascii="Verdana" w:hAnsi="Verdana"/>
+        </w:rPr>
+        <w:t xml:space="preserve">, </w:t>
+      </w:r>
+      <w:proofErr w:type="spellStart"/>
+      <w:r>
+        <w:rPr>
+          <w:rFonts w:ascii="Verdana" w:hAnsi="Verdana"/>
+        </w:rPr>
+        <w:t>static_cast</w:t>
+      </w:r>
+      <w:proofErr w:type="spellEnd"/>
+      <w:r>
+        <w:rPr>
+          <w:rFonts w:ascii="Verdana" w:hAnsi="Verdana"/>
+        </w:rPr>
+        <w:t xml:space="preserve">, </w:t>
+      </w:r>
+      <w:proofErr w:type="spellStart"/>
+      <w:r>
+        <w:rPr>
+          <w:rFonts w:ascii="Verdana" w:hAnsi="Verdana"/>
+        </w:rPr>
+        <w:t>dynamic_cast</w:t>
+      </w:r>
+      <w:proofErr w:type="spellEnd"/>
+      <w:r>
+        <w:rPr>
+          <w:rFonts w:ascii="Verdana" w:hAnsi="Verdana"/>
+        </w:rPr>
+        <w:t xml:space="preserve">, </w:t>
+      </w:r>
+      <w:proofErr w:type="spellStart"/>
+      <w:r>
+        <w:rPr>
+          <w:rFonts w:ascii="Verdana" w:hAnsi="Verdana"/>
+        </w:rPr>
+        <w:t>reinterpret_cast</w:t>
+      </w:r>
+      <w:proofErr w:type="spellEnd"/>
+      <w:r>
+        <w:rPr>
+          <w:rFonts w:ascii="Verdana" w:hAnsi="Verdana"/>
+        </w:rPr>
+        <w:t xml:space="preserve">, </w:t>
+      </w:r>
+      <w:proofErr w:type="spellStart"/>
+      <w:r>
+        <w:rPr>
+          <w:rFonts w:ascii="Verdana" w:hAnsi="Verdana"/>
+        </w:rPr>
+        <w:t>typeid</w:t>
+      </w:r>
+      <w:proofErr w:type="spellEnd"/>
+      <w:r>
+        <w:rPr>
+          <w:rFonts w:ascii="Verdana" w:hAnsi="Verdana"/>
+        </w:rPr>
+        <w:t xml:space="preserve">, </w:t>
+      </w:r>
+      <w:proofErr w:type="spellStart"/>
+      <w:r>
+        <w:rPr>
+          <w:rFonts w:ascii="Verdana" w:hAnsi="Verdana"/>
+        </w:rPr>
+        <w:t>sizeof</w:t>
+      </w:r>
+      <w:proofErr w:type="spellEnd"/>
+      <w:r>
+        <w:rPr>
+          <w:rFonts w:ascii="Verdana" w:hAnsi="Verdana"/>
+        </w:rPr>
+        <w:t xml:space="preserve">..., </w:t>
+      </w:r>
+      <w:proofErr w:type="spellStart"/>
+      <w:r>
+        <w:rPr>
+          <w:rFonts w:ascii="Verdana" w:hAnsi="Verdana"/>
+        </w:rPr>
+        <w:t>noexcept</w:t>
+      </w:r>
+      <w:proofErr w:type="spellEnd"/>
+      <w:r>
+        <w:rPr>
+          <w:rFonts w:ascii="Verdana" w:hAnsi="Verdana"/>
+        </w:rPr>
+        <w:t xml:space="preserve"> and </w:t>
+      </w:r>
+      <w:proofErr w:type="spellStart"/>
+      <w:r>
+        <w:rPr>
+          <w:rFonts w:ascii="Verdana" w:hAnsi="Verdana"/>
+        </w:rPr>
+        <w:t>alignof</w:t>
+      </w:r>
+      <w:proofErr w:type="spellEnd"/>
+      <w:r>
+        <w:rPr>
+          <w:rFonts w:ascii="Verdana" w:hAnsi="Verdana"/>
+        </w:rPr>
+        <w:t xml:space="preserve"> are not included since they are never ambiguous.</w:t>
       </w:r>
     </w:p>
     <w:p>
@@ -15197,7 +19008,35 @@
         <w:rPr>
           <w:rFonts w:ascii="Verdana" w:hAnsi="Verdana"/>
         </w:rPr>
-        <w:t>In C, the ternary conditional operator has higher precedence than assignment operators. Therefore, the expression e = a &lt; d ? a++ : a = d, which is parsed in C++ as e = ((a &lt; d) ? (a++) : (a = d)), will fail to compile in C due to grammatical or semantic constraints in C. See the corresponding C page for details.</w:t>
+        <w:t xml:space="preserve">In C, the ternary conditional operator has higher precedence than assignment operators. Therefore, the expression e = a &lt; </w:t>
+      </w:r>
+      <w:proofErr w:type="gramStart"/>
+      <w:r>
+        <w:rPr>
+          <w:rFonts w:ascii="Verdana" w:hAnsi="Verdana"/>
+        </w:rPr>
+        <w:t>d ?</w:t>
+      </w:r>
+      <w:proofErr w:type="gramEnd"/>
+      <w:r>
+        <w:rPr>
+          <w:rFonts w:ascii="Verdana" w:hAnsi="Verdana"/>
+        </w:rPr>
+        <w:t xml:space="preserve"> a++ : a = d, which is parsed in C++ as e = ((a &lt; d) ? (a++</w:t>
+      </w:r>
+      <w:proofErr w:type="gramStart"/>
+      <w:r>
+        <w:rPr>
+          <w:rFonts w:ascii="Verdana" w:hAnsi="Verdana"/>
+        </w:rPr>
+        <w:t>) :</w:t>
+      </w:r>
+      <w:proofErr w:type="gramEnd"/>
+      <w:r>
+        <w:rPr>
+          <w:rFonts w:ascii="Verdana" w:hAnsi="Verdana"/>
+        </w:rPr>
+        <w:t xml:space="preserve"> (a = d)), will fail to compile in C due to grammatical or semantic constraints in C. See the corresponding C page for details.</w:t>
       </w:r>
     </w:p>
     <w:p>
@@ -15213,7 +19052,21 @@
         <w:rPr>
           <w:rFonts w:ascii="Verdana" w:hAnsi="Verdana"/>
         </w:rPr>
-        <w:t>e = a &lt; d ? a++ : a = d;</w:t>
+        <w:t xml:space="preserve">e = a &lt; </w:t>
+      </w:r>
+      <w:proofErr w:type="gramStart"/>
+      <w:r>
+        <w:rPr>
+          <w:rFonts w:ascii="Verdana" w:hAnsi="Verdana"/>
+        </w:rPr>
+        <w:t>d ?</w:t>
+      </w:r>
+      <w:proofErr w:type="gramEnd"/>
+      <w:r>
+        <w:rPr>
+          <w:rFonts w:ascii="Verdana" w:hAnsi="Verdana"/>
+        </w:rPr>
+        <w:t xml:space="preserve"> a++ : a = d;</w:t>
       </w:r>
     </w:p>
     <w:p>
@@ -15235,7 +19088,21 @@
         <w:rPr>
           <w:rFonts w:ascii="Verdana" w:hAnsi="Verdana"/>
         </w:rPr>
-        <w:t>CE: lvalue required as left operand of assignment</w:t>
+        <w:t xml:space="preserve">CE: </w:t>
+      </w:r>
+      <w:proofErr w:type="spellStart"/>
+      <w:r>
+        <w:rPr>
+          <w:rFonts w:ascii="Verdana" w:hAnsi="Verdana"/>
+        </w:rPr>
+        <w:t>lvalue</w:t>
+      </w:r>
+      <w:proofErr w:type="spellEnd"/>
+      <w:r>
+        <w:rPr>
+          <w:rFonts w:ascii="Verdana" w:hAnsi="Verdana"/>
+        </w:rPr>
+        <w:t xml:space="preserve"> required as left operand of assignment</w:t>
       </w:r>
     </w:p>
     <w:p>
@@ -15251,7 +19118,21 @@
         <w:rPr>
           <w:rFonts w:ascii="Verdana" w:hAnsi="Verdana"/>
         </w:rPr>
-        <w:t xml:space="preserve">     e = a &lt; d ? a++ : a = d;</w:t>
+        <w:t xml:space="preserve">     e = a &lt; </w:t>
+      </w:r>
+      <w:proofErr w:type="gramStart"/>
+      <w:r>
+        <w:rPr>
+          <w:rFonts w:ascii="Verdana" w:hAnsi="Verdana"/>
+        </w:rPr>
+        <w:t>d ?</w:t>
+      </w:r>
+      <w:proofErr w:type="gramEnd"/>
+      <w:r>
+        <w:rPr>
+          <w:rFonts w:ascii="Verdana" w:hAnsi="Verdana"/>
+        </w:rPr>
+        <w:t xml:space="preserve"> a++ : a = d;</w:t>
       </w:r>
     </w:p>
     <w:p>
@@ -15306,7 +19187,21 @@
         <w:rPr>
           <w:rFonts w:ascii="Verdana" w:hAnsi="Verdana"/>
         </w:rPr>
-        <w:t>#include &lt;stdio.h&gt;</w:t>
+        <w:t>#include &lt;</w:t>
+      </w:r>
+      <w:proofErr w:type="spellStart"/>
+      <w:r>
+        <w:rPr>
+          <w:rFonts w:ascii="Verdana" w:hAnsi="Verdana"/>
+        </w:rPr>
+        <w:t>stdio.h</w:t>
+      </w:r>
+      <w:proofErr w:type="spellEnd"/>
+      <w:r>
+        <w:rPr>
+          <w:rFonts w:ascii="Verdana" w:hAnsi="Verdana"/>
+        </w:rPr>
+        <w:t>&gt;</w:t>
       </w:r>
     </w:p>
     <w:p>
@@ -15436,7 +19331,21 @@
         <w:rPr>
           <w:rFonts w:ascii="Verdana" w:hAnsi="Verdana"/>
         </w:rPr>
-        <w:t xml:space="preserve">int main() { </w:t>
+        <w:t xml:space="preserve">int </w:t>
+      </w:r>
+      <w:proofErr w:type="gramStart"/>
+      <w:r>
+        <w:rPr>
+          <w:rFonts w:ascii="Verdana" w:hAnsi="Verdana"/>
+        </w:rPr>
+        <w:t>main(</w:t>
+      </w:r>
+      <w:proofErr w:type="gramEnd"/>
+      <w:r>
+        <w:rPr>
+          <w:rFonts w:ascii="Verdana" w:hAnsi="Verdana"/>
+        </w:rPr>
+        <w:t xml:space="preserve">) { </w:t>
       </w:r>
     </w:p>
     <w:p>
@@ -15470,7 +19379,28 @@
           <w:rFonts w:ascii="Verdana" w:hAnsi="Verdana"/>
         </w:rPr>
         <w:tab/>
-        <w:t xml:space="preserve">printf("p: %d, x: %d", p, x); </w:t>
+      </w:r>
+      <w:proofErr w:type="spellStart"/>
+      <w:proofErr w:type="gramStart"/>
+      <w:r>
+        <w:rPr>
+          <w:rFonts w:ascii="Verdana" w:hAnsi="Verdana"/>
+        </w:rPr>
+        <w:t>printf</w:t>
+      </w:r>
+      <w:proofErr w:type="spellEnd"/>
+      <w:r>
+        <w:rPr>
+          <w:rFonts w:ascii="Verdana" w:hAnsi="Verdana"/>
+        </w:rPr>
+        <w:t>(</w:t>
+      </w:r>
+      <w:proofErr w:type="gramEnd"/>
+      <w:r>
+        <w:rPr>
+          <w:rFonts w:ascii="Verdana" w:hAnsi="Verdana"/>
+        </w:rPr>
+        <w:t xml:space="preserve">"p: %d, x: %d", p, x); </w:t>
       </w:r>
     </w:p>
     <w:p>
@@ -15757,7 +19687,21 @@
         <w:rPr>
           <w:rFonts w:ascii="Verdana" w:hAnsi="Verdana"/>
         </w:rPr>
-        <w:t xml:space="preserve">#include &lt;stdio.h&gt; </w:t>
+        <w:t>#include &lt;</w:t>
+      </w:r>
+      <w:proofErr w:type="spellStart"/>
+      <w:r>
+        <w:rPr>
+          <w:rFonts w:ascii="Verdana" w:hAnsi="Verdana"/>
+        </w:rPr>
+        <w:t>stdio.h</w:t>
+      </w:r>
+      <w:proofErr w:type="spellEnd"/>
+      <w:r>
+        <w:rPr>
+          <w:rFonts w:ascii="Verdana" w:hAnsi="Verdana"/>
+        </w:rPr>
+        <w:t xml:space="preserve">&gt; </w:t>
       </w:r>
     </w:p>
     <w:p>
@@ -15790,7 +19734,29 @@
           <w:rFonts w:ascii="Verdana" w:hAnsi="Verdana"/>
         </w:rPr>
         <w:tab/>
-        <w:t xml:space="preserve">int arr[] = {10, 20}; </w:t>
+        <w:t xml:space="preserve">int </w:t>
+      </w:r>
+      <w:proofErr w:type="spellStart"/>
+      <w:proofErr w:type="gramStart"/>
+      <w:r>
+        <w:rPr>
+          <w:rFonts w:ascii="Verdana" w:hAnsi="Verdana"/>
+        </w:rPr>
+        <w:t>arr</w:t>
+      </w:r>
+      <w:proofErr w:type="spellEnd"/>
+      <w:r>
+        <w:rPr>
+          <w:rFonts w:ascii="Verdana" w:hAnsi="Verdana"/>
+        </w:rPr>
+        <w:t>[</w:t>
+      </w:r>
+      <w:proofErr w:type="gramEnd"/>
+      <w:r>
+        <w:rPr>
+          <w:rFonts w:ascii="Verdana" w:hAnsi="Verdana"/>
+        </w:rPr>
+        <w:t xml:space="preserve">] = {10, 20}; </w:t>
       </w:r>
     </w:p>
     <w:p>
@@ -15807,7 +19773,21 @@
           <w:rFonts w:ascii="Verdana" w:hAnsi="Verdana"/>
         </w:rPr>
         <w:tab/>
-        <w:t xml:space="preserve">int *p = arr; </w:t>
+        <w:t xml:space="preserve">int *p = </w:t>
+      </w:r>
+      <w:proofErr w:type="spellStart"/>
+      <w:r>
+        <w:rPr>
+          <w:rFonts w:ascii="Verdana" w:hAnsi="Verdana"/>
+        </w:rPr>
+        <w:t>arr</w:t>
+      </w:r>
+      <w:proofErr w:type="spellEnd"/>
+      <w:r>
+        <w:rPr>
+          <w:rFonts w:ascii="Verdana" w:hAnsi="Verdana"/>
+        </w:rPr>
+        <w:t xml:space="preserve">; </w:t>
       </w:r>
     </w:p>
     <w:p>
@@ -15857,7 +19837,84 @@
           <w:rFonts w:ascii="Verdana" w:hAnsi="Verdana"/>
         </w:rPr>
         <w:tab/>
-        <w:t>printf("arr[0] = %d, arr[1] = %d, *p = %d\n",  arr[0], arr[1], *p);</w:t>
+      </w:r>
+      <w:proofErr w:type="spellStart"/>
+      <w:r>
+        <w:rPr>
+          <w:rFonts w:ascii="Verdana" w:hAnsi="Verdana"/>
+        </w:rPr>
+        <w:t>printf</w:t>
+      </w:r>
+      <w:proofErr w:type="spellEnd"/>
+      <w:r>
+        <w:rPr>
+          <w:rFonts w:ascii="Verdana" w:hAnsi="Verdana"/>
+        </w:rPr>
+        <w:t>("</w:t>
+      </w:r>
+      <w:proofErr w:type="spellStart"/>
+      <w:proofErr w:type="gramStart"/>
+      <w:r>
+        <w:rPr>
+          <w:rFonts w:ascii="Verdana" w:hAnsi="Verdana"/>
+        </w:rPr>
+        <w:t>arr</w:t>
+      </w:r>
+      <w:proofErr w:type="spellEnd"/>
+      <w:r>
+        <w:rPr>
+          <w:rFonts w:ascii="Verdana" w:hAnsi="Verdana"/>
+        </w:rPr>
+        <w:t>[</w:t>
+      </w:r>
+      <w:proofErr w:type="gramEnd"/>
+      <w:r>
+        <w:rPr>
+          <w:rFonts w:ascii="Verdana" w:hAnsi="Verdana"/>
+        </w:rPr>
+        <w:t xml:space="preserve">0] = %d, </w:t>
+      </w:r>
+      <w:proofErr w:type="spellStart"/>
+      <w:r>
+        <w:rPr>
+          <w:rFonts w:ascii="Verdana" w:hAnsi="Verdana"/>
+        </w:rPr>
+        <w:t>arr</w:t>
+      </w:r>
+      <w:proofErr w:type="spellEnd"/>
+      <w:r>
+        <w:rPr>
+          <w:rFonts w:ascii="Verdana" w:hAnsi="Verdana"/>
+        </w:rPr>
+        <w:t xml:space="preserve">[1] = %d, *p = %d\n",  </w:t>
+      </w:r>
+      <w:proofErr w:type="spellStart"/>
+      <w:r>
+        <w:rPr>
+          <w:rFonts w:ascii="Verdana" w:hAnsi="Verdana"/>
+        </w:rPr>
+        <w:t>arr</w:t>
+      </w:r>
+      <w:proofErr w:type="spellEnd"/>
+      <w:r>
+        <w:rPr>
+          <w:rFonts w:ascii="Verdana" w:hAnsi="Verdana"/>
+        </w:rPr>
+        <w:t xml:space="preserve">[0], </w:t>
+      </w:r>
+      <w:proofErr w:type="spellStart"/>
+      <w:r>
+        <w:rPr>
+          <w:rFonts w:ascii="Verdana" w:hAnsi="Verdana"/>
+        </w:rPr>
+        <w:t>arr</w:t>
+      </w:r>
+      <w:proofErr w:type="spellEnd"/>
+      <w:r>
+        <w:rPr>
+          <w:rFonts w:ascii="Verdana" w:hAnsi="Verdana"/>
+        </w:rPr>
+        <w:t>[1], *p);</w:t>
       </w:r>
     </w:p>
     <w:p>
@@ -15890,13 +19947,56 @@
           <w:rFonts w:ascii="Verdana" w:hAnsi="Verdana"/>
         </w:rPr>
         <w:tab/>
+      </w:r>
+      <w:proofErr w:type="spellStart"/>
+      <w:proofErr w:type="gramStart"/>
+      <w:r>
+        <w:rPr>
+          <w:rFonts w:ascii="Verdana" w:hAnsi="Verdana"/>
+        </w:rPr>
         <w:t>arr</w:t>
       </w:r>
-      <w:r>
-        <w:rPr>
-          <w:rFonts w:ascii="Verdana" w:hAnsi="Verdana"/>
-        </w:rPr>
-        <w:t>[0] = 10, arr[1] = 20, p = arr;</w:t>
+      <w:proofErr w:type="spellEnd"/>
+      <w:r>
+        <w:rPr>
+          <w:rFonts w:ascii="Verdana" w:hAnsi="Verdana"/>
+        </w:rPr>
+        <w:t>[</w:t>
+      </w:r>
+      <w:proofErr w:type="gramEnd"/>
+      <w:r>
+        <w:rPr>
+          <w:rFonts w:ascii="Verdana" w:hAnsi="Verdana"/>
+        </w:rPr>
+        <w:t xml:space="preserve">0] = 10, </w:t>
+      </w:r>
+      <w:proofErr w:type="spellStart"/>
+      <w:r>
+        <w:rPr>
+          <w:rFonts w:ascii="Verdana" w:hAnsi="Verdana"/>
+        </w:rPr>
+        <w:t>arr</w:t>
+      </w:r>
+      <w:proofErr w:type="spellEnd"/>
+      <w:r>
+        <w:rPr>
+          <w:rFonts w:ascii="Verdana" w:hAnsi="Verdana"/>
+        </w:rPr>
+        <w:t xml:space="preserve">[1] = 20, p = </w:t>
+      </w:r>
+      <w:proofErr w:type="spellStart"/>
+      <w:r>
+        <w:rPr>
+          <w:rFonts w:ascii="Verdana" w:hAnsi="Verdana"/>
+        </w:rPr>
+        <w:t>arr</w:t>
+      </w:r>
+      <w:proofErr w:type="spellEnd"/>
+      <w:r>
+        <w:rPr>
+          <w:rFonts w:ascii="Verdana" w:hAnsi="Verdana"/>
+        </w:rPr>
+        <w:t>;</w:t>
       </w:r>
     </w:p>
     <w:p>
@@ -15926,11 +20026,83 @@
           <w:rFonts w:ascii="Verdana" w:hAnsi="Verdana"/>
         </w:rPr>
       </w:pPr>
-      <w:r>
-        <w:rPr>
-          <w:rFonts w:ascii="Verdana" w:hAnsi="Verdana"/>
-        </w:rPr>
-        <w:t>printf("arr[0] = %d, arr[1] = %d, *p = %d\n", arr[0], arr[1], *p);</w:t>
+      <w:proofErr w:type="spellStart"/>
+      <w:r>
+        <w:rPr>
+          <w:rFonts w:ascii="Verdana" w:hAnsi="Verdana"/>
+        </w:rPr>
+        <w:t>printf</w:t>
+      </w:r>
+      <w:proofErr w:type="spellEnd"/>
+      <w:r>
+        <w:rPr>
+          <w:rFonts w:ascii="Verdana" w:hAnsi="Verdana"/>
+        </w:rPr>
+        <w:t>("</w:t>
+      </w:r>
+      <w:proofErr w:type="spellStart"/>
+      <w:proofErr w:type="gramStart"/>
+      <w:r>
+        <w:rPr>
+          <w:rFonts w:ascii="Verdana" w:hAnsi="Verdana"/>
+        </w:rPr>
+        <w:t>arr</w:t>
+      </w:r>
+      <w:proofErr w:type="spellEnd"/>
+      <w:r>
+        <w:rPr>
+          <w:rFonts w:ascii="Verdana" w:hAnsi="Verdana"/>
+        </w:rPr>
+        <w:t>[</w:t>
+      </w:r>
+      <w:proofErr w:type="gramEnd"/>
+      <w:r>
+        <w:rPr>
+          <w:rFonts w:ascii="Verdana" w:hAnsi="Verdana"/>
+        </w:rPr>
+        <w:t xml:space="preserve">0] = %d, </w:t>
+      </w:r>
+      <w:proofErr w:type="spellStart"/>
+      <w:r>
+        <w:rPr>
+          <w:rFonts w:ascii="Verdana" w:hAnsi="Verdana"/>
+        </w:rPr>
+        <w:t>arr</w:t>
+      </w:r>
+      <w:proofErr w:type="spellEnd"/>
+      <w:r>
+        <w:rPr>
+          <w:rFonts w:ascii="Verdana" w:hAnsi="Verdana"/>
+        </w:rPr>
+        <w:t xml:space="preserve">[1] = %d, *p = %d\n", </w:t>
+      </w:r>
+      <w:proofErr w:type="spellStart"/>
+      <w:r>
+        <w:rPr>
+          <w:rFonts w:ascii="Verdana" w:hAnsi="Verdana"/>
+        </w:rPr>
+        <w:t>arr</w:t>
+      </w:r>
+      <w:proofErr w:type="spellEnd"/>
+      <w:r>
+        <w:rPr>
+          <w:rFonts w:ascii="Verdana" w:hAnsi="Verdana"/>
+        </w:rPr>
+        <w:t xml:space="preserve">[0], </w:t>
+      </w:r>
+      <w:proofErr w:type="spellStart"/>
+      <w:r>
+        <w:rPr>
+          <w:rFonts w:ascii="Verdana" w:hAnsi="Verdana"/>
+        </w:rPr>
+        <w:t>arr</w:t>
+      </w:r>
+      <w:proofErr w:type="spellEnd"/>
+      <w:r>
+        <w:rPr>
+          <w:rFonts w:ascii="Verdana" w:hAnsi="Verdana"/>
+        </w:rPr>
+        <w:t>[1], *p);</w:t>
       </w:r>
     </w:p>
     <w:p>
@@ -15963,7 +20135,56 @@
           <w:rFonts w:ascii="Verdana" w:hAnsi="Verdana"/>
         </w:rPr>
         <w:tab/>
-        <w:t>arr[0] = 10, arr[1] = 20, p = arr;</w:t>
+      </w:r>
+      <w:proofErr w:type="spellStart"/>
+      <w:proofErr w:type="gramStart"/>
+      <w:r>
+        <w:rPr>
+          <w:rFonts w:ascii="Verdana" w:hAnsi="Verdana"/>
+        </w:rPr>
+        <w:t>arr</w:t>
+      </w:r>
+      <w:proofErr w:type="spellEnd"/>
+      <w:r>
+        <w:rPr>
+          <w:rFonts w:ascii="Verdana" w:hAnsi="Verdana"/>
+        </w:rPr>
+        <w:t>[</w:t>
+      </w:r>
+      <w:proofErr w:type="gramEnd"/>
+      <w:r>
+        <w:rPr>
+          <w:rFonts w:ascii="Verdana" w:hAnsi="Verdana"/>
+        </w:rPr>
+        <w:t xml:space="preserve">0] = 10, </w:t>
+      </w:r>
+      <w:proofErr w:type="spellStart"/>
+      <w:r>
+        <w:rPr>
+          <w:rFonts w:ascii="Verdana" w:hAnsi="Verdana"/>
+        </w:rPr>
+        <w:t>arr</w:t>
+      </w:r>
+      <w:proofErr w:type="spellEnd"/>
+      <w:r>
+        <w:rPr>
+          <w:rFonts w:ascii="Verdana" w:hAnsi="Verdana"/>
+        </w:rPr>
+        <w:t xml:space="preserve">[1] = 20, p = </w:t>
+      </w:r>
+      <w:proofErr w:type="spellStart"/>
+      <w:r>
+        <w:rPr>
+          <w:rFonts w:ascii="Verdana" w:hAnsi="Verdana"/>
+        </w:rPr>
+        <w:t>arr</w:t>
+      </w:r>
+      <w:proofErr w:type="spellEnd"/>
+      <w:r>
+        <w:rPr>
+          <w:rFonts w:ascii="Verdana" w:hAnsi="Verdana"/>
+        </w:rPr>
+        <w:t>;</w:t>
       </w:r>
     </w:p>
     <w:p>
@@ -15993,11 +20214,83 @@
           <w:rFonts w:ascii="Verdana" w:hAnsi="Verdana"/>
         </w:rPr>
       </w:pPr>
-      <w:r>
-        <w:rPr>
-          <w:rFonts w:ascii="Verdana" w:hAnsi="Verdana"/>
-        </w:rPr>
-        <w:t>printf("arr[0] = %d, arr[1] = %d, *p = %d\n", arr[0], arr[1], *p);</w:t>
+      <w:proofErr w:type="spellStart"/>
+      <w:r>
+        <w:rPr>
+          <w:rFonts w:ascii="Verdana" w:hAnsi="Verdana"/>
+        </w:rPr>
+        <w:t>printf</w:t>
+      </w:r>
+      <w:proofErr w:type="spellEnd"/>
+      <w:r>
+        <w:rPr>
+          <w:rFonts w:ascii="Verdana" w:hAnsi="Verdana"/>
+        </w:rPr>
+        <w:t>("</w:t>
+      </w:r>
+      <w:proofErr w:type="spellStart"/>
+      <w:proofErr w:type="gramStart"/>
+      <w:r>
+        <w:rPr>
+          <w:rFonts w:ascii="Verdana" w:hAnsi="Verdana"/>
+        </w:rPr>
+        <w:t>arr</w:t>
+      </w:r>
+      <w:proofErr w:type="spellEnd"/>
+      <w:r>
+        <w:rPr>
+          <w:rFonts w:ascii="Verdana" w:hAnsi="Verdana"/>
+        </w:rPr>
+        <w:t>[</w:t>
+      </w:r>
+      <w:proofErr w:type="gramEnd"/>
+      <w:r>
+        <w:rPr>
+          <w:rFonts w:ascii="Verdana" w:hAnsi="Verdana"/>
+        </w:rPr>
+        <w:t xml:space="preserve">0] = %d, </w:t>
+      </w:r>
+      <w:proofErr w:type="spellStart"/>
+      <w:r>
+        <w:rPr>
+          <w:rFonts w:ascii="Verdana" w:hAnsi="Verdana"/>
+        </w:rPr>
+        <w:t>arr</w:t>
+      </w:r>
+      <w:proofErr w:type="spellEnd"/>
+      <w:r>
+        <w:rPr>
+          <w:rFonts w:ascii="Verdana" w:hAnsi="Verdana"/>
+        </w:rPr>
+        <w:t xml:space="preserve">[1] = %d, *p = %d\n", </w:t>
+      </w:r>
+      <w:proofErr w:type="spellStart"/>
+      <w:r>
+        <w:rPr>
+          <w:rFonts w:ascii="Verdana" w:hAnsi="Verdana"/>
+        </w:rPr>
+        <w:t>arr</w:t>
+      </w:r>
+      <w:proofErr w:type="spellEnd"/>
+      <w:r>
+        <w:rPr>
+          <w:rFonts w:ascii="Verdana" w:hAnsi="Verdana"/>
+        </w:rPr>
+        <w:t xml:space="preserve">[0], </w:t>
+      </w:r>
+      <w:proofErr w:type="spellStart"/>
+      <w:r>
+        <w:rPr>
+          <w:rFonts w:ascii="Verdana" w:hAnsi="Verdana"/>
+        </w:rPr>
+        <w:t>arr</w:t>
+      </w:r>
+      <w:proofErr w:type="spellEnd"/>
+      <w:r>
+        <w:rPr>
+          <w:rFonts w:ascii="Verdana" w:hAnsi="Verdana"/>
+        </w:rPr>
+        <w:t>[1], *p);</w:t>
       </w:r>
     </w:p>
     <w:p>
@@ -16075,11 +20368,41 @@
           <w:rFonts w:ascii="Verdana" w:hAnsi="Verdana"/>
         </w:rPr>
       </w:pPr>
-      <w:r>
-        <w:rPr>
-          <w:rFonts w:ascii="Verdana" w:hAnsi="Verdana"/>
-        </w:rPr>
-        <w:t>arr[0] = 11, arr[1] = 20, *p = 11</w:t>
+      <w:proofErr w:type="spellStart"/>
+      <w:proofErr w:type="gramStart"/>
+      <w:r>
+        <w:rPr>
+          <w:rFonts w:ascii="Verdana" w:hAnsi="Verdana"/>
+        </w:rPr>
+        <w:t>arr</w:t>
+      </w:r>
+      <w:proofErr w:type="spellEnd"/>
+      <w:r>
+        <w:rPr>
+          <w:rFonts w:ascii="Verdana" w:hAnsi="Verdana"/>
+        </w:rPr>
+        <w:t>[</w:t>
+      </w:r>
+      <w:proofErr w:type="gramEnd"/>
+      <w:r>
+        <w:rPr>
+          <w:rFonts w:ascii="Verdana" w:hAnsi="Verdana"/>
+        </w:rPr>
+        <w:t xml:space="preserve">0] = 11, </w:t>
+      </w:r>
+      <w:proofErr w:type="spellStart"/>
+      <w:r>
+        <w:rPr>
+          <w:rFonts w:ascii="Verdana" w:hAnsi="Verdana"/>
+        </w:rPr>
+        <w:t>arr</w:t>
+      </w:r>
+      <w:proofErr w:type="spellEnd"/>
+      <w:r>
+        <w:rPr>
+          <w:rFonts w:ascii="Verdana" w:hAnsi="Verdana"/>
+        </w:rPr>
+        <w:t>[1] = 20, *p = 11</w:t>
       </w:r>
     </w:p>
     <w:p>
@@ -16091,11 +20414,41 @@
           <w:rFonts w:ascii="Verdana" w:hAnsi="Verdana"/>
         </w:rPr>
       </w:pPr>
-      <w:r>
-        <w:rPr>
-          <w:rFonts w:ascii="Verdana" w:hAnsi="Verdana"/>
-        </w:rPr>
-        <w:t>arr[0] = 10, arr[1] = 20, *p = 20</w:t>
+      <w:proofErr w:type="spellStart"/>
+      <w:proofErr w:type="gramStart"/>
+      <w:r>
+        <w:rPr>
+          <w:rFonts w:ascii="Verdana" w:hAnsi="Verdana"/>
+        </w:rPr>
+        <w:t>arr</w:t>
+      </w:r>
+      <w:proofErr w:type="spellEnd"/>
+      <w:r>
+        <w:rPr>
+          <w:rFonts w:ascii="Verdana" w:hAnsi="Verdana"/>
+        </w:rPr>
+        <w:t>[</w:t>
+      </w:r>
+      <w:proofErr w:type="gramEnd"/>
+      <w:r>
+        <w:rPr>
+          <w:rFonts w:ascii="Verdana" w:hAnsi="Verdana"/>
+        </w:rPr>
+        <w:t xml:space="preserve">0] = 10, </w:t>
+      </w:r>
+      <w:proofErr w:type="spellStart"/>
+      <w:r>
+        <w:rPr>
+          <w:rFonts w:ascii="Verdana" w:hAnsi="Verdana"/>
+        </w:rPr>
+        <w:t>arr</w:t>
+      </w:r>
+      <w:proofErr w:type="spellEnd"/>
+      <w:r>
+        <w:rPr>
+          <w:rFonts w:ascii="Verdana" w:hAnsi="Verdana"/>
+        </w:rPr>
+        <w:t>[1] = 20, *p = 20</w:t>
       </w:r>
     </w:p>
     <w:p>
@@ -16107,11 +20460,41 @@
           <w:rFonts w:ascii="Verdana" w:hAnsi="Verdana"/>
         </w:rPr>
       </w:pPr>
-      <w:r>
-        <w:rPr>
-          <w:rFonts w:ascii="Verdana" w:hAnsi="Verdana"/>
-        </w:rPr>
-        <w:t>arr[0] = 10, arr[1] = 20, *p = 20</w:t>
+      <w:proofErr w:type="spellStart"/>
+      <w:proofErr w:type="gramStart"/>
+      <w:r>
+        <w:rPr>
+          <w:rFonts w:ascii="Verdana" w:hAnsi="Verdana"/>
+        </w:rPr>
+        <w:t>arr</w:t>
+      </w:r>
+      <w:proofErr w:type="spellEnd"/>
+      <w:r>
+        <w:rPr>
+          <w:rFonts w:ascii="Verdana" w:hAnsi="Verdana"/>
+        </w:rPr>
+        <w:t>[</w:t>
+      </w:r>
+      <w:proofErr w:type="gramEnd"/>
+      <w:r>
+        <w:rPr>
+          <w:rFonts w:ascii="Verdana" w:hAnsi="Verdana"/>
+        </w:rPr>
+        <w:t xml:space="preserve">0] = 10, </w:t>
+      </w:r>
+      <w:proofErr w:type="spellStart"/>
+      <w:r>
+        <w:rPr>
+          <w:rFonts w:ascii="Verdana" w:hAnsi="Verdana"/>
+        </w:rPr>
+        <w:t>arr</w:t>
+      </w:r>
+      <w:proofErr w:type="spellEnd"/>
+      <w:r>
+        <w:rPr>
+          <w:rFonts w:ascii="Verdana" w:hAnsi="Verdana"/>
+        </w:rPr>
+        <w:t>[1] = 20, *p = 20</w:t>
       </w:r>
     </w:p>
     <w:p>
@@ -16162,7 +20545,35 @@
         <w:rPr>
           <w:rFonts w:ascii="Verdana" w:hAnsi="Verdana"/>
         </w:rPr>
-        <w:t xml:space="preserve">C uses malloc() and calloc() function to allocate memory dynamically at run time and uses free() function to free dynamically allocated memory. </w:t>
+        <w:t xml:space="preserve">C uses </w:t>
+      </w:r>
+      <w:proofErr w:type="gramStart"/>
+      <w:r>
+        <w:rPr>
+          <w:rFonts w:ascii="Verdana" w:hAnsi="Verdana"/>
+        </w:rPr>
+        <w:t>malloc(</w:t>
+      </w:r>
+      <w:proofErr w:type="gramEnd"/>
+      <w:r>
+        <w:rPr>
+          <w:rFonts w:ascii="Verdana" w:hAnsi="Verdana"/>
+        </w:rPr>
+        <w:t xml:space="preserve">) and </w:t>
+      </w:r>
+      <w:proofErr w:type="spellStart"/>
+      <w:r>
+        <w:rPr>
+          <w:rFonts w:ascii="Verdana" w:hAnsi="Verdana"/>
+        </w:rPr>
+        <w:t>calloc</w:t>
+      </w:r>
+      <w:proofErr w:type="spellEnd"/>
+      <w:r>
+        <w:rPr>
+          <w:rFonts w:ascii="Verdana" w:hAnsi="Verdana"/>
+        </w:rPr>
+        <w:t xml:space="preserve">() function to allocate memory dynamically at run time and uses free() function to free dynamically allocated memory. </w:t>
       </w:r>
     </w:p>
     <w:p>
@@ -16320,7 +20731,21 @@
         <w:rPr>
           <w:rFonts w:ascii="Verdana" w:hAnsi="Verdana"/>
         </w:rPr>
-        <w:t xml:space="preserve"> new operator is also used to allocate a block(an array) of memory of type data-type.</w:t>
+        <w:t xml:space="preserve"> new operator is also used to allocate a </w:t>
+      </w:r>
+      <w:proofErr w:type="gramStart"/>
+      <w:r>
+        <w:rPr>
+          <w:rFonts w:ascii="Verdana" w:hAnsi="Verdana"/>
+        </w:rPr>
+        <w:t>block(</w:t>
+      </w:r>
+      <w:proofErr w:type="gramEnd"/>
+      <w:r>
+        <w:rPr>
+          <w:rFonts w:ascii="Verdana" w:hAnsi="Verdana"/>
+        </w:rPr>
+        <w:t>an array) of memory of type data-type.</w:t>
       </w:r>
     </w:p>
     <w:p>
@@ -16365,18 +20790,43 @@
         </w:rPr>
         <w:t xml:space="preserve">If enough memory is not available in the heap to allocate, the new request indicates failure by throwing an exception of type </w:t>
       </w:r>
+      <w:proofErr w:type="gramStart"/>
       <w:r>
         <w:rPr>
           <w:rFonts w:ascii="Verdana" w:hAnsi="Verdana"/>
           <w:b/>
         </w:rPr>
-        <w:t>std::bad_alloc</w:t>
-      </w:r>
-      <w:r>
-        <w:rPr>
-          <w:rFonts w:ascii="Verdana" w:hAnsi="Verdana"/>
-        </w:rPr>
-        <w:t xml:space="preserve">, unless “nothrow” is used with the new operator, in which </w:t>
+        <w:t>std::</w:t>
+      </w:r>
+      <w:proofErr w:type="spellStart"/>
+      <w:proofErr w:type="gramEnd"/>
+      <w:r>
+        <w:rPr>
+          <w:rFonts w:ascii="Verdana" w:hAnsi="Verdana"/>
+          <w:b/>
+        </w:rPr>
+        <w:t>bad_alloc</w:t>
+      </w:r>
+      <w:proofErr w:type="spellEnd"/>
+      <w:r>
+        <w:rPr>
+          <w:rFonts w:ascii="Verdana" w:hAnsi="Verdana"/>
+        </w:rPr>
+        <w:t>, unless “</w:t>
+      </w:r>
+      <w:proofErr w:type="spellStart"/>
+      <w:r>
+        <w:rPr>
+          <w:rFonts w:ascii="Verdana" w:hAnsi="Verdana"/>
+        </w:rPr>
+        <w:t>nothrow</w:t>
+      </w:r>
+      <w:proofErr w:type="spellEnd"/>
+      <w:r>
+        <w:rPr>
+          <w:rFonts w:ascii="Verdana" w:hAnsi="Verdana"/>
+        </w:rPr>
+        <w:t xml:space="preserve">” is used with the new operator, in which </w:t>
       </w:r>
       <w:r>
         <w:rPr>
@@ -16596,7 +21046,21 @@
           <w:rFonts w:ascii="Verdana" w:hAnsi="Verdana"/>
         </w:rPr>
         <w:tab/>
-        <w:t>static int sa;</w:t>
+        <w:t xml:space="preserve">static int </w:t>
+      </w:r>
+      <w:proofErr w:type="spellStart"/>
+      <w:r>
+        <w:rPr>
+          <w:rFonts w:ascii="Verdana" w:hAnsi="Verdana"/>
+        </w:rPr>
+        <w:t>sa</w:t>
+      </w:r>
+      <w:proofErr w:type="spellEnd"/>
+      <w:r>
+        <w:rPr>
+          <w:rFonts w:ascii="Verdana" w:hAnsi="Verdana"/>
+        </w:rPr>
+        <w:t>;</w:t>
       </w:r>
     </w:p>
     <w:p>
@@ -16646,7 +21110,29 @@
           <w:rFonts w:ascii="Verdana" w:hAnsi="Verdana"/>
         </w:rPr>
         <w:tab/>
-        <w:t>void fun1(int a) { cout &lt;&lt; (this-&gt;a); }</w:t>
+        <w:t xml:space="preserve">void fun1(int a) </w:t>
+      </w:r>
+      <w:proofErr w:type="gramStart"/>
+      <w:r>
+        <w:rPr>
+          <w:rFonts w:ascii="Verdana" w:hAnsi="Verdana"/>
+        </w:rPr>
+        <w:t xml:space="preserve">{ </w:t>
+      </w:r>
+      <w:proofErr w:type="spellStart"/>
+      <w:r>
+        <w:rPr>
+          <w:rFonts w:ascii="Verdana" w:hAnsi="Verdana"/>
+        </w:rPr>
+        <w:t>cout</w:t>
+      </w:r>
+      <w:proofErr w:type="spellEnd"/>
+      <w:proofErr w:type="gramEnd"/>
+      <w:r>
+        <w:rPr>
+          <w:rFonts w:ascii="Verdana" w:hAnsi="Verdana"/>
+        </w:rPr>
+        <w:t xml:space="preserve"> &lt;&lt; (this-&gt;a); }</w:t>
       </w:r>
     </w:p>
     <w:p>
@@ -16663,7 +21149,29 @@
           <w:rFonts w:ascii="Verdana" w:hAnsi="Verdana"/>
         </w:rPr>
         <w:tab/>
-        <w:t>void fun2(int a) { cout &lt;&lt; (test::a); }</w:t>
+        <w:t xml:space="preserve">void fun2(int a) </w:t>
+      </w:r>
+      <w:proofErr w:type="gramStart"/>
+      <w:r>
+        <w:rPr>
+          <w:rFonts w:ascii="Verdana" w:hAnsi="Verdana"/>
+        </w:rPr>
+        <w:t xml:space="preserve">{ </w:t>
+      </w:r>
+      <w:proofErr w:type="spellStart"/>
+      <w:r>
+        <w:rPr>
+          <w:rFonts w:ascii="Verdana" w:hAnsi="Verdana"/>
+        </w:rPr>
+        <w:t>cout</w:t>
+      </w:r>
+      <w:proofErr w:type="spellEnd"/>
+      <w:proofErr w:type="gramEnd"/>
+      <w:r>
+        <w:rPr>
+          <w:rFonts w:ascii="Verdana" w:hAnsi="Verdana"/>
+        </w:rPr>
+        <w:t xml:space="preserve"> &lt;&lt; (test::a); }</w:t>
       </w:r>
     </w:p>
     <w:p>
@@ -16705,7 +21213,29 @@
         <w:rPr>
           <w:rFonts w:ascii="Verdana" w:hAnsi="Verdana"/>
         </w:rPr>
-        <w:t>int test::sa = 5;</w:t>
+        <w:t xml:space="preserve">int </w:t>
+      </w:r>
+      <w:proofErr w:type="gramStart"/>
+      <w:r>
+        <w:rPr>
+          <w:rFonts w:ascii="Verdana" w:hAnsi="Verdana"/>
+        </w:rPr>
+        <w:t>test::</w:t>
+      </w:r>
+      <w:proofErr w:type="spellStart"/>
+      <w:proofErr w:type="gramEnd"/>
+      <w:r>
+        <w:rPr>
+          <w:rFonts w:ascii="Verdana" w:hAnsi="Verdana"/>
+        </w:rPr>
+        <w:t>sa</w:t>
+      </w:r>
+      <w:proofErr w:type="spellEnd"/>
+      <w:r>
+        <w:rPr>
+          <w:rFonts w:ascii="Verdana" w:hAnsi="Verdana"/>
+        </w:rPr>
+        <w:t xml:space="preserve"> = 5;</w:t>
       </w:r>
     </w:p>
     <w:p>
@@ -16731,7 +21261,21 @@
         <w:rPr>
           <w:rFonts w:ascii="Verdana" w:hAnsi="Verdana"/>
         </w:rPr>
-        <w:t>int main() {</w:t>
+        <w:t xml:space="preserve">int </w:t>
+      </w:r>
+      <w:proofErr w:type="gramStart"/>
+      <w:r>
+        <w:rPr>
+          <w:rFonts w:ascii="Verdana" w:hAnsi="Verdana"/>
+        </w:rPr>
+        <w:t>main(</w:t>
+      </w:r>
+      <w:proofErr w:type="gramEnd"/>
+      <w:r>
+        <w:rPr>
+          <w:rFonts w:ascii="Verdana" w:hAnsi="Verdana"/>
+        </w:rPr>
+        <w:t>) {</w:t>
       </w:r>
     </w:p>
     <w:p>
@@ -16782,7 +21326,20 @@
           <w:rFonts w:ascii="Verdana" w:hAnsi="Verdana"/>
         </w:rPr>
         <w:tab/>
-        <w:t>obj.fun1(k);</w:t>
+      </w:r>
+      <w:proofErr w:type="gramStart"/>
+      <w:r>
+        <w:rPr>
+          <w:rFonts w:ascii="Verdana" w:hAnsi="Verdana"/>
+        </w:rPr>
+        <w:t>obj.fun</w:t>
+      </w:r>
+      <w:proofErr w:type="gramEnd"/>
+      <w:r>
+        <w:rPr>
+          <w:rFonts w:ascii="Verdana" w:hAnsi="Verdana"/>
+        </w:rPr>
+        <w:t>1(k);</w:t>
       </w:r>
     </w:p>
     <w:p>
@@ -16826,11 +21383,27 @@
           <w:rFonts w:ascii="Verdana" w:hAnsi="Verdana"/>
         </w:rPr>
       </w:pPr>
-      <w:r>
-        <w:rPr>
-          <w:rFonts w:ascii="Verdana" w:hAnsi="Verdana"/>
-        </w:rPr>
-        <w:t>Stringizing(#) and Token-pasting(##) operator</w:t>
+      <w:proofErr w:type="spellStart"/>
+      <w:proofErr w:type="gramStart"/>
+      <w:r>
+        <w:rPr>
+          <w:rFonts w:ascii="Verdana" w:hAnsi="Verdana"/>
+        </w:rPr>
+        <w:t>Stringizing</w:t>
+      </w:r>
+      <w:proofErr w:type="spellEnd"/>
+      <w:r>
+        <w:rPr>
+          <w:rFonts w:ascii="Verdana" w:hAnsi="Verdana"/>
+        </w:rPr>
+        <w:t>(</w:t>
+      </w:r>
+      <w:proofErr w:type="gramEnd"/>
+      <w:r>
+        <w:rPr>
+          <w:rFonts w:ascii="Verdana" w:hAnsi="Verdana"/>
+        </w:rPr>
+        <w:t>#) and Token-pasting(##) operator</w:t>
       </w:r>
     </w:p>
     <w:p>
@@ -16841,11 +21414,19 @@
           <w:rFonts w:ascii="Verdana" w:hAnsi="Verdana"/>
         </w:rPr>
       </w:pPr>
-      <w:r>
-        <w:rPr>
-          <w:rFonts w:ascii="Verdana" w:hAnsi="Verdana"/>
-        </w:rPr>
-        <w:t>Stringizing operator (#)</w:t>
+      <w:proofErr w:type="spellStart"/>
+      <w:r>
+        <w:rPr>
+          <w:rFonts w:ascii="Verdana" w:hAnsi="Verdana"/>
+        </w:rPr>
+        <w:t>Stringizing</w:t>
+      </w:r>
+      <w:proofErr w:type="spellEnd"/>
+      <w:r>
+        <w:rPr>
+          <w:rFonts w:ascii="Verdana" w:hAnsi="Verdana"/>
+        </w:rPr>
+        <w:t xml:space="preserve"> operator (#)</w:t>
       </w:r>
     </w:p>
     <w:p>
@@ -16874,7 +21455,21 @@
           <w:rFonts w:ascii="Verdana" w:hAnsi="Verdana"/>
         </w:rPr>
         <w:lastRenderedPageBreak/>
-        <w:t>The # operator, which is generally called the stringize operator, turns the argument it</w:t>
+        <w:t xml:space="preserve">The # operator, which is generally called the </w:t>
+      </w:r>
+      <w:proofErr w:type="spellStart"/>
+      <w:r>
+        <w:rPr>
+          <w:rFonts w:ascii="Verdana" w:hAnsi="Verdana"/>
+        </w:rPr>
+        <w:t>stringize</w:t>
+      </w:r>
+      <w:proofErr w:type="spellEnd"/>
+      <w:r>
+        <w:rPr>
+          <w:rFonts w:ascii="Verdana" w:hAnsi="Verdana"/>
+        </w:rPr>
+        <w:t xml:space="preserve"> operator, turns the argument it</w:t>
       </w:r>
       <w:r>
         <w:rPr>
@@ -16896,7 +21491,21 @@
         <w:rPr>
           <w:rFonts w:ascii="Verdana" w:hAnsi="Verdana"/>
         </w:rPr>
-        <w:t xml:space="preserve">#include &lt;stdio.h&gt; </w:t>
+        <w:t>#include &lt;</w:t>
+      </w:r>
+      <w:proofErr w:type="spellStart"/>
+      <w:r>
+        <w:rPr>
+          <w:rFonts w:ascii="Verdana" w:hAnsi="Verdana"/>
+        </w:rPr>
+        <w:t>stdio.h</w:t>
+      </w:r>
+      <w:proofErr w:type="spellEnd"/>
+      <w:r>
+        <w:rPr>
+          <w:rFonts w:ascii="Verdana" w:hAnsi="Verdana"/>
+        </w:rPr>
+        <w:t xml:space="preserve">&gt; </w:t>
       </w:r>
     </w:p>
     <w:p>
@@ -16912,7 +21521,35 @@
         <w:rPr>
           <w:rFonts w:ascii="Verdana" w:hAnsi="Verdana"/>
         </w:rPr>
-        <w:t xml:space="preserve">#define mkstr(s) #s </w:t>
+        <w:t>#</w:t>
+      </w:r>
+      <w:proofErr w:type="gramStart"/>
+      <w:r>
+        <w:rPr>
+          <w:rFonts w:ascii="Verdana" w:hAnsi="Verdana"/>
+        </w:rPr>
+        <w:t>define</w:t>
+      </w:r>
+      <w:proofErr w:type="gramEnd"/>
+      <w:r>
+        <w:rPr>
+          <w:rFonts w:ascii="Verdana" w:hAnsi="Verdana"/>
+        </w:rPr>
+        <w:t xml:space="preserve"> </w:t>
+      </w:r>
+      <w:proofErr w:type="spellStart"/>
+      <w:r>
+        <w:rPr>
+          <w:rFonts w:ascii="Verdana" w:hAnsi="Verdana"/>
+        </w:rPr>
+        <w:t>mkstr</w:t>
+      </w:r>
+      <w:proofErr w:type="spellEnd"/>
+      <w:r>
+        <w:rPr>
+          <w:rFonts w:ascii="Verdana" w:hAnsi="Verdana"/>
+        </w:rPr>
+        <w:t xml:space="preserve">(s) #s </w:t>
       </w:r>
     </w:p>
     <w:p>
@@ -16928,8 +21565,16 @@
         <w:rPr>
           <w:rFonts w:ascii="Verdana" w:hAnsi="Verdana"/>
         </w:rPr>
-        <w:t>int main(void)  {</w:t>
-      </w:r>
+        <w:t>int main(</w:t>
+      </w:r>
+      <w:proofErr w:type="gramStart"/>
+      <w:r>
+        <w:rPr>
+          <w:rFonts w:ascii="Verdana" w:hAnsi="Verdana"/>
+        </w:rPr>
+        <w:t>void)  {</w:t>
+      </w:r>
+      <w:proofErr w:type="gramEnd"/>
     </w:p>
     <w:p>
       <w:pPr>
@@ -16945,7 +21590,48 @@
           <w:rFonts w:ascii="Verdana" w:hAnsi="Verdana"/>
         </w:rPr>
         <w:tab/>
-        <w:t>printf(mkstr(geeksforgeeks));</w:t>
+      </w:r>
+      <w:proofErr w:type="spellStart"/>
+      <w:r>
+        <w:rPr>
+          <w:rFonts w:ascii="Verdana" w:hAnsi="Verdana"/>
+        </w:rPr>
+        <w:t>printf</w:t>
+      </w:r>
+      <w:proofErr w:type="spellEnd"/>
+      <w:r>
+        <w:rPr>
+          <w:rFonts w:ascii="Verdana" w:hAnsi="Verdana"/>
+        </w:rPr>
+        <w:t>(</w:t>
+      </w:r>
+      <w:proofErr w:type="spellStart"/>
+      <w:r>
+        <w:rPr>
+          <w:rFonts w:ascii="Verdana" w:hAnsi="Verdana"/>
+        </w:rPr>
+        <w:t>mkstr</w:t>
+      </w:r>
+      <w:proofErr w:type="spellEnd"/>
+      <w:r>
+        <w:rPr>
+          <w:rFonts w:ascii="Verdana" w:hAnsi="Verdana"/>
+        </w:rPr>
+        <w:t>(</w:t>
+      </w:r>
+      <w:proofErr w:type="spellStart"/>
+      <w:r>
+        <w:rPr>
+          <w:rFonts w:ascii="Verdana" w:hAnsi="Verdana"/>
+        </w:rPr>
+        <w:t>geeksforgeeks</w:t>
+      </w:r>
+      <w:proofErr w:type="spellEnd"/>
+      <w:r>
+        <w:rPr>
+          <w:rFonts w:ascii="Verdana" w:hAnsi="Verdana"/>
+        </w:rPr>
+        <w:t>));</w:t>
       </w:r>
     </w:p>
     <w:p>
@@ -16994,8 +21680,16 @@
         <w:rPr>
           <w:rFonts w:ascii="Verdana" w:hAnsi="Verdana"/>
         </w:rPr>
-        <w:t>Output: geeksforgeeks</w:t>
-      </w:r>
+        <w:t xml:space="preserve">Output: </w:t>
+      </w:r>
+      <w:proofErr w:type="spellStart"/>
+      <w:r>
+        <w:rPr>
+          <w:rFonts w:ascii="Verdana" w:hAnsi="Verdana"/>
+        </w:rPr>
+        <w:t>geeksforgeeks</w:t>
+      </w:r>
+      <w:proofErr w:type="spellEnd"/>
     </w:p>
     <w:p>
       <w:pPr>
@@ -17026,7 +21720,77 @@
         <w:rPr>
           <w:rFonts w:ascii="Verdana" w:hAnsi="Verdana"/>
         </w:rPr>
-        <w:t>// preprocessor turns the line printf(mkstr(geeksforgeeks)); into printf(“geeksforgeeks”);</w:t>
+        <w:t xml:space="preserve">// preprocessor turns the line </w:t>
+      </w:r>
+      <w:proofErr w:type="spellStart"/>
+      <w:r>
+        <w:rPr>
+          <w:rFonts w:ascii="Verdana" w:hAnsi="Verdana"/>
+        </w:rPr>
+        <w:t>printf</w:t>
+      </w:r>
+      <w:proofErr w:type="spellEnd"/>
+      <w:r>
+        <w:rPr>
+          <w:rFonts w:ascii="Verdana" w:hAnsi="Verdana"/>
+        </w:rPr>
+        <w:t>(</w:t>
+      </w:r>
+      <w:proofErr w:type="spellStart"/>
+      <w:r>
+        <w:rPr>
+          <w:rFonts w:ascii="Verdana" w:hAnsi="Verdana"/>
+        </w:rPr>
+        <w:t>mkstr</w:t>
+      </w:r>
+      <w:proofErr w:type="spellEnd"/>
+      <w:r>
+        <w:rPr>
+          <w:rFonts w:ascii="Verdana" w:hAnsi="Verdana"/>
+        </w:rPr>
+        <w:t>(</w:t>
+      </w:r>
+      <w:proofErr w:type="spellStart"/>
+      <w:r>
+        <w:rPr>
+          <w:rFonts w:ascii="Verdana" w:hAnsi="Verdana"/>
+        </w:rPr>
+        <w:t>geeksforgeeks</w:t>
+      </w:r>
+      <w:proofErr w:type="spellEnd"/>
+      <w:r>
+        <w:rPr>
+          <w:rFonts w:ascii="Verdana" w:hAnsi="Verdana"/>
+        </w:rPr>
+        <w:t xml:space="preserve">)); into </w:t>
+      </w:r>
+      <w:proofErr w:type="spellStart"/>
+      <w:r>
+        <w:rPr>
+          <w:rFonts w:ascii="Verdana" w:hAnsi="Verdana"/>
+        </w:rPr>
+        <w:t>printf</w:t>
+      </w:r>
+      <w:proofErr w:type="spellEnd"/>
+      <w:r>
+        <w:rPr>
+          <w:rFonts w:ascii="Verdana" w:hAnsi="Verdana"/>
+        </w:rPr>
+        <w:t>(“</w:t>
+      </w:r>
+      <w:proofErr w:type="spellStart"/>
+      <w:r>
+        <w:rPr>
+          <w:rFonts w:ascii="Verdana" w:hAnsi="Verdana"/>
+        </w:rPr>
+        <w:t>geeksforgeeks</w:t>
+      </w:r>
+      <w:proofErr w:type="spellEnd"/>
+      <w:r>
+        <w:rPr>
+          <w:rFonts w:ascii="Verdana" w:hAnsi="Verdana"/>
+        </w:rPr>
+        <w:t>”);</w:t>
       </w:r>
     </w:p>
     <w:p>
@@ -17099,7 +21863,21 @@
         <w:rPr>
           <w:rFonts w:ascii="Verdana" w:hAnsi="Verdana"/>
         </w:rPr>
-        <w:t xml:space="preserve">#include &lt;stdio.h&gt; </w:t>
+        <w:t>#include &lt;</w:t>
+      </w:r>
+      <w:proofErr w:type="spellStart"/>
+      <w:r>
+        <w:rPr>
+          <w:rFonts w:ascii="Verdana" w:hAnsi="Verdana"/>
+        </w:rPr>
+        <w:t>stdio.h</w:t>
+      </w:r>
+      <w:proofErr w:type="spellEnd"/>
+      <w:r>
+        <w:rPr>
+          <w:rFonts w:ascii="Verdana" w:hAnsi="Verdana"/>
+        </w:rPr>
+        <w:t xml:space="preserve">&gt; </w:t>
       </w:r>
     </w:p>
     <w:p>
@@ -17115,7 +21893,29 @@
         <w:rPr>
           <w:rFonts w:ascii="Verdana" w:hAnsi="Verdana"/>
         </w:rPr>
-        <w:t xml:space="preserve">#define concat(a, b) a##b </w:t>
+        <w:t xml:space="preserve">#define </w:t>
+      </w:r>
+      <w:proofErr w:type="spellStart"/>
+      <w:proofErr w:type="gramStart"/>
+      <w:r>
+        <w:rPr>
+          <w:rFonts w:ascii="Verdana" w:hAnsi="Verdana"/>
+        </w:rPr>
+        <w:t>concat</w:t>
+      </w:r>
+      <w:proofErr w:type="spellEnd"/>
+      <w:r>
+        <w:rPr>
+          <w:rFonts w:ascii="Verdana" w:hAnsi="Verdana"/>
+        </w:rPr>
+        <w:t>(</w:t>
+      </w:r>
+      <w:proofErr w:type="gramEnd"/>
+      <w:r>
+        <w:rPr>
+          <w:rFonts w:ascii="Verdana" w:hAnsi="Verdana"/>
+        </w:rPr>
+        <w:t xml:space="preserve">a, b) a##b </w:t>
       </w:r>
     </w:p>
     <w:p>
@@ -17148,7 +21948,21 @@
           <w:rFonts w:ascii="Verdana" w:hAnsi="Verdana"/>
         </w:rPr>
         <w:tab/>
-        <w:t>int xy = 30;</w:t>
+        <w:t xml:space="preserve">int </w:t>
+      </w:r>
+      <w:proofErr w:type="spellStart"/>
+      <w:r>
+        <w:rPr>
+          <w:rFonts w:ascii="Verdana" w:hAnsi="Verdana"/>
+        </w:rPr>
+        <w:t>xy</w:t>
+      </w:r>
+      <w:proofErr w:type="spellEnd"/>
+      <w:r>
+        <w:rPr>
+          <w:rFonts w:ascii="Verdana" w:hAnsi="Verdana"/>
+        </w:rPr>
+        <w:t xml:space="preserve"> = 30;</w:t>
       </w:r>
     </w:p>
     <w:p>
@@ -17165,7 +21979,42 @@
           <w:rFonts w:ascii="Verdana" w:hAnsi="Verdana"/>
         </w:rPr>
         <w:tab/>
-        <w:t>printf("%d", concat(x, y));</w:t>
+      </w:r>
+      <w:proofErr w:type="spellStart"/>
+      <w:proofErr w:type="gramStart"/>
+      <w:r>
+        <w:rPr>
+          <w:rFonts w:ascii="Verdana" w:hAnsi="Verdana"/>
+        </w:rPr>
+        <w:t>printf</w:t>
+      </w:r>
+      <w:proofErr w:type="spellEnd"/>
+      <w:r>
+        <w:rPr>
+          <w:rFonts w:ascii="Verdana" w:hAnsi="Verdana"/>
+        </w:rPr>
+        <w:t>(</w:t>
+      </w:r>
+      <w:proofErr w:type="gramEnd"/>
+      <w:r>
+        <w:rPr>
+          <w:rFonts w:ascii="Verdana" w:hAnsi="Verdana"/>
+        </w:rPr>
+        <w:t xml:space="preserve">"%d", </w:t>
+      </w:r>
+      <w:proofErr w:type="spellStart"/>
+      <w:r>
+        <w:rPr>
+          <w:rFonts w:ascii="Verdana" w:hAnsi="Verdana"/>
+        </w:rPr>
+        <w:t>concat</w:t>
+      </w:r>
+      <w:proofErr w:type="spellEnd"/>
+      <w:r>
+        <w:rPr>
+          <w:rFonts w:ascii="Verdana" w:hAnsi="Verdana"/>
+        </w:rPr>
+        <w:t>(x, y));</w:t>
       </w:r>
     </w:p>
     <w:p>
@@ -17267,7 +22116,21 @@
               <w:rPr>
                 <w:rFonts w:ascii="Verdana" w:hAnsi="Verdana"/>
               </w:rPr>
-              <w:t xml:space="preserve">#include &lt;stdio.h&gt; </w:t>
+              <w:t>#include &lt;</w:t>
+            </w:r>
+            <w:proofErr w:type="spellStart"/>
+            <w:r>
+              <w:rPr>
+                <w:rFonts w:ascii="Verdana" w:hAnsi="Verdana"/>
+              </w:rPr>
+              <w:t>stdio.h</w:t>
+            </w:r>
+            <w:proofErr w:type="spellEnd"/>
+            <w:r>
+              <w:rPr>
+                <w:rFonts w:ascii="Verdana" w:hAnsi="Verdana"/>
+              </w:rPr>
+              <w:t xml:space="preserve">&gt; </w:t>
             </w:r>
           </w:p>
           <w:p>
@@ -17297,11 +22160,19 @@
               </w:rPr>
               <w:tab/>
             </w:r>
-            <w:r>
-              <w:rPr>
-                <w:rFonts w:ascii="Verdana" w:hAnsi="Verdana"/>
-              </w:rPr>
-              <w:t xml:space="preserve">printf ("Geeks"); </w:t>
+            <w:proofErr w:type="spellStart"/>
+            <w:r>
+              <w:rPr>
+                <w:rFonts w:ascii="Verdana" w:hAnsi="Verdana"/>
+              </w:rPr>
+              <w:t>printf</w:t>
+            </w:r>
+            <w:proofErr w:type="spellEnd"/>
+            <w:r>
+              <w:rPr>
+                <w:rFonts w:ascii="Verdana" w:hAnsi="Verdana"/>
+              </w:rPr>
+              <w:t xml:space="preserve"> ("Geeks"); </w:t>
             </w:r>
           </w:p>
           <w:p>
@@ -17366,11 +22237,33 @@
               <w:lastRenderedPageBreak/>
               <w:tab/>
             </w:r>
-            <w:r>
-              <w:rPr>
-                <w:rFonts w:ascii="Verdana" w:hAnsi="Verdana"/>
-              </w:rPr>
-              <w:t xml:space="preserve">printf ("forGeeks"); </w:t>
+            <w:proofErr w:type="spellStart"/>
+            <w:r>
+              <w:rPr>
+                <w:rFonts w:ascii="Verdana" w:hAnsi="Verdana"/>
+              </w:rPr>
+              <w:t>printf</w:t>
+            </w:r>
+            <w:proofErr w:type="spellEnd"/>
+            <w:r>
+              <w:rPr>
+                <w:rFonts w:ascii="Verdana" w:hAnsi="Verdana"/>
+              </w:rPr>
+              <w:t xml:space="preserve"> ("</w:t>
+            </w:r>
+            <w:proofErr w:type="spellStart"/>
+            <w:r>
+              <w:rPr>
+                <w:rFonts w:ascii="Verdana" w:hAnsi="Verdana"/>
+              </w:rPr>
+              <w:t>forGeeks</w:t>
+            </w:r>
+            <w:proofErr w:type="spellEnd"/>
+            <w:r>
+              <w:rPr>
+                <w:rFonts w:ascii="Verdana" w:hAnsi="Verdana"/>
+              </w:rPr>
+              <w:t xml:space="preserve">"); </w:t>
             </w:r>
           </w:p>
           <w:p>
@@ -17432,7 +22325,21 @@
               <w:rPr>
                 <w:rFonts w:ascii="Verdana" w:hAnsi="Verdana"/>
               </w:rPr>
-              <w:t xml:space="preserve">int main() {  </w:t>
+              <w:t xml:space="preserve">int </w:t>
+            </w:r>
+            <w:proofErr w:type="gramStart"/>
+            <w:r>
+              <w:rPr>
+                <w:rFonts w:ascii="Verdana" w:hAnsi="Verdana"/>
+              </w:rPr>
+              <w:t>main(</w:t>
+            </w:r>
+            <w:proofErr w:type="gramEnd"/>
+            <w:r>
+              <w:rPr>
+                <w:rFonts w:ascii="Verdana" w:hAnsi="Verdana"/>
+              </w:rPr>
+              <w:t xml:space="preserve">) {  </w:t>
             </w:r>
           </w:p>
           <w:p>
@@ -17504,7 +22411,21 @@
                 <w:rFonts w:ascii="Verdana" w:hAnsi="Verdana"/>
               </w:rPr>
               <w:lastRenderedPageBreak/>
-              <w:t xml:space="preserve">#include &lt;stdio.h&gt; </w:t>
+              <w:t>#include &lt;</w:t>
+            </w:r>
+            <w:proofErr w:type="spellStart"/>
+            <w:r>
+              <w:rPr>
+                <w:rFonts w:ascii="Verdana" w:hAnsi="Verdana"/>
+              </w:rPr>
+              <w:t>stdio.h</w:t>
+            </w:r>
+            <w:proofErr w:type="spellEnd"/>
+            <w:r>
+              <w:rPr>
+                <w:rFonts w:ascii="Verdana" w:hAnsi="Verdana"/>
+              </w:rPr>
+              <w:t xml:space="preserve">&gt; </w:t>
             </w:r>
           </w:p>
           <w:p>
@@ -17532,7 +22453,14 @@
               <w:rPr>
                 <w:rFonts w:ascii="Verdana" w:hAnsi="Verdana"/>
               </w:rPr>
-              <w:t>int f1() {</w:t>
+              <w:t xml:space="preserve">int f1() </w:t>
+            </w:r>
+            <w:proofErr w:type="gramStart"/>
+            <w:r>
+              <w:rPr>
+                <w:rFonts w:ascii="Verdana" w:hAnsi="Verdana"/>
+              </w:rPr>
+              <w:t>{</w:t>
             </w:r>
             <w:r>
               <w:rPr>
@@ -17544,7 +22472,14 @@
               <w:rPr>
                 <w:rFonts w:ascii="Verdana" w:hAnsi="Verdana"/>
               </w:rPr>
-              <w:t xml:space="preserve">x = x+10; </w:t>
+              <w:t>x</w:t>
+            </w:r>
+            <w:proofErr w:type="gramEnd"/>
+            <w:r>
+              <w:rPr>
+                <w:rFonts w:ascii="Verdana" w:hAnsi="Verdana"/>
+              </w:rPr>
+              <w:t xml:space="preserve"> = x+10; </w:t>
             </w:r>
           </w:p>
           <w:p>
@@ -17592,7 +22527,14 @@
               <w:rPr>
                 <w:rFonts w:ascii="Verdana" w:hAnsi="Verdana"/>
               </w:rPr>
-              <w:t xml:space="preserve">int f2() { </w:t>
+              <w:t xml:space="preserve">int f2() </w:t>
+            </w:r>
+            <w:proofErr w:type="gramStart"/>
+            <w:r>
+              <w:rPr>
+                <w:rFonts w:ascii="Verdana" w:hAnsi="Verdana"/>
+              </w:rPr>
+              <w:t xml:space="preserve">{ </w:t>
             </w:r>
             <w:r>
               <w:rPr>
@@ -17604,7 +22546,14 @@
               <w:rPr>
                 <w:rFonts w:ascii="Verdana" w:hAnsi="Verdana"/>
               </w:rPr>
-              <w:t xml:space="preserve">x = x-5;  </w:t>
+              <w:t>x</w:t>
+            </w:r>
+            <w:proofErr w:type="gramEnd"/>
+            <w:r>
+              <w:rPr>
+                <w:rFonts w:ascii="Verdana" w:hAnsi="Verdana"/>
+              </w:rPr>
+              <w:t xml:space="preserve"> = x-5;  </w:t>
             </w:r>
           </w:p>
           <w:p>
@@ -17667,7 +22616,21 @@
               <w:rPr>
                 <w:rFonts w:ascii="Verdana" w:hAnsi="Verdana"/>
               </w:rPr>
-              <w:t xml:space="preserve">int main() { </w:t>
+              <w:t xml:space="preserve">int </w:t>
+            </w:r>
+            <w:proofErr w:type="gramStart"/>
+            <w:r>
+              <w:rPr>
+                <w:rFonts w:ascii="Verdana" w:hAnsi="Verdana"/>
+              </w:rPr>
+              <w:t>main(</w:t>
+            </w:r>
+            <w:proofErr w:type="gramEnd"/>
+            <w:r>
+              <w:rPr>
+                <w:rFonts w:ascii="Verdana" w:hAnsi="Verdana"/>
+              </w:rPr>
+              <w:t xml:space="preserve">) { </w:t>
             </w:r>
           </w:p>
           <w:p>
@@ -17697,7 +22660,20 @@
                 <w:rFonts w:ascii="Verdana" w:hAnsi="Verdana"/>
               </w:rPr>
               <w:tab/>
-              <w:t xml:space="preserve">printf ("p = %d", p); </w:t>
+            </w:r>
+            <w:proofErr w:type="spellStart"/>
+            <w:r>
+              <w:rPr>
+                <w:rFonts w:ascii="Verdana" w:hAnsi="Verdana"/>
+              </w:rPr>
+              <w:t>printf</w:t>
+            </w:r>
+            <w:proofErr w:type="spellEnd"/>
+            <w:r>
+              <w:rPr>
+                <w:rFonts w:ascii="Verdana" w:hAnsi="Verdana"/>
+              </w:rPr>
+              <w:t xml:space="preserve"> ("p = %d", p); </w:t>
             </w:r>
           </w:p>
           <w:p>
@@ -17754,21 +22730,49 @@
                 <w:rFonts w:ascii="Verdana" w:hAnsi="Verdana"/>
               </w:rPr>
               <w:lastRenderedPageBreak/>
-              <w:t xml:space="preserve">#include &lt;stdio.h&gt; </w:t>
-            </w:r>
-          </w:p>
-          <w:p>
-            <w:pPr>
-              <w:jc w:val="both"/>
-              <w:rPr>
-                <w:rFonts w:ascii="Verdana" w:hAnsi="Verdana"/>
-              </w:rPr>
-            </w:pPr>
-            <w:r>
-              <w:rPr>
-                <w:rFonts w:ascii="Verdana" w:hAnsi="Verdana"/>
-              </w:rPr>
-              <w:t xml:space="preserve">int main()  { </w:t>
+              <w:t>#include &lt;</w:t>
+            </w:r>
+            <w:proofErr w:type="spellStart"/>
+            <w:r>
+              <w:rPr>
+                <w:rFonts w:ascii="Verdana" w:hAnsi="Verdana"/>
+              </w:rPr>
+              <w:t>stdio.h</w:t>
+            </w:r>
+            <w:proofErr w:type="spellEnd"/>
+            <w:r>
+              <w:rPr>
+                <w:rFonts w:ascii="Verdana" w:hAnsi="Verdana"/>
+              </w:rPr>
+              <w:t xml:space="preserve">&gt; </w:t>
+            </w:r>
+          </w:p>
+          <w:p>
+            <w:pPr>
+              <w:jc w:val="both"/>
+              <w:rPr>
+                <w:rFonts w:ascii="Verdana" w:hAnsi="Verdana"/>
+              </w:rPr>
+            </w:pPr>
+            <w:r>
+              <w:rPr>
+                <w:rFonts w:ascii="Verdana" w:hAnsi="Verdana"/>
+              </w:rPr>
+              <w:t xml:space="preserve">int </w:t>
+            </w:r>
+            <w:proofErr w:type="gramStart"/>
+            <w:r>
+              <w:rPr>
+                <w:rFonts w:ascii="Verdana" w:hAnsi="Verdana"/>
+              </w:rPr>
+              <w:t>main(</w:t>
+            </w:r>
+            <w:proofErr w:type="gramEnd"/>
+            <w:r>
+              <w:rPr>
+                <w:rFonts w:ascii="Verdana" w:hAnsi="Verdana"/>
+              </w:rPr>
+              <w:t xml:space="preserve">)  { </w:t>
             </w:r>
           </w:p>
           <w:p>
@@ -17783,7 +22787,21 @@
                 <w:rFonts w:ascii="Verdana" w:hAnsi="Verdana"/>
               </w:rPr>
               <w:tab/>
-              <w:t xml:space="preserve">int i = 8; </w:t>
+              <w:t xml:space="preserve">int </w:t>
+            </w:r>
+            <w:proofErr w:type="spellStart"/>
+            <w:r>
+              <w:rPr>
+                <w:rFonts w:ascii="Verdana" w:hAnsi="Verdana"/>
+              </w:rPr>
+              <w:t>i</w:t>
+            </w:r>
+            <w:proofErr w:type="spellEnd"/>
+            <w:r>
+              <w:rPr>
+                <w:rFonts w:ascii="Verdana" w:hAnsi="Verdana"/>
+              </w:rPr>
+              <w:t xml:space="preserve"> = 8; </w:t>
             </w:r>
           </w:p>
           <w:p>
@@ -17798,7 +22816,35 @@
                 <w:rFonts w:ascii="Verdana" w:hAnsi="Verdana"/>
               </w:rPr>
               <w:tab/>
-              <w:t xml:space="preserve">int p = i++*i++; </w:t>
+              <w:t xml:space="preserve">int p = </w:t>
+            </w:r>
+            <w:proofErr w:type="spellStart"/>
+            <w:r>
+              <w:rPr>
+                <w:rFonts w:ascii="Verdana" w:hAnsi="Verdana"/>
+              </w:rPr>
+              <w:t>i</w:t>
+            </w:r>
+            <w:proofErr w:type="spellEnd"/>
+            <w:r>
+              <w:rPr>
+                <w:rFonts w:ascii="Verdana" w:hAnsi="Verdana"/>
+              </w:rPr>
+              <w:t>++*</w:t>
+            </w:r>
+            <w:proofErr w:type="spellStart"/>
+            <w:r>
+              <w:rPr>
+                <w:rFonts w:ascii="Verdana" w:hAnsi="Verdana"/>
+              </w:rPr>
+              <w:t>i</w:t>
+            </w:r>
+            <w:proofErr w:type="spellEnd"/>
+            <w:r>
+              <w:rPr>
+                <w:rFonts w:ascii="Verdana" w:hAnsi="Verdana"/>
+              </w:rPr>
+              <w:t xml:space="preserve">++; </w:t>
             </w:r>
           </w:p>
           <w:p>
@@ -17813,7 +22859,28 @@
                 <w:rFonts w:ascii="Verdana" w:hAnsi="Verdana"/>
               </w:rPr>
               <w:tab/>
-              <w:t>printf("%d\n", p);</w:t>
+            </w:r>
+            <w:proofErr w:type="spellStart"/>
+            <w:proofErr w:type="gramStart"/>
+            <w:r>
+              <w:rPr>
+                <w:rFonts w:ascii="Verdana" w:hAnsi="Verdana"/>
+              </w:rPr>
+              <w:t>printf</w:t>
+            </w:r>
+            <w:proofErr w:type="spellEnd"/>
+            <w:r>
+              <w:rPr>
+                <w:rFonts w:ascii="Verdana" w:hAnsi="Verdana"/>
+              </w:rPr>
+              <w:t>(</w:t>
+            </w:r>
+            <w:proofErr w:type="gramEnd"/>
+            <w:r>
+              <w:rPr>
+                <w:rFonts w:ascii="Verdana" w:hAnsi="Verdana"/>
+              </w:rPr>
+              <w:t>"%d\n", p);</w:t>
             </w:r>
           </w:p>
           <w:p>
@@ -17954,7 +23021,21 @@
         <w:rPr>
           <w:rFonts w:ascii="Verdana" w:hAnsi="Verdana"/>
         </w:rPr>
-        <w:t>2, the final values of p is ambiguous. Depending on the order of expression evaluation, if f1() executes first, the value of p will be 55, otherwise 40.</w:t>
+        <w:t xml:space="preserve">2, the final values of p </w:t>
+      </w:r>
+      <w:proofErr w:type="gramStart"/>
+      <w:r>
+        <w:rPr>
+          <w:rFonts w:ascii="Verdana" w:hAnsi="Verdana"/>
+        </w:rPr>
+        <w:t>is</w:t>
+      </w:r>
+      <w:proofErr w:type="gramEnd"/>
+      <w:r>
+        <w:rPr>
+          <w:rFonts w:ascii="Verdana" w:hAnsi="Verdana"/>
+        </w:rPr>
+        <w:t xml:space="preserve"> ambiguous. Depending on the order of expression evaluation, if f1() executes first, the value of p will be 55, otherwise 40.</w:t>
       </w:r>
     </w:p>
     <w:p>
@@ -17974,7 +23055,35 @@
         <w:rPr>
           <w:rFonts w:ascii="Verdana" w:hAnsi="Verdana"/>
         </w:rPr>
-        <w:t>The subexpression i++ causes a side effect, it modifies i’s value, which leads to undefined behavior since i is also referenced elsewhere in the same expression.</w:t>
+        <w:t xml:space="preserve">The subexpression </w:t>
+      </w:r>
+      <w:proofErr w:type="spellStart"/>
+      <w:r>
+        <w:rPr>
+          <w:rFonts w:ascii="Verdana" w:hAnsi="Verdana"/>
+        </w:rPr>
+        <w:t>i</w:t>
+      </w:r>
+      <w:proofErr w:type="spellEnd"/>
+      <w:r>
+        <w:rPr>
+          <w:rFonts w:ascii="Verdana" w:hAnsi="Verdana"/>
+        </w:rPr>
+        <w:t xml:space="preserve">++ causes a side effect, it modifies i’s value, which leads to undefined behavior since </w:t>
+      </w:r>
+      <w:proofErr w:type="spellStart"/>
+      <w:r>
+        <w:rPr>
+          <w:rFonts w:ascii="Verdana" w:hAnsi="Verdana"/>
+        </w:rPr>
+        <w:t>i</w:t>
+      </w:r>
+      <w:proofErr w:type="spellEnd"/>
+      <w:r>
+        <w:rPr>
+          <w:rFonts w:ascii="Verdana" w:hAnsi="Verdana"/>
+        </w:rPr>
+        <w:t xml:space="preserve"> is also referenced elsewhere in the same expression.</w:t>
       </w:r>
     </w:p>
     <w:p>
@@ -18332,7 +23441,7 @@
 </file>
 
 <file path=word/numbering.xml><?xml version="1.0" encoding="utf-8"?>
-<w:numbering xmlns:wpc="http://schemas.microsoft.com/office/word/2010/wordprocessingCanvas" xmlns:cx="http://schemas.microsoft.com/office/drawing/2014/chartex" xmlns:cx1="http://schemas.microsoft.com/office/drawing/2015/9/8/chartex" xmlns:mc="http://schemas.openxmlformats.org/markup-compatibility/2006" xmlns:o="urn:schemas-microsoft-com:office:office" xmlns:r="http://schemas.openxmlformats.org/officeDocument/2006/relationships" xmlns:m="http://schemas.openxmlformats.org/officeDocument/2006/math" xmlns:v="urn:schemas-microsoft-com:vml" xmlns:wp14="http://schemas.microsoft.com/office/word/2010/wordprocessingDrawing" xmlns:wp="http://schemas.openxmlformats.org/drawingml/2006/wordprocessingDrawing" xmlns:w10="urn:schemas-microsoft-com:office:word" xmlns:w="http://schemas.openxmlformats.org/wordprocessingml/2006/main" xmlns:w14="http://schemas.microsoft.com/office/word/2010/wordml" xmlns:w15="http://schemas.microsoft.com/office/word/2012/wordml" xmlns:w16se="http://schemas.microsoft.com/office/word/2015/wordml/symex" xmlns:wpg="http://schemas.microsoft.com/office/word/2010/wordprocessingGroup" xmlns:wpi="http://schemas.microsoft.com/office/word/2010/wordprocessingInk" xmlns:wne="http://schemas.microsoft.com/office/word/2006/wordml" xmlns:wps="http://schemas.microsoft.com/office/word/2010/wordprocessingShape" mc:Ignorable="w14 w15 w16se wp14">
+<w:numbering xmlns:wpc="http://schemas.microsoft.com/office/word/2010/wordprocessingCanvas" xmlns:cx="http://schemas.microsoft.com/office/drawing/2014/chartex" xmlns:cx1="http://schemas.microsoft.com/office/drawing/2015/9/8/chartex" xmlns:cx2="http://schemas.microsoft.com/office/drawing/2015/10/21/chartex" xmlns:cx3="http://schemas.microsoft.com/office/drawing/2016/5/9/chartex" xmlns:cx4="http://schemas.microsoft.com/office/drawing/2016/5/10/chartex" xmlns:cx5="http://schemas.microsoft.com/office/drawing/2016/5/11/chartex" xmlns:cx6="http://schemas.microsoft.com/office/drawing/2016/5/12/chartex" xmlns:cx7="http://schemas.microsoft.com/office/drawing/2016/5/13/chartex" xmlns:cx8="http://schemas.microsoft.com/office/drawing/2016/5/14/chartex" xmlns:mc="http://schemas.openxmlformats.org/markup-compatibility/2006" xmlns:aink="http://schemas.microsoft.com/office/drawing/2016/ink" xmlns:am3d="http://schemas.microsoft.com/office/drawing/2017/model3d" xmlns:o="urn:schemas-microsoft-com:office:office" xmlns:oel="http://schemas.microsoft.com/office/2019/extlst" xmlns:r="http://schemas.openxmlformats.org/officeDocument/2006/relationships" xmlns:m="http://schemas.openxmlformats.org/officeDocument/2006/math" xmlns:v="urn:schemas-microsoft-com:vml" xmlns:wp14="http://schemas.microsoft.com/office/word/2010/wordprocessingDrawing" xmlns:wp="http://schemas.openxmlformats.org/drawingml/2006/wordprocessingDrawing" xmlns:w10="urn:schemas-microsoft-com:office:word" xmlns:w="http://schemas.openxmlformats.org/wordprocessingml/2006/main" xmlns:w14="http://schemas.microsoft.com/office/word/2010/wordml" xmlns:w15="http://schemas.microsoft.com/office/word/2012/wordml" xmlns:w16cex="http://schemas.microsoft.com/office/word/2018/wordml/cex" xmlns:w16cid="http://schemas.microsoft.com/office/word/2016/wordml/cid" xmlns:w16="http://schemas.microsoft.com/office/word/2018/wordml" xmlns:w16sdtdh="http://schemas.microsoft.com/office/word/2020/wordml/sdtdatahash" xmlns:w16se="http://schemas.microsoft.com/office/word/2015/wordml/symex" xmlns:wpg="http://schemas.microsoft.com/office/word/2010/wordprocessingGroup" xmlns:wpi="http://schemas.microsoft.com/office/word/2010/wordprocessingInk" xmlns:wne="http://schemas.microsoft.com/office/word/2006/wordml" xmlns:wps="http://schemas.microsoft.com/office/word/2010/wordprocessingShape" mc:Ignorable="w14 w15 w16se w16cid w16 w16cex w16sdtdh wp14">
   <w:abstractNum w:abstractNumId="0" w15:restartNumberingAfterBreak="0">
     <w:nsid w:val="0CA96F2E"/>
     <w:multiLevelType w:val="hybridMultilevel"/>
@@ -20824,80 +25933,80 @@
       </w:rPr>
     </w:lvl>
   </w:abstractNum>
-  <w:num w:numId="1">
+  <w:num w:numId="1" w16cid:durableId="2118526462">
     <w:abstractNumId w:val="2"/>
   </w:num>
-  <w:num w:numId="2">
+  <w:num w:numId="2" w16cid:durableId="1465544618">
     <w:abstractNumId w:val="8"/>
   </w:num>
-  <w:num w:numId="3">
+  <w:num w:numId="3" w16cid:durableId="2101487700">
     <w:abstractNumId w:val="22"/>
   </w:num>
-  <w:num w:numId="4">
+  <w:num w:numId="4" w16cid:durableId="157235276">
     <w:abstractNumId w:val="12"/>
   </w:num>
-  <w:num w:numId="5">
+  <w:num w:numId="5" w16cid:durableId="1446345155">
     <w:abstractNumId w:val="11"/>
   </w:num>
-  <w:num w:numId="6">
+  <w:num w:numId="6" w16cid:durableId="101536213">
     <w:abstractNumId w:val="18"/>
   </w:num>
-  <w:num w:numId="7">
+  <w:num w:numId="7" w16cid:durableId="959455291">
     <w:abstractNumId w:val="4"/>
   </w:num>
-  <w:num w:numId="8">
+  <w:num w:numId="8" w16cid:durableId="72557668">
     <w:abstractNumId w:val="5"/>
   </w:num>
-  <w:num w:numId="9">
+  <w:num w:numId="9" w16cid:durableId="1085303048">
     <w:abstractNumId w:val="7"/>
   </w:num>
-  <w:num w:numId="10">
+  <w:num w:numId="10" w16cid:durableId="1554466884">
     <w:abstractNumId w:val="1"/>
   </w:num>
-  <w:num w:numId="11">
+  <w:num w:numId="11" w16cid:durableId="1738167335">
     <w:abstractNumId w:val="17"/>
   </w:num>
-  <w:num w:numId="12">
+  <w:num w:numId="12" w16cid:durableId="453720788">
     <w:abstractNumId w:val="19"/>
   </w:num>
-  <w:num w:numId="13">
+  <w:num w:numId="13" w16cid:durableId="598681260">
     <w:abstractNumId w:val="10"/>
   </w:num>
-  <w:num w:numId="14">
+  <w:num w:numId="14" w16cid:durableId="824323434">
     <w:abstractNumId w:val="6"/>
   </w:num>
-  <w:num w:numId="15">
+  <w:num w:numId="15" w16cid:durableId="29646927">
     <w:abstractNumId w:val="15"/>
   </w:num>
-  <w:num w:numId="16">
+  <w:num w:numId="16" w16cid:durableId="653727473">
     <w:abstractNumId w:val="14"/>
   </w:num>
-  <w:num w:numId="17">
+  <w:num w:numId="17" w16cid:durableId="501359582">
     <w:abstractNumId w:val="3"/>
   </w:num>
-  <w:num w:numId="18">
+  <w:num w:numId="18" w16cid:durableId="1647052646">
     <w:abstractNumId w:val="0"/>
   </w:num>
-  <w:num w:numId="19">
+  <w:num w:numId="19" w16cid:durableId="1735927808">
     <w:abstractNumId w:val="21"/>
   </w:num>
-  <w:num w:numId="20">
+  <w:num w:numId="20" w16cid:durableId="1145899043">
     <w:abstractNumId w:val="16"/>
   </w:num>
-  <w:num w:numId="21">
+  <w:num w:numId="21" w16cid:durableId="1114250236">
     <w:abstractNumId w:val="9"/>
   </w:num>
-  <w:num w:numId="22">
+  <w:num w:numId="22" w16cid:durableId="551842405">
     <w:abstractNumId w:val="13"/>
   </w:num>
-  <w:num w:numId="23">
+  <w:num w:numId="23" w16cid:durableId="1241133195">
     <w:abstractNumId w:val="20"/>
   </w:num>
 </w:numbering>
 </file>
 
 <file path=word/styles.xml><?xml version="1.0" encoding="utf-8"?>
-<w:styles xmlns:mc="http://schemas.openxmlformats.org/markup-compatibility/2006" xmlns:r="http://schemas.openxmlformats.org/officeDocument/2006/relationships" xmlns:w="http://schemas.openxmlformats.org/wordprocessingml/2006/main" xmlns:w14="http://schemas.microsoft.com/office/word/2010/wordml" xmlns:w15="http://schemas.microsoft.com/office/word/2012/wordml" xmlns:w16se="http://schemas.microsoft.com/office/word/2015/wordml/symex" mc:Ignorable="w14 w15 w16se">
+<w:styles xmlns:mc="http://schemas.openxmlformats.org/markup-compatibility/2006" xmlns:r="http://schemas.openxmlformats.org/officeDocument/2006/relationships" xmlns:w="http://schemas.openxmlformats.org/wordprocessingml/2006/main" xmlns:w14="http://schemas.microsoft.com/office/word/2010/wordml" xmlns:w15="http://schemas.microsoft.com/office/word/2012/wordml" xmlns:w16cex="http://schemas.microsoft.com/office/word/2018/wordml/cex" xmlns:w16cid="http://schemas.microsoft.com/office/word/2016/wordml/cid" xmlns:w16="http://schemas.microsoft.com/office/word/2018/wordml" xmlns:w16sdtdh="http://schemas.microsoft.com/office/word/2020/wordml/sdtdatahash" xmlns:w16se="http://schemas.microsoft.com/office/word/2015/wordml/symex" mc:Ignorable="w14 w15 w16se w16cid w16 w16cex w16sdtdh">
   <w:docDefaults>
     <w:rPrDefault>
       <w:rPr>
@@ -20913,7 +26022,7 @@
       </w:pPr>
     </w:pPrDefault>
   </w:docDefaults>
-  <w:latentStyles w:defLockedState="0" w:defUIPriority="99" w:defSemiHidden="0" w:defUnhideWhenUsed="0" w:defQFormat="0" w:count="371">
+  <w:latentStyles w:defLockedState="0" w:defUIPriority="99" w:defSemiHidden="0" w:defUnhideWhenUsed="0" w:defQFormat="0" w:count="376">
     <w:lsdException w:name="Normal" w:uiPriority="0" w:qFormat="1"/>
     <w:lsdException w:name="heading 1" w:uiPriority="9" w:qFormat="1"/>
     <w:lsdException w:name="heading 2" w:semiHidden="1" w:uiPriority="9" w:unhideWhenUsed="1" w:qFormat="1"/>
@@ -21019,7 +26128,6 @@
     <w:lsdException w:name="HTML Sample" w:semiHidden="1" w:unhideWhenUsed="1"/>
     <w:lsdException w:name="HTML Typewriter" w:semiHidden="1" w:unhideWhenUsed="1"/>
     <w:lsdException w:name="HTML Variable" w:semiHidden="1" w:unhideWhenUsed="1"/>
-    <w:lsdException w:name="Normal Table" w:semiHidden="1" w:unhideWhenUsed="1"/>
     <w:lsdException w:name="annotation subject" w:semiHidden="1" w:unhideWhenUsed="1"/>
     <w:lsdException w:name="No List" w:semiHidden="1" w:unhideWhenUsed="1"/>
     <w:lsdException w:name="Outline List 1" w:semiHidden="1" w:unhideWhenUsed="1"/>
@@ -21062,11 +26170,8 @@
     <w:lsdException w:name="Table Contemporary" w:semiHidden="1" w:unhideWhenUsed="1"/>
     <w:lsdException w:name="Table Elegant" w:semiHidden="1" w:unhideWhenUsed="1"/>
     <w:lsdException w:name="Table Professional" w:semiHidden="1" w:unhideWhenUsed="1"/>
-    <w:lsdException w:name="Table Subtle 1" w:semiHidden="1" w:unhideWhenUsed="1"/>
     <w:lsdException w:name="Table Subtle 2" w:semiHidden="1" w:unhideWhenUsed="1"/>
     <w:lsdException w:name="Table Web 1" w:semiHidden="1" w:unhideWhenUsed="1"/>
-    <w:lsdException w:name="Table Web 2" w:semiHidden="1" w:unhideWhenUsed="1"/>
-    <w:lsdException w:name="Table Web 3" w:semiHidden="1" w:unhideWhenUsed="1"/>
     <w:lsdException w:name="Balloon Text" w:semiHidden="1" w:unhideWhenUsed="1"/>
     <w:lsdException w:name="Table Grid" w:uiPriority="59"/>
     <w:lsdException w:name="Table Theme" w:semiHidden="1" w:unhideWhenUsed="1"/>
@@ -21285,6 +26390,11 @@
     <w:lsdException w:name="List Table 5 Dark Accent 6" w:uiPriority="50"/>
     <w:lsdException w:name="List Table 6 Colorful Accent 6" w:uiPriority="51"/>
     <w:lsdException w:name="List Table 7 Colorful Accent 6" w:uiPriority="52"/>
+    <w:lsdException w:name="Mention" w:semiHidden="1" w:unhideWhenUsed="1"/>
+    <w:lsdException w:name="Smart Hyperlink" w:semiHidden="1" w:unhideWhenUsed="1"/>
+    <w:lsdException w:name="Hashtag" w:semiHidden="1" w:unhideWhenUsed="1"/>
+    <w:lsdException w:name="Unresolved Mention" w:semiHidden="1" w:unhideWhenUsed="1"/>
+    <w:lsdException w:name="Smart Link" w:semiHidden="1" w:unhideWhenUsed="1"/>
   </w:latentStyles>
   <w:style w:type="paragraph" w:default="1" w:styleId="Normal">
     <w:name w:val="Normal"/>
